--- a/slides/13_review_and_wrapup.docx
+++ b/slides/13_review_and_wrapup.docx
@@ -1619,13 +1619,13 @@
       </w:r>
     </w:p>
     <w:bookmarkEnd w:id="26"/>
-    <w:bookmarkStart w:id="27" w:name="conversion-to-number"/>
+    <w:bookmarkStart w:id="27" w:name="converting-input"/>
     <w:p>
       <w:pPr>
         <w:pStyle w:val="Heading1"/>
       </w:pPr>
       <w:r>
-        <w:t xml:space="preserve">Conversion to number</w:t>
+        <w:t xml:space="preserve">Converting Input</w:t>
       </w:r>
     </w:p>
     <w:p>
@@ -2856,7 +2856,7 @@
         <w:rPr>
           <w:rStyle w:val="DecValTok"/>
         </w:rPr>
-        <w:t xml:space="preserve">5</w:t>
+        <w:t xml:space="preserve">3</w:t>
       </w:r>
       <w:r>
         <w:rPr>
@@ -2948,24 +2948,6 @@
           <w:rStyle w:val="VerbatimChar"/>
         </w:rPr>
         <w:t xml:space="preserve">2</w:t>
-      </w:r>
-      <w:r>
-        <w:br/>
-      </w:r>
-      <w:r>
-        <w:rPr>
-          <w:rStyle w:val="VerbatimChar"/>
-        </w:rPr>
-        <w:t xml:space="preserve">3</w:t>
-      </w:r>
-      <w:r>
-        <w:br/>
-      </w:r>
-      <w:r>
-        <w:rPr>
-          <w:rStyle w:val="VerbatimChar"/>
-        </w:rPr>
-        <w:t xml:space="preserve">4</w:t>
       </w:r>
     </w:p>
     <w:bookmarkEnd w:id="35"/>
@@ -3302,22 +3284,6 @@
     </w:p>
     <w:p>
       <w:pPr>
-        <w:pStyle w:val="FirstParagraph"/>
-      </w:pPr>
-      <w:r>
-        <w:t xml:space="preserve">Nested loops are loops that are contained within another loop. This allows you to iterate over multiple iterables simultaneously.</w:t>
-      </w:r>
-    </w:p>
-    <w:p>
-      <w:pPr>
-        <w:pStyle w:val="BodyText"/>
-      </w:pPr>
-      <w:r>
-        <w:t xml:space="preserve">Example:</w:t>
-      </w:r>
-    </w:p>
-    <w:p>
-      <w:pPr>
         <w:pStyle w:val="SourceCode"/>
       </w:pPr>
       <w:r>
@@ -4284,7 +4250,7 @@
       </w:r>
     </w:p>
     <w:bookmarkEnd w:id="44"/>
-    <w:bookmarkStart w:id="46" w:name="X4f646e664ad40b007ae2560208b592853f2e402"/>
+    <w:bookmarkStart w:id="45" w:name="X4f646e664ad40b007ae2560208b592853f2e402"/>
     <w:p>
       <w:pPr>
         <w:pStyle w:val="Heading1"/>
@@ -4341,13 +4307,14 @@
         <w:t xml:space="preserve">Sets: Storing unique values</w:t>
       </w:r>
     </w:p>
-    <w:bookmarkStart w:id="45" w:name="tuples-storing-immutable-values"/>
-    <w:p>
-      <w:pPr>
-        <w:pStyle w:val="Heading2"/>
-      </w:pPr>
-      <w:r>
-        <w:t xml:space="preserve">Tuples: Storing Immutable Values**</w:t>
+    <w:bookmarkEnd w:id="45"/>
+    <w:bookmarkStart w:id="46" w:name="tuples-storing-immutable-values"/>
+    <w:p>
+      <w:pPr>
+        <w:pStyle w:val="Heading1"/>
+      </w:pPr>
+      <w:r>
+        <w:t xml:space="preserve">Tuples: Storing Immutable Values</w:t>
       </w:r>
     </w:p>
     <w:p>
@@ -4517,7 +4484,6 @@
         <w:t xml:space="preserve"># Raises TypeError: 'tuple' object does not support item assignment</w:t>
       </w:r>
     </w:p>
-    <w:bookmarkEnd w:id="45"/>
     <w:bookmarkEnd w:id="46"/>
     <w:bookmarkStart w:id="47" w:name="lists-storing-sequences-of-values"/>
     <w:p>
@@ -4525,7 +4491,7 @@
         <w:pStyle w:val="Heading1"/>
       </w:pPr>
       <w:r>
-        <w:t xml:space="preserve">Lists: Storing Sequences of Values**</w:t>
+        <w:t xml:space="preserve">Lists: Storing Sequences of Values</w:t>
       </w:r>
     </w:p>
     <w:p>
@@ -4693,7 +4659,7 @@
         <w:pStyle w:val="Heading1"/>
       </w:pPr>
       <w:r>
-        <w:t xml:space="preserve">*Dictionaries: Key-Value Pairs for Data Organisation**</w:t>
+        <w:t xml:space="preserve">Dictionaries: Key-Value Pairs for Data Organisation</w:t>
       </w:r>
     </w:p>
     <w:p>
@@ -4969,7 +4935,7 @@
         <w:pStyle w:val="Heading1"/>
       </w:pPr>
       <w:r>
-        <w:t xml:space="preserve">Sets: Storing Unique Values**</w:t>
+        <w:t xml:space="preserve">Sets: Storing Unique Values</w:t>
       </w:r>
     </w:p>
     <w:p>
@@ -5182,41 +5148,6 @@
           <w:rStyle w:val="CommentTok"/>
         </w:rPr>
         <w:t xml:space="preserve"># Output: {1, 2, 4, 5}</w:t>
-      </w:r>
-    </w:p>
-    <w:p>
-      <w:pPr>
-        <w:pStyle w:val="FirstParagraph"/>
-      </w:pPr>
-      <w:r>
-        <w:rPr>
-          <w:bCs/>
-          <w:b/>
-        </w:rPr>
-        <w:t xml:space="preserve">Lists: Storing Sequences of Values</w:t>
-      </w:r>
-    </w:p>
-    <w:p>
-      <w:pPr>
-        <w:pStyle w:val="BodyText"/>
-      </w:pPr>
-      <w:r>
-        <w:t xml:space="preserve">A List in Python is a collection of items that can be of any data type, including strings, integers, floats, and other lists. Lists are denoted by square brackets</w:t>
-      </w:r>
-      <w:r>
-        <w:t xml:space="preserve"> </w:t>
-      </w:r>
-      <w:r>
-        <w:rPr>
-          <w:rStyle w:val="VerbatimChar"/>
-        </w:rPr>
-        <w:t xml:space="preserve">[]</w:t>
-      </w:r>
-      <w:r>
-        <w:t xml:space="preserve"> </w:t>
-      </w:r>
-      <w:r>
-        <w:t xml:space="preserve">and are ordered, meaning that the order of items matters.</w:t>
       </w:r>
     </w:p>
     <w:bookmarkEnd w:id="49"/>
@@ -5231,6 +5162,29 @@
     </w:p>
     <w:p>
       <w:pPr>
+        <w:pStyle w:val="FirstParagraph"/>
+      </w:pPr>
+      <w:r>
+        <w:t xml:space="preserve">A List in Python is a collection of items that can be of any data type, including strings, integers, floats, and other lists. Lists are denoted by square brackets</w:t>
+      </w:r>
+      <w:r>
+        <w:t xml:space="preserve"> </w:t>
+      </w:r>
+      <w:r>
+        <w:rPr>
+          <w:rStyle w:val="VerbatimChar"/>
+        </w:rPr>
+        <w:t xml:space="preserve">[]</w:t>
+      </w:r>
+      <w:r>
+        <w:t xml:space="preserve"> </w:t>
+      </w:r>
+      <w:r>
+        <w:t xml:space="preserve">and are ordered, meaning that the order of items matters.</w:t>
+      </w:r>
+    </w:p>
+    <w:p>
+      <w:pPr>
         <w:numPr>
           <w:ilvl w:val="0"/>
           <w:numId w:val="1031"/>
@@ -5499,13 +5453,13 @@
       </w:r>
     </w:p>
     <w:bookmarkEnd w:id="51"/>
-    <w:bookmarkStart w:id="52" w:name="classes-and-objects"/>
+    <w:bookmarkStart w:id="52" w:name="modules-and-packages"/>
     <w:p>
       <w:pPr>
         <w:pStyle w:val="Heading1"/>
       </w:pPr>
       <w:r>
-        <w:t xml:space="preserve">Classes and Objects</w:t>
+        <w:t xml:space="preserve">Modules and Packages</w:t>
       </w:r>
     </w:p>
     <w:p>
@@ -5517,7 +5471,7 @@
         <w:pStyle w:val="Compact"/>
       </w:pPr>
       <w:r>
-        <w:t xml:space="preserve">Introduction to Classes and Objects</w:t>
+        <w:t xml:space="preserve">Functions: Group of statement</w:t>
       </w:r>
     </w:p>
     <w:p>
@@ -5529,17 +5483,41 @@
         <w:pStyle w:val="Compact"/>
       </w:pPr>
       <w:r>
-        <w:t xml:space="preserve">Encapsulation and Abstraction</w:t>
+        <w:t xml:space="preserve">Class: Group of functions and data</w:t>
+      </w:r>
+    </w:p>
+    <w:p>
+      <w:pPr>
+        <w:numPr>
+          <w:ilvl w:val="0"/>
+          <w:numId w:val="1033"/>
+        </w:numPr>
+        <w:pStyle w:val="Compact"/>
+      </w:pPr>
+      <w:r>
+        <w:t xml:space="preserve">Modules: Grouping Functions (or classes)</w:t>
+      </w:r>
+    </w:p>
+    <w:p>
+      <w:pPr>
+        <w:numPr>
+          <w:ilvl w:val="0"/>
+          <w:numId w:val="1033"/>
+        </w:numPr>
+        <w:pStyle w:val="Compact"/>
+      </w:pPr>
+      <w:r>
+        <w:t xml:space="preserve">Packages: Collections of Modules</w:t>
       </w:r>
     </w:p>
     <w:bookmarkEnd w:id="52"/>
-    <w:bookmarkStart w:id="53" w:name="modules-and-packages"/>
+    <w:bookmarkStart w:id="53" w:name="problem-solving-framework"/>
     <w:p>
       <w:pPr>
         <w:pStyle w:val="Heading1"/>
       </w:pPr>
       <w:r>
-        <w:t xml:space="preserve">Modules and Packages</w:t>
+        <w:t xml:space="preserve">Problem Solving Framework</w:t>
       </w:r>
     </w:p>
     <w:p>
@@ -5551,7 +5529,7 @@
         <w:pStyle w:val="Compact"/>
       </w:pPr>
       <w:r>
-        <w:t xml:space="preserve">Functions: Group of statement</w:t>
+        <w:t xml:space="preserve">Understand the problem</w:t>
       </w:r>
     </w:p>
     <w:p>
@@ -5563,7 +5541,7 @@
         <w:pStyle w:val="Compact"/>
       </w:pPr>
       <w:r>
-        <w:t xml:space="preserve">Class: Group of functions and data</w:t>
+        <w:t xml:space="preserve">Identify input/output</w:t>
       </w:r>
     </w:p>
     <w:p>
@@ -5575,7 +5553,7 @@
         <w:pStyle w:val="Compact"/>
       </w:pPr>
       <w:r>
-        <w:t xml:space="preserve">Modules: Grouping Functions (or classes)</w:t>
+        <w:t xml:space="preserve">Work the problem by hand (early test cases)</w:t>
       </w:r>
     </w:p>
     <w:p>
@@ -5587,17 +5565,33 @@
         <w:pStyle w:val="Compact"/>
       </w:pPr>
       <w:r>
-        <w:t xml:space="preserve">Packages: Collections of Modules</w:t>
+        <w:t xml:space="preserve">Write pseudo code and convert to python</w:t>
+      </w:r>
+    </w:p>
+    <w:p>
+      <w:pPr>
+        <w:numPr>
+          <w:ilvl w:val="0"/>
+          <w:numId w:val="1034"/>
+        </w:numPr>
+        <w:pStyle w:val="Compact"/>
+      </w:pPr>
+      <w:r>
+        <w:t xml:space="preserve">Test with variety of data</w:t>
       </w:r>
     </w:p>
     <w:bookmarkEnd w:id="53"/>
-    <w:bookmarkStart w:id="54" w:name="problem-solving-framework"/>
+    <w:bookmarkStart w:id="54" w:name="understand-the-problem"/>
     <w:p>
       <w:pPr>
         <w:pStyle w:val="Heading1"/>
       </w:pPr>
       <w:r>
-        <w:t xml:space="preserve">Problem Solving Framework</w:t>
+        <w:rPr>
+          <w:bCs/>
+          <w:b/>
+        </w:rPr>
+        <w:t xml:space="preserve">Understand the Problem</w:t>
       </w:r>
     </w:p>
     <w:p>
@@ -5609,7 +5603,7 @@
         <w:pStyle w:val="Compact"/>
       </w:pPr>
       <w:r>
-        <w:t xml:space="preserve">Understand the problem</w:t>
+        <w:t xml:space="preserve">Read and re-read the problem statement to ensure you understand what is being asked.</w:t>
       </w:r>
     </w:p>
     <w:p>
@@ -5621,47 +5615,47 @@
         <w:pStyle w:val="Compact"/>
       </w:pPr>
       <w:r>
-        <w:t xml:space="preserve">Identify input/output</w:t>
-      </w:r>
-    </w:p>
-    <w:p>
-      <w:pPr>
-        <w:numPr>
-          <w:ilvl w:val="0"/>
-          <w:numId w:val="1035"/>
-        </w:numPr>
-        <w:pStyle w:val="Compact"/>
-      </w:pPr>
-      <w:r>
-        <w:t xml:space="preserve">Work the problem by hand (early test cases)</w:t>
-      </w:r>
-    </w:p>
-    <w:p>
-      <w:pPr>
-        <w:numPr>
-          <w:ilvl w:val="0"/>
-          <w:numId w:val="1035"/>
-        </w:numPr>
-        <w:pStyle w:val="Compact"/>
-      </w:pPr>
-      <w:r>
-        <w:t xml:space="preserve">Write pseudo code and convert to python</w:t>
-      </w:r>
-    </w:p>
-    <w:p>
-      <w:pPr>
-        <w:numPr>
-          <w:ilvl w:val="0"/>
-          <w:numId w:val="1035"/>
-        </w:numPr>
-        <w:pStyle w:val="Compact"/>
-      </w:pPr>
-      <w:r>
-        <w:t xml:space="preserve">Test with variety of data</w:t>
+        <w:t xml:space="preserve">Identify the key elements of the problem, including:</w:t>
+      </w:r>
+    </w:p>
+    <w:p>
+      <w:pPr>
+        <w:numPr>
+          <w:ilvl w:val="1"/>
+          <w:numId w:val="1036"/>
+        </w:numPr>
+        <w:pStyle w:val="Compact"/>
+      </w:pPr>
+      <w:r>
+        <w:t xml:space="preserve">Inputs: What data will the program need to solve the problem?</w:t>
+      </w:r>
+    </w:p>
+    <w:p>
+      <w:pPr>
+        <w:numPr>
+          <w:ilvl w:val="1"/>
+          <w:numId w:val="1036"/>
+        </w:numPr>
+        <w:pStyle w:val="Compact"/>
+      </w:pPr>
+      <w:r>
+        <w:t xml:space="preserve">Outputs: What results should the program produce?</w:t>
+      </w:r>
+    </w:p>
+    <w:p>
+      <w:pPr>
+        <w:numPr>
+          <w:ilvl w:val="1"/>
+          <w:numId w:val="1036"/>
+        </w:numPr>
+        <w:pStyle w:val="Compact"/>
+      </w:pPr>
+      <w:r>
+        <w:t xml:space="preserve">Constraints: Are there any limitations or rules that the program must follow?</w:t>
       </w:r>
     </w:p>
     <w:bookmarkEnd w:id="54"/>
-    <w:bookmarkStart w:id="55" w:name="understand-the-problem"/>
+    <w:bookmarkStart w:id="55" w:name="identify-inputoutput"/>
     <w:p>
       <w:pPr>
         <w:pStyle w:val="Heading1"/>
@@ -5671,7 +5665,337 @@
           <w:bCs/>
           <w:b/>
         </w:rPr>
-        <w:t xml:space="preserve">Understand the Problem</w:t>
+        <w:t xml:space="preserve">Identify Input/Output</w:t>
+      </w:r>
+    </w:p>
+    <w:p>
+      <w:pPr>
+        <w:numPr>
+          <w:ilvl w:val="0"/>
+          <w:numId w:val="1037"/>
+        </w:numPr>
+        <w:pStyle w:val="Compact"/>
+      </w:pPr>
+      <w:r>
+        <w:t xml:space="preserve">Determine the types and formats of the input data.</w:t>
+      </w:r>
+    </w:p>
+    <w:p>
+      <w:pPr>
+        <w:numPr>
+          <w:ilvl w:val="0"/>
+          <w:numId w:val="1037"/>
+        </w:numPr>
+        <w:pStyle w:val="Compact"/>
+      </w:pPr>
+      <w:r>
+        <w:t xml:space="preserve">Identify the expected output format and any specific requirements (e.g., precision, formatting).</w:t>
+      </w:r>
+    </w:p>
+    <w:bookmarkEnd w:id="55"/>
+    <w:bookmarkStart w:id="56" w:name="Xcc3cb23588d28c117a15c0e19a515e9e8d297ba"/>
+    <w:p>
+      <w:pPr>
+        <w:pStyle w:val="Heading1"/>
+      </w:pPr>
+      <w:r>
+        <w:rPr>
+          <w:bCs/>
+          <w:b/>
+        </w:rPr>
+        <w:t xml:space="preserve">Work the Problem by Hand (Early Test Cases)</w:t>
+      </w:r>
+    </w:p>
+    <w:p>
+      <w:pPr>
+        <w:numPr>
+          <w:ilvl w:val="0"/>
+          <w:numId w:val="1038"/>
+        </w:numPr>
+        <w:pStyle w:val="Compact"/>
+      </w:pPr>
+      <w:r>
+        <w:t xml:space="preserve">Choose a few simple test cases to work through by hand.</w:t>
+      </w:r>
+    </w:p>
+    <w:p>
+      <w:pPr>
+        <w:numPr>
+          <w:ilvl w:val="0"/>
+          <w:numId w:val="1038"/>
+        </w:numPr>
+        <w:pStyle w:val="Compact"/>
+      </w:pPr>
+      <w:r>
+        <w:t xml:space="preserve">Verify that your manual calculations produce the expected output.</w:t>
+      </w:r>
+    </w:p>
+    <w:p>
+      <w:pPr>
+        <w:numPr>
+          <w:ilvl w:val="1"/>
+          <w:numId w:val="1039"/>
+        </w:numPr>
+        <w:pStyle w:val="Compact"/>
+      </w:pPr>
+      <w:r>
+        <w:t xml:space="preserve">This step helps you understand the problem better and identify any potential issues.</w:t>
+      </w:r>
+    </w:p>
+    <w:bookmarkEnd w:id="56"/>
+    <w:bookmarkStart w:id="57" w:name="write-pseudo-code-and-convert-to-python"/>
+    <w:p>
+      <w:pPr>
+        <w:pStyle w:val="Heading1"/>
+      </w:pPr>
+      <w:r>
+        <w:rPr>
+          <w:bCs/>
+          <w:b/>
+        </w:rPr>
+        <w:t xml:space="preserve">Write Pseudo Code and Convert to Python</w:t>
+      </w:r>
+    </w:p>
+    <w:p>
+      <w:pPr>
+        <w:numPr>
+          <w:ilvl w:val="0"/>
+          <w:numId w:val="1040"/>
+        </w:numPr>
+        <w:pStyle w:val="Compact"/>
+      </w:pPr>
+      <w:r>
+        <w:t xml:space="preserve">Write pseudo code to describe the steps your program will take to solve the problem.</w:t>
+      </w:r>
+    </w:p>
+    <w:p>
+      <w:pPr>
+        <w:numPr>
+          <w:ilvl w:val="0"/>
+          <w:numId w:val="1040"/>
+        </w:numPr>
+        <w:pStyle w:val="Compact"/>
+      </w:pPr>
+      <w:r>
+        <w:t xml:space="preserve">Convert the pseudo code to Python, using a top-down approach to structure your code.</w:t>
+      </w:r>
+    </w:p>
+    <w:p>
+      <w:pPr>
+        <w:numPr>
+          <w:ilvl w:val="0"/>
+          <w:numId w:val="1040"/>
+        </w:numPr>
+        <w:pStyle w:val="Compact"/>
+      </w:pPr>
+      <w:r>
+        <w:t xml:space="preserve">Focus on one component at a time, and make sure each part is working correctly before moving on to the next.</w:t>
+      </w:r>
+    </w:p>
+    <w:bookmarkEnd w:id="57"/>
+    <w:bookmarkStart w:id="58" w:name="test-with-variety-of-data"/>
+    <w:p>
+      <w:pPr>
+        <w:pStyle w:val="Heading1"/>
+      </w:pPr>
+      <w:r>
+        <w:rPr>
+          <w:bCs/>
+          <w:b/>
+        </w:rPr>
+        <w:t xml:space="preserve">Test with Variety of Data</w:t>
+      </w:r>
+    </w:p>
+    <w:p>
+      <w:pPr>
+        <w:numPr>
+          <w:ilvl w:val="0"/>
+          <w:numId w:val="1041"/>
+        </w:numPr>
+        <w:pStyle w:val="Compact"/>
+      </w:pPr>
+      <w:r>
+        <w:t xml:space="preserve">Write test cases to verify that your program produces the expected output for a variety of input data.</w:t>
+      </w:r>
+    </w:p>
+    <w:p>
+      <w:pPr>
+        <w:numPr>
+          <w:ilvl w:val="0"/>
+          <w:numId w:val="1041"/>
+        </w:numPr>
+        <w:pStyle w:val="Compact"/>
+      </w:pPr>
+      <w:r>
+        <w:t xml:space="preserve">Use a range of inputs, including edge cases and unusual data, to ensure your program is robust and reliable.</w:t>
+      </w:r>
+    </w:p>
+    <w:p>
+      <w:pPr>
+        <w:numPr>
+          <w:ilvl w:val="0"/>
+          <w:numId w:val="1041"/>
+        </w:numPr>
+        <w:pStyle w:val="Compact"/>
+      </w:pPr>
+      <w:r>
+        <w:t xml:space="preserve">Test your program in different environments and configurations to ensure it works as expected.</w:t>
+      </w:r>
+    </w:p>
+    <w:bookmarkEnd w:id="58"/>
+    <w:bookmarkStart w:id="59" w:name="step-1---understand-the-problem"/>
+    <w:p>
+      <w:pPr>
+        <w:pStyle w:val="Heading1"/>
+      </w:pPr>
+      <w:r>
+        <w:rPr>
+          <w:bCs/>
+          <w:b/>
+        </w:rPr>
+        <w:t xml:space="preserve">Step 1 - Understand the Problem</w:t>
+      </w:r>
+    </w:p>
+    <w:p>
+      <w:pPr>
+        <w:pStyle w:val="FirstParagraph"/>
+      </w:pPr>
+      <w:r>
+        <w:t xml:space="preserve">Let’s go through each step to develop a simple program to convert temperature from Kelvin to Celsius.</w:t>
+      </w:r>
+    </w:p>
+    <w:p>
+      <w:pPr>
+        <w:numPr>
+          <w:ilvl w:val="0"/>
+          <w:numId w:val="1042"/>
+        </w:numPr>
+        <w:pStyle w:val="Compact"/>
+      </w:pPr>
+      <w:r>
+        <w:t xml:space="preserve">Define the Problem: Kelvin to Celsius Conversion</w:t>
+      </w:r>
+    </w:p>
+    <w:p>
+      <w:pPr>
+        <w:pStyle w:val="FirstParagraph"/>
+      </w:pPr>
+      <w:r>
+        <w:t xml:space="preserve">The problem is to write a program that takes a temperature in Kelvin as input and returns the equivalent temperature in Celsius. This is simple, but in real life probably interview the client, do some independent research, chat to experts, read research papers, study existing programs etc.</w:t>
+      </w:r>
+    </w:p>
+    <w:bookmarkEnd w:id="59"/>
+    <w:bookmarkStart w:id="60" w:name="step-2---define-inputs-and-outputs"/>
+    <w:p>
+      <w:pPr>
+        <w:pStyle w:val="Heading1"/>
+      </w:pPr>
+      <w:r>
+        <w:rPr>
+          <w:bCs/>
+          <w:b/>
+        </w:rPr>
+        <w:t xml:space="preserve">Step 2 - Define Inputs and Outputs</w:t>
+      </w:r>
+    </w:p>
+    <w:p>
+      <w:pPr>
+        <w:numPr>
+          <w:ilvl w:val="0"/>
+          <w:numId w:val="1043"/>
+        </w:numPr>
+        <w:pStyle w:val="Compact"/>
+      </w:pPr>
+      <w:r>
+        <w:t xml:space="preserve">Input: Kelvin Temperature (a single number, e.g., 273.15)</w:t>
+      </w:r>
+    </w:p>
+    <w:p>
+      <w:pPr>
+        <w:numPr>
+          <w:ilvl w:val="0"/>
+          <w:numId w:val="1043"/>
+        </w:numPr>
+        <w:pStyle w:val="Compact"/>
+      </w:pPr>
+      <w:r>
+        <w:t xml:space="preserve">Output: Celsius Temperature (a single number, e.g., 0.15)</w:t>
+      </w:r>
+    </w:p>
+    <w:bookmarkEnd w:id="60"/>
+    <w:bookmarkStart w:id="61" w:name="step-3---work-the-problem-by-hand"/>
+    <w:p>
+      <w:pPr>
+        <w:pStyle w:val="Heading1"/>
+      </w:pPr>
+      <w:r>
+        <w:rPr>
+          <w:bCs/>
+          <w:b/>
+        </w:rPr>
+        <w:t xml:space="preserve">Step 3 - Work the Problem by Hand</w:t>
+      </w:r>
+    </w:p>
+    <w:p>
+      <w:pPr>
+        <w:pStyle w:val="BlockText"/>
+      </w:pPr>
+      <w:r>
+        <w:t xml:space="preserve">Let’s convert 273.15 Kelvin to Celsius. We know that the conversion formula is:</w:t>
+      </w:r>
+    </w:p>
+    <w:p>
+      <w:pPr>
+        <w:pStyle w:val="BlockText"/>
+      </w:pPr>
+      <w:r>
+        <w:t xml:space="preserve">Celsius = Kelvin - 273.15</w:t>
+      </w:r>
+    </w:p>
+    <w:p>
+      <w:pPr>
+        <w:pStyle w:val="BlockText"/>
+      </w:pPr>
+      <w:r>
+        <w:t xml:space="preserve">So, we subtract 273.15 from 273.15 to get:</w:t>
+      </w:r>
+    </w:p>
+    <w:p>
+      <w:pPr>
+        <w:pStyle w:val="BlockText"/>
+      </w:pPr>
+      <w:r>
+        <w:t xml:space="preserve">Celsius = 0.15</w:t>
+      </w:r>
+    </w:p>
+    <w:p>
+      <w:pPr>
+        <w:pStyle w:val="FirstParagraph"/>
+      </w:pPr>
+      <w:r>
+        <w:t xml:space="preserve">This manual calculation shows that the program should subtract 273.15 from the input Kelvin temperature to get the equivalent Celsius temperature.</w:t>
+      </w:r>
+    </w:p>
+    <w:bookmarkEnd w:id="61"/>
+    <w:bookmarkStart w:id="62" w:name="step-4---write-pseudo-code"/>
+    <w:p>
+      <w:pPr>
+        <w:pStyle w:val="Heading1"/>
+      </w:pPr>
+      <w:r>
+        <w:rPr>
+          <w:bCs/>
+          <w:b/>
+        </w:rPr>
+        <w:t xml:space="preserve">Step 4 - Write Pseudo Code</w:t>
+      </w:r>
+    </w:p>
+    <w:p>
+      <w:pPr>
+        <w:pStyle w:val="FirstParagraph"/>
+      </w:pPr>
+      <w:r>
+        <w:t xml:space="preserve">This pseudo code defines the algorithm for the conversion. It takes the input Kelvin temperature, subtracts 273.15, and prints the result.</w:t>
       </w:r>
     </w:p>
     <w:p>
@@ -5682,7 +6006,7 @@
         <w:rPr>
           <w:rStyle w:val="VerbatimChar"/>
         </w:rPr>
-        <w:t xml:space="preserve">* Read and re-read the problem statement to ensure you understand what is being asked.</w:t>
+        <w:t xml:space="preserve">input_kelvin = get kelvin temperature</w:t>
       </w:r>
       <w:r>
         <w:br/>
@@ -5691,7 +6015,7 @@
         <w:rPr>
           <w:rStyle w:val="VerbatimChar"/>
         </w:rPr>
-        <w:t xml:space="preserve">* Identify the key elements of the problem, including:</w:t>
+        <w:t xml:space="preserve">celsius = input_kelvin - 273.15</w:t>
       </w:r>
       <w:r>
         <w:br/>
@@ -5700,29 +6024,112 @@
         <w:rPr>
           <w:rStyle w:val="VerbatimChar"/>
         </w:rPr>
-        <w:t xml:space="preserve">    + Inputs: What data will the program need to solve the problem?</w:t>
-      </w:r>
-      <w:r>
-        <w:br/>
-      </w:r>
-      <w:r>
-        <w:rPr>
-          <w:rStyle w:val="VerbatimChar"/>
-        </w:rPr>
-        <w:t xml:space="preserve">    + Outputs: What results should the program produce?</w:t>
-      </w:r>
-      <w:r>
-        <w:br/>
-      </w:r>
-      <w:r>
-        <w:rPr>
-          <w:rStyle w:val="VerbatimChar"/>
-        </w:rPr>
-        <w:t xml:space="preserve">    + Constraints: Are there any limitations or rules that the program must follow?</w:t>
-      </w:r>
-    </w:p>
-    <w:bookmarkEnd w:id="55"/>
-    <w:bookmarkStart w:id="56" w:name="identify-inputoutput"/>
+        <w:t xml:space="preserve">print celsius</w:t>
+      </w:r>
+    </w:p>
+    <w:p>
+      <w:pPr>
+        <w:pStyle w:val="SourceCode"/>
+      </w:pPr>
+      <w:r>
+        <w:rPr>
+          <w:rStyle w:val="NormalTok"/>
+        </w:rPr>
+        <w:t xml:space="preserve">input_kelvin </w:t>
+      </w:r>
+      <w:r>
+        <w:rPr>
+          <w:rStyle w:val="OperatorTok"/>
+        </w:rPr>
+        <w:t xml:space="preserve">=</w:t>
+      </w:r>
+      <w:r>
+        <w:rPr>
+          <w:rStyle w:val="NormalTok"/>
+        </w:rPr>
+        <w:t xml:space="preserve"> </w:t>
+      </w:r>
+      <w:r>
+        <w:rPr>
+          <w:rStyle w:val="BuiltInTok"/>
+        </w:rPr>
+        <w:t xml:space="preserve">input</w:t>
+      </w:r>
+      <w:r>
+        <w:rPr>
+          <w:rStyle w:val="NormalTok"/>
+        </w:rPr>
+        <w:t xml:space="preserve">(</w:t>
+      </w:r>
+      <w:r>
+        <w:rPr>
+          <w:rStyle w:val="StringTok"/>
+        </w:rPr>
+        <w:t xml:space="preserve">"Please input temperature in Kelvin"</w:t>
+      </w:r>
+      <w:r>
+        <w:rPr>
+          <w:rStyle w:val="NormalTok"/>
+        </w:rPr>
+        <w:t xml:space="preserve">)</w:t>
+      </w:r>
+      <w:r>
+        <w:br/>
+      </w:r>
+      <w:r>
+        <w:rPr>
+          <w:rStyle w:val="NormalTok"/>
+        </w:rPr>
+        <w:t xml:space="preserve">celsius </w:t>
+      </w:r>
+      <w:r>
+        <w:rPr>
+          <w:rStyle w:val="OperatorTok"/>
+        </w:rPr>
+        <w:t xml:space="preserve">=</w:t>
+      </w:r>
+      <w:r>
+        <w:rPr>
+          <w:rStyle w:val="NormalTok"/>
+        </w:rPr>
+        <w:t xml:space="preserve"> input_kelvin </w:t>
+      </w:r>
+      <w:r>
+        <w:rPr>
+          <w:rStyle w:val="OperatorTok"/>
+        </w:rPr>
+        <w:t xml:space="preserve">-</w:t>
+      </w:r>
+      <w:r>
+        <w:rPr>
+          <w:rStyle w:val="NormalTok"/>
+        </w:rPr>
+        <w:t xml:space="preserve"> </w:t>
+      </w:r>
+      <w:r>
+        <w:rPr>
+          <w:rStyle w:val="FloatTok"/>
+        </w:rPr>
+        <w:t xml:space="preserve">273.15</w:t>
+      </w:r>
+      <w:r>
+        <w:br/>
+      </w:r>
+      <w:r>
+        <w:rPr>
+          <w:rStyle w:val="BuiltInTok"/>
+        </w:rPr>
+        <w:t xml:space="preserve">print</w:t>
+      </w:r>
+      <w:r>
+        <w:rPr>
+          <w:rStyle w:val="NormalTok"/>
+        </w:rPr>
+        <w:t xml:space="preserve">(celsius)</w:t>
+      </w:r>
+    </w:p>
+    <w:bookmarkEnd w:id="62"/>
+    <w:bookmarkStart w:id="63" w:name="step-5---test-with-data"/>
     <w:p>
       <w:pPr>
         <w:pStyle w:val="Heading1"/>
@@ -5732,467 +6139,6 @@
           <w:bCs/>
           <w:b/>
         </w:rPr>
-        <w:t xml:space="preserve">Identify Input/Output</w:t>
-      </w:r>
-    </w:p>
-    <w:p>
-      <w:pPr>
-        <w:pStyle w:val="SourceCode"/>
-      </w:pPr>
-      <w:r>
-        <w:rPr>
-          <w:rStyle w:val="VerbatimChar"/>
-        </w:rPr>
-        <w:t xml:space="preserve">* Determine the types and formats of the input data.</w:t>
-      </w:r>
-      <w:r>
-        <w:br/>
-      </w:r>
-      <w:r>
-        <w:rPr>
-          <w:rStyle w:val="VerbatimChar"/>
-        </w:rPr>
-        <w:t xml:space="preserve">* Identify the expected output format and any specific requirements (e.g., precision, formatting).</w:t>
-      </w:r>
-    </w:p>
-    <w:bookmarkEnd w:id="56"/>
-    <w:bookmarkStart w:id="57" w:name="Xcc3cb23588d28c117a15c0e19a515e9e8d297ba"/>
-    <w:p>
-      <w:pPr>
-        <w:pStyle w:val="Heading1"/>
-      </w:pPr>
-      <w:r>
-        <w:rPr>
-          <w:bCs/>
-          <w:b/>
-        </w:rPr>
-        <w:t xml:space="preserve">Work the Problem by Hand (Early Test Cases)</w:t>
-      </w:r>
-    </w:p>
-    <w:p>
-      <w:pPr>
-        <w:pStyle w:val="SourceCode"/>
-      </w:pPr>
-      <w:r>
-        <w:rPr>
-          <w:rStyle w:val="VerbatimChar"/>
-        </w:rPr>
-        <w:t xml:space="preserve">* Choose a few simple test cases to work through by hand.</w:t>
-      </w:r>
-      <w:r>
-        <w:br/>
-      </w:r>
-      <w:r>
-        <w:rPr>
-          <w:rStyle w:val="VerbatimChar"/>
-        </w:rPr>
-        <w:t xml:space="preserve">* Verify that your manual calculations produce the expected output.</w:t>
-      </w:r>
-      <w:r>
-        <w:br/>
-      </w:r>
-      <w:r>
-        <w:rPr>
-          <w:rStyle w:val="VerbatimChar"/>
-        </w:rPr>
-        <w:t xml:space="preserve">* This step helps you understand the problem better and identify any potential issues.</w:t>
-      </w:r>
-    </w:p>
-    <w:bookmarkEnd w:id="57"/>
-    <w:bookmarkStart w:id="58" w:name="write-pseudo-code-and-convert-to-python"/>
-    <w:p>
-      <w:pPr>
-        <w:pStyle w:val="Heading1"/>
-      </w:pPr>
-      <w:r>
-        <w:rPr>
-          <w:bCs/>
-          <w:b/>
-        </w:rPr>
-        <w:t xml:space="preserve">Write Pseudo Code and Convert to Python</w:t>
-      </w:r>
-    </w:p>
-    <w:p>
-      <w:pPr>
-        <w:pStyle w:val="SourceCode"/>
-      </w:pPr>
-      <w:r>
-        <w:rPr>
-          <w:rStyle w:val="VerbatimChar"/>
-        </w:rPr>
-        <w:t xml:space="preserve">* Write pseudo code to describe the steps your program will take to solve the problem.</w:t>
-      </w:r>
-      <w:r>
-        <w:br/>
-      </w:r>
-      <w:r>
-        <w:rPr>
-          <w:rStyle w:val="VerbatimChar"/>
-        </w:rPr>
-        <w:t xml:space="preserve">* Convert the pseudo code to Python, using a top-down approach to structure your code.</w:t>
-      </w:r>
-      <w:r>
-        <w:br/>
-      </w:r>
-      <w:r>
-        <w:rPr>
-          <w:rStyle w:val="VerbatimChar"/>
-        </w:rPr>
-        <w:t xml:space="preserve">* Focus on one component at a time, and make sure each part is working correctly before moving on to the next.</w:t>
-      </w:r>
-    </w:p>
-    <w:bookmarkEnd w:id="58"/>
-    <w:bookmarkStart w:id="59" w:name="test-with-variety-of-data"/>
-    <w:p>
-      <w:pPr>
-        <w:pStyle w:val="Heading1"/>
-      </w:pPr>
-      <w:r>
-        <w:rPr>
-          <w:bCs/>
-          <w:b/>
-        </w:rPr>
-        <w:t xml:space="preserve">Test with Variety of Data</w:t>
-      </w:r>
-    </w:p>
-    <w:p>
-      <w:pPr>
-        <w:pStyle w:val="SourceCode"/>
-      </w:pPr>
-      <w:r>
-        <w:rPr>
-          <w:rStyle w:val="VerbatimChar"/>
-        </w:rPr>
-        <w:t xml:space="preserve">* Write test cases to verify that your program produces the expected output for a variety of input data.</w:t>
-      </w:r>
-      <w:r>
-        <w:br/>
-      </w:r>
-      <w:r>
-        <w:rPr>
-          <w:rStyle w:val="VerbatimChar"/>
-        </w:rPr>
-        <w:t xml:space="preserve">* Use a range of inputs, including edge cases and unusual data, to ensure your program is robust and reliable.</w:t>
-      </w:r>
-      <w:r>
-        <w:br/>
-      </w:r>
-      <w:r>
-        <w:rPr>
-          <w:rStyle w:val="VerbatimChar"/>
-        </w:rPr>
-        <w:t xml:space="preserve">* Test your program in different environments and configurations to ensure it works as expected.</w:t>
-      </w:r>
-    </w:p>
-    <w:bookmarkEnd w:id="59"/>
-    <w:bookmarkStart w:id="60" w:name="step-1---understand-the-problem"/>
-    <w:p>
-      <w:pPr>
-        <w:pStyle w:val="Heading1"/>
-      </w:pPr>
-      <w:r>
-        <w:rPr>
-          <w:bCs/>
-          <w:b/>
-        </w:rPr>
-        <w:t xml:space="preserve">Step 1 - Understand the Problem</w:t>
-      </w:r>
-    </w:p>
-    <w:p>
-      <w:pPr>
-        <w:pStyle w:val="FirstParagraph"/>
-      </w:pPr>
-      <w:r>
-        <w:t xml:space="preserve">Let’s go through each step to develop a simple program to convert temperature from Kelvin to Celsius.</w:t>
-      </w:r>
-    </w:p>
-    <w:p>
-      <w:pPr>
-        <w:numPr>
-          <w:ilvl w:val="0"/>
-          <w:numId w:val="1036"/>
-        </w:numPr>
-        <w:pStyle w:val="Compact"/>
-      </w:pPr>
-      <w:r>
-        <w:t xml:space="preserve">Define the Problem: Kelvin to Celsius Conversion</w:t>
-      </w:r>
-    </w:p>
-    <w:p>
-      <w:pPr>
-        <w:pStyle w:val="FirstParagraph"/>
-      </w:pPr>
-      <w:r>
-        <w:t xml:space="preserve">The problem is to write a program that takes a temperature in Kelvin as input and returns the equivalent temperature in Celsius. This is simple, but in real life probably interview the client, do some independent research, caht to experts, read research papers, study existing programs etc.</w:t>
-      </w:r>
-    </w:p>
-    <w:bookmarkEnd w:id="60"/>
-    <w:bookmarkStart w:id="61" w:name="step-2---define-inputs-and-outputs"/>
-    <w:p>
-      <w:pPr>
-        <w:pStyle w:val="Heading1"/>
-      </w:pPr>
-      <w:r>
-        <w:rPr>
-          <w:bCs/>
-          <w:b/>
-        </w:rPr>
-        <w:t xml:space="preserve">Step 2 - Define Inputs and Outputs</w:t>
-      </w:r>
-    </w:p>
-    <w:p>
-      <w:pPr>
-        <w:numPr>
-          <w:ilvl w:val="0"/>
-          <w:numId w:val="1037"/>
-        </w:numPr>
-        <w:pStyle w:val="Compact"/>
-      </w:pPr>
-      <w:r>
-        <w:t xml:space="preserve">Input: Kelvin Temperature (a single number, e.g., 273.15)</w:t>
-      </w:r>
-    </w:p>
-    <w:p>
-      <w:pPr>
-        <w:numPr>
-          <w:ilvl w:val="0"/>
-          <w:numId w:val="1037"/>
-        </w:numPr>
-        <w:pStyle w:val="Compact"/>
-      </w:pPr>
-      <w:r>
-        <w:t xml:space="preserve">Output: Celsius Temperature (a single number, e.g., 0.15)</w:t>
-      </w:r>
-    </w:p>
-    <w:bookmarkEnd w:id="61"/>
-    <w:bookmarkStart w:id="62" w:name="step-3---work-the-problem-by-hand"/>
-    <w:p>
-      <w:pPr>
-        <w:pStyle w:val="Heading1"/>
-      </w:pPr>
-      <w:r>
-        <w:rPr>
-          <w:bCs/>
-          <w:b/>
-        </w:rPr>
-        <w:t xml:space="preserve">Step 3 - Work the Problem by Hand</w:t>
-      </w:r>
-    </w:p>
-    <w:p>
-      <w:pPr>
-        <w:numPr>
-          <w:ilvl w:val="0"/>
-          <w:numId w:val="1038"/>
-        </w:numPr>
-        <w:pStyle w:val="Compact"/>
-      </w:pPr>
-      <w:r>
-        <w:t xml:space="preserve">Manual Calculation Example:</w:t>
-      </w:r>
-    </w:p>
-    <w:p>
-      <w:pPr>
-        <w:pStyle w:val="BlockText"/>
-      </w:pPr>
-      <w:r>
-        <w:t xml:space="preserve">Let’s convert 273.15 Kelvin to Celsius. We know that the conversion formula is:</w:t>
-      </w:r>
-    </w:p>
-    <w:p>
-      <w:pPr>
-        <w:pStyle w:val="BlockText"/>
-      </w:pPr>
-      <w:r>
-        <w:t xml:space="preserve">Celsius = Kelvin - 273.15</w:t>
-      </w:r>
-    </w:p>
-    <w:p>
-      <w:pPr>
-        <w:pStyle w:val="BlockText"/>
-      </w:pPr>
-      <w:r>
-        <w:t xml:space="preserve">So, we subtract 273.15 from 273.15 to get:</w:t>
-      </w:r>
-    </w:p>
-    <w:p>
-      <w:pPr>
-        <w:pStyle w:val="BlockText"/>
-      </w:pPr>
-      <w:r>
-        <w:t xml:space="preserve">Celsius = 0.15</w:t>
-      </w:r>
-    </w:p>
-    <w:p>
-      <w:pPr>
-        <w:pStyle w:val="FirstParagraph"/>
-      </w:pPr>
-      <w:r>
-        <w:t xml:space="preserve">This manual calculation shows that the program should subtract 273.15 from the input Kelvin temperature to get the equivalent Celsius temperature.</w:t>
-      </w:r>
-    </w:p>
-    <w:bookmarkEnd w:id="62"/>
-    <w:bookmarkStart w:id="63" w:name="step-4---write-pseudo-code"/>
-    <w:p>
-      <w:pPr>
-        <w:pStyle w:val="Heading1"/>
-      </w:pPr>
-      <w:r>
-        <w:rPr>
-          <w:bCs/>
-          <w:b/>
-        </w:rPr>
-        <w:t xml:space="preserve">Step 4 - Write Pseudo Code</w:t>
-      </w:r>
-    </w:p>
-    <w:p>
-      <w:pPr>
-        <w:pStyle w:val="FirstParagraph"/>
-      </w:pPr>
-      <w:r>
-        <w:t xml:space="preserve">This pseudo code defines the algorithm for the conversion. It takes the input Kelvin temperature, subtracts 273.15, and prints the result.</w:t>
-      </w:r>
-    </w:p>
-    <w:p>
-      <w:pPr>
-        <w:pStyle w:val="SourceCode"/>
-      </w:pPr>
-      <w:r>
-        <w:rPr>
-          <w:rStyle w:val="VerbatimChar"/>
-        </w:rPr>
-        <w:t xml:space="preserve">input_kelvin = get kelvin temperature</w:t>
-      </w:r>
-      <w:r>
-        <w:br/>
-      </w:r>
-      <w:r>
-        <w:rPr>
-          <w:rStyle w:val="VerbatimChar"/>
-        </w:rPr>
-        <w:t xml:space="preserve">celsius = input_kelvin - 273.15</w:t>
-      </w:r>
-      <w:r>
-        <w:br/>
-      </w:r>
-      <w:r>
-        <w:rPr>
-          <w:rStyle w:val="VerbatimChar"/>
-        </w:rPr>
-        <w:t xml:space="preserve">print celsius</w:t>
-      </w:r>
-    </w:p>
-    <w:p>
-      <w:pPr>
-        <w:pStyle w:val="SourceCode"/>
-      </w:pPr>
-      <w:r>
-        <w:rPr>
-          <w:rStyle w:val="NormalTok"/>
-        </w:rPr>
-        <w:t xml:space="preserve">input_kelvin </w:t>
-      </w:r>
-      <w:r>
-        <w:rPr>
-          <w:rStyle w:val="OperatorTok"/>
-        </w:rPr>
-        <w:t xml:space="preserve">=</w:t>
-      </w:r>
-      <w:r>
-        <w:rPr>
-          <w:rStyle w:val="NormalTok"/>
-        </w:rPr>
-        <w:t xml:space="preserve"> </w:t>
-      </w:r>
-      <w:r>
-        <w:rPr>
-          <w:rStyle w:val="BuiltInTok"/>
-        </w:rPr>
-        <w:t xml:space="preserve">input</w:t>
-      </w:r>
-      <w:r>
-        <w:rPr>
-          <w:rStyle w:val="NormalTok"/>
-        </w:rPr>
-        <w:t xml:space="preserve">(</w:t>
-      </w:r>
-      <w:r>
-        <w:rPr>
-          <w:rStyle w:val="StringTok"/>
-        </w:rPr>
-        <w:t xml:space="preserve">"Please input temperature in Kelvin"</w:t>
-      </w:r>
-      <w:r>
-        <w:rPr>
-          <w:rStyle w:val="NormalTok"/>
-        </w:rPr>
-        <w:t xml:space="preserve">)</w:t>
-      </w:r>
-      <w:r>
-        <w:br/>
-      </w:r>
-      <w:r>
-        <w:rPr>
-          <w:rStyle w:val="NormalTok"/>
-        </w:rPr>
-        <w:t xml:space="preserve">celsius </w:t>
-      </w:r>
-      <w:r>
-        <w:rPr>
-          <w:rStyle w:val="OperatorTok"/>
-        </w:rPr>
-        <w:t xml:space="preserve">=</w:t>
-      </w:r>
-      <w:r>
-        <w:rPr>
-          <w:rStyle w:val="NormalTok"/>
-        </w:rPr>
-        <w:t xml:space="preserve"> input_kelvin </w:t>
-      </w:r>
-      <w:r>
-        <w:rPr>
-          <w:rStyle w:val="OperatorTok"/>
-        </w:rPr>
-        <w:t xml:space="preserve">-</w:t>
-      </w:r>
-      <w:r>
-        <w:rPr>
-          <w:rStyle w:val="NormalTok"/>
-        </w:rPr>
-        <w:t xml:space="preserve"> </w:t>
-      </w:r>
-      <w:r>
-        <w:rPr>
-          <w:rStyle w:val="FloatTok"/>
-        </w:rPr>
-        <w:t xml:space="preserve">273.15</w:t>
-      </w:r>
-      <w:r>
-        <w:br/>
-      </w:r>
-      <w:r>
-        <w:rPr>
-          <w:rStyle w:val="BuiltInTok"/>
-        </w:rPr>
-        <w:t xml:space="preserve">print</w:t>
-      </w:r>
-      <w:r>
-        <w:rPr>
-          <w:rStyle w:val="NormalTok"/>
-        </w:rPr>
-        <w:t xml:space="preserve">(celsius)</w:t>
-      </w:r>
-    </w:p>
-    <w:bookmarkEnd w:id="63"/>
-    <w:bookmarkStart w:id="64" w:name="step-5---test-with-data"/>
-    <w:p>
-      <w:pPr>
-        <w:pStyle w:val="Heading1"/>
-      </w:pPr>
-      <w:r>
-        <w:rPr>
-          <w:bCs/>
-          <w:b/>
-        </w:rPr>
         <w:t xml:space="preserve">Step 5 - Test with Data</w:t>
       </w:r>
     </w:p>
@@ -6200,7 +6146,7 @@
       <w:pPr>
         <w:numPr>
           <w:ilvl w:val="0"/>
-          <w:numId w:val="1039"/>
+          <w:numId w:val="1044"/>
         </w:numPr>
         <w:pStyle w:val="Compact"/>
       </w:pPr>
@@ -6210,7 +6156,11 @@
     </w:p>
     <w:p>
       <w:pPr>
-        <w:pStyle w:val="FirstParagraph"/>
+        <w:numPr>
+          <w:ilvl w:val="0"/>
+          <w:numId w:val="1044"/>
+        </w:numPr>
+        <w:pStyle w:val="Compact"/>
       </w:pPr>
       <w:r>
         <w:t xml:space="preserve">Valid Inputs:</w:t>
@@ -6219,8 +6169,8 @@
     <w:p>
       <w:pPr>
         <w:numPr>
-          <w:ilvl w:val="0"/>
-          <w:numId w:val="1040"/>
+          <w:ilvl w:val="1"/>
+          <w:numId w:val="1045"/>
         </w:numPr>
         <w:pStyle w:val="Compact"/>
       </w:pPr>
@@ -6231,8 +6181,8 @@
     <w:p>
       <w:pPr>
         <w:numPr>
-          <w:ilvl w:val="0"/>
-          <w:numId w:val="1040"/>
+          <w:ilvl w:val="1"/>
+          <w:numId w:val="1045"/>
         </w:numPr>
         <w:pStyle w:val="Compact"/>
       </w:pPr>
@@ -6243,8 +6193,8 @@
     <w:p>
       <w:pPr>
         <w:numPr>
-          <w:ilvl w:val="0"/>
-          <w:numId w:val="1040"/>
+          <w:ilvl w:val="1"/>
+          <w:numId w:val="1045"/>
         </w:numPr>
         <w:pStyle w:val="Compact"/>
       </w:pPr>
@@ -6254,7 +6204,11 @@
     </w:p>
     <w:p>
       <w:pPr>
-        <w:pStyle w:val="FirstParagraph"/>
+        <w:numPr>
+          <w:ilvl w:val="0"/>
+          <w:numId w:val="1044"/>
+        </w:numPr>
+        <w:pStyle w:val="Compact"/>
       </w:pPr>
       <w:r>
         <w:t xml:space="preserve">Invalid Inputs:</w:t>
@@ -6263,8 +6217,8 @@
     <w:p>
       <w:pPr>
         <w:numPr>
-          <w:ilvl w:val="0"/>
-          <w:numId w:val="1041"/>
+          <w:ilvl w:val="1"/>
+          <w:numId w:val="1046"/>
         </w:numPr>
         <w:pStyle w:val="Compact"/>
       </w:pPr>
@@ -6275,8 +6229,8 @@
     <w:p>
       <w:pPr>
         <w:numPr>
-          <w:ilvl w:val="0"/>
-          <w:numId w:val="1041"/>
+          <w:ilvl w:val="1"/>
+          <w:numId w:val="1046"/>
         </w:numPr>
         <w:pStyle w:val="Compact"/>
       </w:pPr>
@@ -6301,735 +6255,14 @@
     </w:p>
     <w:p>
       <w:pPr>
-        <w:pStyle w:val="FirstParagraph"/>
+        <w:numPr>
+          <w:ilvl w:val="0"/>
+          <w:numId w:val="1044"/>
+        </w:numPr>
+        <w:pStyle w:val="Compact"/>
       </w:pPr>
       <w:r>
         <w:t xml:space="preserve">Handling Edge Cases (Negative Kelvin):</w:t>
-      </w:r>
-    </w:p>
-    <w:p>
-      <w:pPr>
-        <w:numPr>
-          <w:ilvl w:val="0"/>
-          <w:numId w:val="1042"/>
-        </w:numPr>
-        <w:pStyle w:val="Compact"/>
-      </w:pPr>
-      <w:r>
-        <w:t xml:space="preserve">We’ll add error handling to handle negative Kelvin inputs. For example, we could print an error message and return an error code.</w:t>
-      </w:r>
-    </w:p>
-    <w:bookmarkEnd w:id="64"/>
-    <w:bookmarkStart w:id="65" w:name="final-python-program"/>
-    <w:p>
-      <w:pPr>
-        <w:pStyle w:val="Heading1"/>
-      </w:pPr>
-      <w:r>
-        <w:t xml:space="preserve">Final Python program:</w:t>
-      </w:r>
-    </w:p>
-    <w:p>
-      <w:pPr>
-        <w:pStyle w:val="SourceCode"/>
-      </w:pPr>
-      <w:r>
-        <w:rPr>
-          <w:rStyle w:val="KeywordTok"/>
-        </w:rPr>
-        <w:t xml:space="preserve">def</w:t>
-      </w:r>
-      <w:r>
-        <w:rPr>
-          <w:rStyle w:val="NormalTok"/>
-        </w:rPr>
-        <w:t xml:space="preserve"> kelvin_to_celsius(kelvin):</w:t>
-      </w:r>
-      <w:r>
-        <w:br/>
-      </w:r>
-      <w:r>
-        <w:rPr>
-          <w:rStyle w:val="NormalTok"/>
-        </w:rPr>
-        <w:t xml:space="preserve">    </w:t>
-      </w:r>
-      <w:r>
-        <w:rPr>
-          <w:rStyle w:val="ControlFlowTok"/>
-        </w:rPr>
-        <w:t xml:space="preserve">if</w:t>
-      </w:r>
-      <w:r>
-        <w:rPr>
-          <w:rStyle w:val="NormalTok"/>
-        </w:rPr>
-        <w:t xml:space="preserve"> kelvin </w:t>
-      </w:r>
-      <w:r>
-        <w:rPr>
-          <w:rStyle w:val="OperatorTok"/>
-        </w:rPr>
-        <w:t xml:space="preserve">&lt;</w:t>
-      </w:r>
-      <w:r>
-        <w:rPr>
-          <w:rStyle w:val="NormalTok"/>
-        </w:rPr>
-        <w:t xml:space="preserve"> </w:t>
-      </w:r>
-      <w:r>
-        <w:rPr>
-          <w:rStyle w:val="DecValTok"/>
-        </w:rPr>
-        <w:t xml:space="preserve">0</w:t>
-      </w:r>
-      <w:r>
-        <w:rPr>
-          <w:rStyle w:val="NormalTok"/>
-        </w:rPr>
-        <w:t xml:space="preserve">:</w:t>
-      </w:r>
-      <w:r>
-        <w:br/>
-      </w:r>
-      <w:r>
-        <w:rPr>
-          <w:rStyle w:val="NormalTok"/>
-        </w:rPr>
-        <w:t xml:space="preserve">        </w:t>
-      </w:r>
-      <w:r>
-        <w:rPr>
-          <w:rStyle w:val="BuiltInTok"/>
-        </w:rPr>
-        <w:t xml:space="preserve">print</w:t>
-      </w:r>
-      <w:r>
-        <w:rPr>
-          <w:rStyle w:val="NormalTok"/>
-        </w:rPr>
-        <w:t xml:space="preserve">(</w:t>
-      </w:r>
-      <w:r>
-        <w:rPr>
-          <w:rStyle w:val="StringTok"/>
-        </w:rPr>
-        <w:t xml:space="preserve">"Error: Negative Kelvin temperature"</w:t>
-      </w:r>
-      <w:r>
-        <w:rPr>
-          <w:rStyle w:val="NormalTok"/>
-        </w:rPr>
-        <w:t xml:space="preserve">)</w:t>
-      </w:r>
-      <w:r>
-        <w:br/>
-      </w:r>
-      <w:r>
-        <w:rPr>
-          <w:rStyle w:val="NormalTok"/>
-        </w:rPr>
-        <w:t xml:space="preserve">        </w:t>
-      </w:r>
-      <w:r>
-        <w:rPr>
-          <w:rStyle w:val="ControlFlowTok"/>
-        </w:rPr>
-        <w:t xml:space="preserve">return</w:t>
-      </w:r>
-      <w:r>
-        <w:rPr>
-          <w:rStyle w:val="NormalTok"/>
-        </w:rPr>
-        <w:t xml:space="preserve"> </w:t>
-      </w:r>
-      <w:r>
-        <w:rPr>
-          <w:rStyle w:val="VariableTok"/>
-        </w:rPr>
-        <w:t xml:space="preserve">None</w:t>
-      </w:r>
-      <w:r>
-        <w:br/>
-      </w:r>
-      <w:r>
-        <w:rPr>
-          <w:rStyle w:val="NormalTok"/>
-        </w:rPr>
-        <w:t xml:space="preserve">    celsius </w:t>
-      </w:r>
-      <w:r>
-        <w:rPr>
-          <w:rStyle w:val="OperatorTok"/>
-        </w:rPr>
-        <w:t xml:space="preserve">=</w:t>
-      </w:r>
-      <w:r>
-        <w:rPr>
-          <w:rStyle w:val="NormalTok"/>
-        </w:rPr>
-        <w:t xml:space="preserve"> kelvin </w:t>
-      </w:r>
-      <w:r>
-        <w:rPr>
-          <w:rStyle w:val="OperatorTok"/>
-        </w:rPr>
-        <w:t xml:space="preserve">-</w:t>
-      </w:r>
-      <w:r>
-        <w:rPr>
-          <w:rStyle w:val="NormalTok"/>
-        </w:rPr>
-        <w:t xml:space="preserve"> </w:t>
-      </w:r>
-      <w:r>
-        <w:rPr>
-          <w:rStyle w:val="FloatTok"/>
-        </w:rPr>
-        <w:t xml:space="preserve">273.15</w:t>
-      </w:r>
-      <w:r>
-        <w:br/>
-      </w:r>
-      <w:r>
-        <w:rPr>
-          <w:rStyle w:val="NormalTok"/>
-        </w:rPr>
-        <w:t xml:space="preserve">    </w:t>
-      </w:r>
-      <w:r>
-        <w:rPr>
-          <w:rStyle w:val="ControlFlowTok"/>
-        </w:rPr>
-        <w:t xml:space="preserve">return</w:t>
-      </w:r>
-      <w:r>
-        <w:rPr>
-          <w:rStyle w:val="NormalTok"/>
-        </w:rPr>
-        <w:t xml:space="preserve"> celsius</w:t>
-      </w:r>
-      <w:r>
-        <w:br/>
-      </w:r>
-      <w:r>
-        <w:br/>
-      </w:r>
-      <w:r>
-        <w:rPr>
-          <w:rStyle w:val="CommentTok"/>
-        </w:rPr>
-        <w:t xml:space="preserve"># Test cases</w:t>
-      </w:r>
-      <w:r>
-        <w:br/>
-      </w:r>
-      <w:r>
-        <w:rPr>
-          <w:rStyle w:val="BuiltInTok"/>
-        </w:rPr>
-        <w:t xml:space="preserve">print</w:t>
-      </w:r>
-      <w:r>
-        <w:rPr>
-          <w:rStyle w:val="NormalTok"/>
-        </w:rPr>
-        <w:t xml:space="preserve">(kelvin_to_celsius(</w:t>
-      </w:r>
-      <w:r>
-        <w:rPr>
-          <w:rStyle w:val="FloatTok"/>
-        </w:rPr>
-        <w:t xml:space="preserve">273.15</w:t>
-      </w:r>
-      <w:r>
-        <w:rPr>
-          <w:rStyle w:val="NormalTok"/>
-        </w:rPr>
-        <w:t xml:space="preserve">))  </w:t>
-      </w:r>
-      <w:r>
-        <w:rPr>
-          <w:rStyle w:val="CommentTok"/>
-        </w:rPr>
-        <w:t xml:space="preserve"># 0.15</w:t>
-      </w:r>
-      <w:r>
-        <w:br/>
-      </w:r>
-      <w:r>
-        <w:rPr>
-          <w:rStyle w:val="BuiltInTok"/>
-        </w:rPr>
-        <w:t xml:space="preserve">print</w:t>
-      </w:r>
-      <w:r>
-        <w:rPr>
-          <w:rStyle w:val="NormalTok"/>
-        </w:rPr>
-        <w:t xml:space="preserve">(kelvin_to_celsius(</w:t>
-      </w:r>
-      <w:r>
-        <w:rPr>
-          <w:rStyle w:val="DecValTok"/>
-        </w:rPr>
-        <w:t xml:space="preserve">0</w:t>
-      </w:r>
-      <w:r>
-        <w:rPr>
-          <w:rStyle w:val="NormalTok"/>
-        </w:rPr>
-        <w:t xml:space="preserve">))  </w:t>
-      </w:r>
-      <w:r>
-        <w:rPr>
-          <w:rStyle w:val="CommentTok"/>
-        </w:rPr>
-        <w:t xml:space="preserve"># -273.15</w:t>
-      </w:r>
-      <w:r>
-        <w:br/>
-      </w:r>
-      <w:r>
-        <w:rPr>
-          <w:rStyle w:val="BuiltInTok"/>
-        </w:rPr>
-        <w:t xml:space="preserve">print</w:t>
-      </w:r>
-      <w:r>
-        <w:rPr>
-          <w:rStyle w:val="NormalTok"/>
-        </w:rPr>
-        <w:t xml:space="preserve">(kelvin_to_celsius(</w:t>
-      </w:r>
-      <w:r>
-        <w:rPr>
-          <w:rStyle w:val="DecValTok"/>
-        </w:rPr>
-        <w:t xml:space="preserve">500</w:t>
-      </w:r>
-      <w:r>
-        <w:rPr>
-          <w:rStyle w:val="NormalTok"/>
-        </w:rPr>
-        <w:t xml:space="preserve">))  </w:t>
-      </w:r>
-      <w:r>
-        <w:rPr>
-          <w:rStyle w:val="CommentTok"/>
-        </w:rPr>
-        <w:t xml:space="preserve"># 226.85</w:t>
-      </w:r>
-      <w:r>
-        <w:br/>
-      </w:r>
-      <w:r>
-        <w:br/>
-      </w:r>
-      <w:r>
-        <w:rPr>
-          <w:rStyle w:val="CommentTok"/>
-        </w:rPr>
-        <w:t xml:space="preserve"># Invalid inputs</w:t>
-      </w:r>
-      <w:r>
-        <w:br/>
-      </w:r>
-      <w:r>
-        <w:rPr>
-          <w:rStyle w:val="BuiltInTok"/>
-        </w:rPr>
-        <w:t xml:space="preserve">print</w:t>
-      </w:r>
-      <w:r>
-        <w:rPr>
-          <w:rStyle w:val="NormalTok"/>
-        </w:rPr>
-        <w:t xml:space="preserve">(kelvin_to_celsius(</w:t>
-      </w:r>
-      <w:r>
-        <w:rPr>
-          <w:rStyle w:val="OperatorTok"/>
-        </w:rPr>
-        <w:t xml:space="preserve">-</w:t>
-      </w:r>
-      <w:r>
-        <w:rPr>
-          <w:rStyle w:val="FloatTok"/>
-        </w:rPr>
-        <w:t xml:space="preserve">273.15</w:t>
-      </w:r>
-      <w:r>
-        <w:rPr>
-          <w:rStyle w:val="NormalTok"/>
-        </w:rPr>
-        <w:t xml:space="preserve">))  </w:t>
-      </w:r>
-      <w:r>
-        <w:rPr>
-          <w:rStyle w:val="CommentTok"/>
-        </w:rPr>
-        <w:t xml:space="preserve"># Error: Negative Kelvin temperature</w:t>
-      </w:r>
-      <w:r>
-        <w:br/>
-      </w:r>
-      <w:r>
-        <w:rPr>
-          <w:rStyle w:val="BuiltInTok"/>
-        </w:rPr>
-        <w:t xml:space="preserve">print</w:t>
-      </w:r>
-      <w:r>
-        <w:rPr>
-          <w:rStyle w:val="NormalTok"/>
-        </w:rPr>
-        <w:t xml:space="preserve">(kelvin_to_celsius(</w:t>
-      </w:r>
-      <w:r>
-        <w:rPr>
-          <w:rStyle w:val="StringTok"/>
-        </w:rPr>
-        <w:t xml:space="preserve">"abc"</w:t>
-      </w:r>
-      <w:r>
-        <w:rPr>
-          <w:rStyle w:val="NormalTok"/>
-        </w:rPr>
-        <w:t xml:space="preserve">))  </w:t>
-      </w:r>
-      <w:r>
-        <w:rPr>
-          <w:rStyle w:val="CommentTok"/>
-        </w:rPr>
-        <w:t xml:space="preserve"># Error: Non-numeric input</w:t>
-      </w:r>
-    </w:p>
-    <w:bookmarkEnd w:id="65"/>
-    <w:bookmarkStart w:id="66" w:name="using-jupyter-notebooks-for-prototyping"/>
-    <w:p>
-      <w:pPr>
-        <w:pStyle w:val="Heading1"/>
-      </w:pPr>
-      <w:r>
-        <w:t xml:space="preserve">Using Jupyter Notebooks for Prototyping</w:t>
-      </w:r>
-    </w:p>
-    <w:p>
-      <w:pPr>
-        <w:numPr>
-          <w:ilvl w:val="0"/>
-          <w:numId w:val="1043"/>
-        </w:numPr>
-        <w:pStyle w:val="Compact"/>
-      </w:pPr>
-      <w:r>
-        <w:t xml:space="preserve">Rapid Prototyping</w:t>
-      </w:r>
-    </w:p>
-    <w:p>
-      <w:pPr>
-        <w:numPr>
-          <w:ilvl w:val="0"/>
-          <w:numId w:val="1043"/>
-        </w:numPr>
-        <w:pStyle w:val="Compact"/>
-      </w:pPr>
-      <w:r>
-        <w:t xml:space="preserve">Interactive Development Environment</w:t>
-      </w:r>
-    </w:p>
-    <w:p>
-      <w:pPr>
-        <w:numPr>
-          <w:ilvl w:val="0"/>
-          <w:numId w:val="1043"/>
-        </w:numPr>
-        <w:pStyle w:val="Compact"/>
-      </w:pPr>
-      <w:r>
-        <w:t xml:space="preserve">Collaboration</w:t>
-      </w:r>
-    </w:p>
-    <w:p>
-      <w:pPr>
-        <w:numPr>
-          <w:ilvl w:val="0"/>
-          <w:numId w:val="1043"/>
-        </w:numPr>
-        <w:pStyle w:val="Compact"/>
-      </w:pPr>
-      <w:r>
-        <w:t xml:space="preserve">Data Exploration</w:t>
-      </w:r>
-    </w:p>
-    <w:p>
-      <w:pPr>
-        <w:numPr>
-          <w:ilvl w:val="0"/>
-          <w:numId w:val="1043"/>
-        </w:numPr>
-        <w:pStyle w:val="Compact"/>
-      </w:pPr>
-      <w:r>
-        <w:t xml:space="preserve">Immediate feedback</w:t>
-      </w:r>
-    </w:p>
-    <w:p>
-      <w:pPr>
-        <w:numPr>
-          <w:ilvl w:val="0"/>
-          <w:numId w:val="1043"/>
-        </w:numPr>
-        <w:pStyle w:val="Compact"/>
-      </w:pPr>
-      <w:r>
-        <w:t xml:space="preserve">Reproducible</w:t>
-      </w:r>
-    </w:p>
-    <w:p>
-      <w:pPr>
-        <w:pStyle w:val="FirstParagraph"/>
-      </w:pPr>
-      <w:r>
-        <w:rPr>
-          <w:bCs/>
-          <w:b/>
-        </w:rPr>
-        <w:t xml:space="preserve">Benefits of Jupyter Notebooks:</w:t>
-      </w:r>
-    </w:p>
-    <w:p>
-      <w:pPr>
-        <w:numPr>
-          <w:ilvl w:val="0"/>
-          <w:numId w:val="1044"/>
-        </w:numPr>
-        <w:pStyle w:val="Compact"/>
-      </w:pPr>
-      <w:r>
-        <w:rPr>
-          <w:bCs/>
-          <w:b/>
-        </w:rPr>
-        <w:t xml:space="preserve">Rapid Prototyping</w:t>
-      </w:r>
-      <w:r>
-        <w:t xml:space="preserve">: Jupyter Notebooks allow you to quickly write and execute code, making it an ideal tool for rapid prototyping. You can test and iterate on your ideas quickly, without having to worry about setting up a full-fledged development environment.</w:t>
-      </w:r>
-    </w:p>
-    <w:p>
-      <w:pPr>
-        <w:numPr>
-          <w:ilvl w:val="0"/>
-          <w:numId w:val="1044"/>
-        </w:numPr>
-        <w:pStyle w:val="Compact"/>
-      </w:pPr>
-      <w:r>
-        <w:rPr>
-          <w:bCs/>
-          <w:b/>
-        </w:rPr>
-        <w:t xml:space="preserve">Interactive Development</w:t>
-      </w:r>
-      <w:r>
-        <w:t xml:space="preserve">: Jupyter Notebooks provide an interactive development environment, where you can write code, execute it, and see the results immediately. This interactive nature of the environment makes it easier to debug and refine your code.</w:t>
-      </w:r>
-    </w:p>
-    <w:p>
-      <w:pPr>
-        <w:numPr>
-          <w:ilvl w:val="0"/>
-          <w:numId w:val="1044"/>
-        </w:numPr>
-        <w:pStyle w:val="Compact"/>
-      </w:pPr>
-      <w:r>
-        <w:rPr>
-          <w:bCs/>
-          <w:b/>
-        </w:rPr>
-        <w:t xml:space="preserve">Collaboration</w:t>
-      </w:r>
-      <w:r>
-        <w:t xml:space="preserve">: Jupyter Notebooks are designed for collaboration. You can share your notebooks with others, and they can easily run and modify your code. This makes it an excellent tool for collaborative projects.</w:t>
-      </w:r>
-    </w:p>
-    <w:p>
-      <w:pPr>
-        <w:numPr>
-          <w:ilvl w:val="0"/>
-          <w:numId w:val="1044"/>
-        </w:numPr>
-        <w:pStyle w:val="Compact"/>
-      </w:pPr>
-      <w:r>
-        <w:rPr>
-          <w:bCs/>
-          <w:b/>
-        </w:rPr>
-        <w:t xml:space="preserve">Data Exploration</w:t>
-      </w:r>
-      <w:r>
-        <w:t xml:space="preserve">: Jupyter Notebooks provide an excellent environment for data exploration. You can load and manipulate data, visualise it, and perform statistical analysis, all within the notebook.</w:t>
-      </w:r>
-    </w:p>
-    <w:p>
-      <w:pPr>
-        <w:numPr>
-          <w:ilvl w:val="0"/>
-          <w:numId w:val="1044"/>
-        </w:numPr>
-        <w:pStyle w:val="Compact"/>
-      </w:pPr>
-      <w:r>
-        <w:rPr>
-          <w:bCs/>
-          <w:b/>
-        </w:rPr>
-        <w:t xml:space="preserve">Documentation</w:t>
-      </w:r>
-      <w:r>
-        <w:t xml:space="preserve">: Jupyter Notebooks can serve as a documentation tool. You can write notes, explanations, and comments within the notebook, making it easier to understand and maintain your code.</w:t>
-      </w:r>
-    </w:p>
-    <w:p>
-      <w:pPr>
-        <w:pStyle w:val="FirstParagraph"/>
-      </w:pPr>
-      <w:r>
-        <w:rPr>
-          <w:bCs/>
-          <w:b/>
-        </w:rPr>
-        <w:t xml:space="preserve">Interactive Development Environment:</w:t>
-      </w:r>
-    </w:p>
-    <w:p>
-      <w:pPr>
-        <w:numPr>
-          <w:ilvl w:val="0"/>
-          <w:numId w:val="1045"/>
-        </w:numPr>
-        <w:pStyle w:val="Compact"/>
-      </w:pPr>
-      <w:r>
-        <w:rPr>
-          <w:bCs/>
-          <w:b/>
-        </w:rPr>
-        <w:t xml:space="preserve">Code Execution</w:t>
-      </w:r>
-      <w:r>
-        <w:t xml:space="preserve">: Jupyter Notebooks allow you to execute code cells individually or in batches. This means you can write a few lines of code, execute them, and then modify and refine your code without having to restart the entire environment.</w:t>
-      </w:r>
-    </w:p>
-    <w:p>
-      <w:pPr>
-        <w:numPr>
-          <w:ilvl w:val="0"/>
-          <w:numId w:val="1045"/>
-        </w:numPr>
-        <w:pStyle w:val="Compact"/>
-      </w:pPr>
-      <w:r>
-        <w:rPr>
-          <w:bCs/>
-          <w:b/>
-        </w:rPr>
-        <w:t xml:space="preserve">Immediate Feedback</w:t>
-      </w:r>
-      <w:r>
-        <w:t xml:space="preserve">: Jupyter Notebooks provide immediate feedback on your code. You can see the results of your code execution immediately, which makes it easier to debug and refine your code.</w:t>
-      </w:r>
-    </w:p>
-    <w:p>
-      <w:pPr>
-        <w:numPr>
-          <w:ilvl w:val="0"/>
-          <w:numId w:val="1045"/>
-        </w:numPr>
-        <w:pStyle w:val="Compact"/>
-      </w:pPr>
-      <w:r>
-        <w:rPr>
-          <w:bCs/>
-          <w:b/>
-        </w:rPr>
-        <w:t xml:space="preserve">Visualisation</w:t>
-      </w:r>
-      <w:r>
-        <w:t xml:space="preserve">: Jupyter Notebooks support various visualisation libraries, such as Matplotlib, Seaborn, and Plotly. This allows you to visualise your data and results, making it easier to understand and communicate your findings.</w:t>
-      </w:r>
-    </w:p>
-    <w:p>
-      <w:pPr>
-        <w:numPr>
-          <w:ilvl w:val="0"/>
-          <w:numId w:val="1045"/>
-        </w:numPr>
-        <w:pStyle w:val="Compact"/>
-      </w:pPr>
-      <w:r>
-        <w:rPr>
-          <w:bCs/>
-          <w:b/>
-        </w:rPr>
-        <w:t xml:space="preserve">Interactive Visualisations</w:t>
-      </w:r>
-      <w:r>
-        <w:t xml:space="preserve">: Jupyter Notebooks also support interactive visualisations, such as interactive plots and dashboards. This allows you to create interactive visualisations that can be used to explore and analyse data.</w:t>
-      </w:r>
-    </w:p>
-    <w:p>
-      <w:pPr>
-        <w:numPr>
-          <w:ilvl w:val="0"/>
-          <w:numId w:val="1045"/>
-        </w:numPr>
-        <w:pStyle w:val="Compact"/>
-      </w:pPr>
-      <w:r>
-        <w:rPr>
-          <w:bCs/>
-          <w:b/>
-        </w:rPr>
-        <w:t xml:space="preserve">Reproducibility</w:t>
-      </w:r>
-      <w:r>
-        <w:t xml:space="preserve">: Jupyter Notebooks provide a reproducible environment. You can save your notebooks and share them with others, who can run them on their own machines, without having to worry about setting up a specific environment.</w:t>
-      </w:r>
-    </w:p>
-    <w:p>
-      <w:pPr>
-        <w:pStyle w:val="FirstParagraph"/>
-      </w:pPr>
-      <w:r>
-        <w:t xml:space="preserve">Overall, Jupyter Notebooks provide an excellent interactive development environment for prototyping, data exploration, and collaboration. Its benefits make it an ideal tool for data scientists, analysts, and developers who need to quickly test and refine their ideas.</w:t>
-      </w:r>
-    </w:p>
-    <w:bookmarkEnd w:id="66"/>
-    <w:bookmarkStart w:id="67" w:name="transition-to-python-scripts"/>
-    <w:p>
-      <w:pPr>
-        <w:pStyle w:val="Heading1"/>
-      </w:pPr>
-      <w:r>
-        <w:t xml:space="preserve">Transition to Python Scripts</w:t>
-      </w:r>
-    </w:p>
-    <w:p>
-      <w:pPr>
-        <w:numPr>
-          <w:ilvl w:val="0"/>
-          <w:numId w:val="1046"/>
-        </w:numPr>
-        <w:pStyle w:val="Compact"/>
-      </w:pPr>
-      <w:r>
-        <w:t xml:space="preserve">Final Program Development</w:t>
       </w:r>
     </w:p>
     <w:p>
@@ -7041,6 +6274,731 @@
         <w:pStyle w:val="Compact"/>
       </w:pPr>
       <w:r>
+        <w:t xml:space="preserve">We’ll add error handling to handle negative Kelvin inputs. For example, we could print an error message and return an error code.</w:t>
+      </w:r>
+    </w:p>
+    <w:bookmarkEnd w:id="63"/>
+    <w:bookmarkStart w:id="64" w:name="final-python-program"/>
+    <w:p>
+      <w:pPr>
+        <w:pStyle w:val="Heading1"/>
+      </w:pPr>
+      <w:r>
+        <w:t xml:space="preserve">Final Python program:</w:t>
+      </w:r>
+    </w:p>
+    <w:p>
+      <w:pPr>
+        <w:pStyle w:val="SourceCode"/>
+      </w:pPr>
+      <w:r>
+        <w:rPr>
+          <w:rStyle w:val="KeywordTok"/>
+        </w:rPr>
+        <w:t xml:space="preserve">def</w:t>
+      </w:r>
+      <w:r>
+        <w:rPr>
+          <w:rStyle w:val="NormalTok"/>
+        </w:rPr>
+        <w:t xml:space="preserve"> kelvin_to_celsius(kelvin):</w:t>
+      </w:r>
+      <w:r>
+        <w:br/>
+      </w:r>
+      <w:r>
+        <w:rPr>
+          <w:rStyle w:val="NormalTok"/>
+        </w:rPr>
+        <w:t xml:space="preserve">    </w:t>
+      </w:r>
+      <w:r>
+        <w:rPr>
+          <w:rStyle w:val="ControlFlowTok"/>
+        </w:rPr>
+        <w:t xml:space="preserve">if</w:t>
+      </w:r>
+      <w:r>
+        <w:rPr>
+          <w:rStyle w:val="NormalTok"/>
+        </w:rPr>
+        <w:t xml:space="preserve"> kelvin </w:t>
+      </w:r>
+      <w:r>
+        <w:rPr>
+          <w:rStyle w:val="OperatorTok"/>
+        </w:rPr>
+        <w:t xml:space="preserve">&lt;</w:t>
+      </w:r>
+      <w:r>
+        <w:rPr>
+          <w:rStyle w:val="NormalTok"/>
+        </w:rPr>
+        <w:t xml:space="preserve"> </w:t>
+      </w:r>
+      <w:r>
+        <w:rPr>
+          <w:rStyle w:val="DecValTok"/>
+        </w:rPr>
+        <w:t xml:space="preserve">0</w:t>
+      </w:r>
+      <w:r>
+        <w:rPr>
+          <w:rStyle w:val="NormalTok"/>
+        </w:rPr>
+        <w:t xml:space="preserve">:</w:t>
+      </w:r>
+      <w:r>
+        <w:br/>
+      </w:r>
+      <w:r>
+        <w:rPr>
+          <w:rStyle w:val="NormalTok"/>
+        </w:rPr>
+        <w:t xml:space="preserve">        </w:t>
+      </w:r>
+      <w:r>
+        <w:rPr>
+          <w:rStyle w:val="BuiltInTok"/>
+        </w:rPr>
+        <w:t xml:space="preserve">print</w:t>
+      </w:r>
+      <w:r>
+        <w:rPr>
+          <w:rStyle w:val="NormalTok"/>
+        </w:rPr>
+        <w:t xml:space="preserve">(</w:t>
+      </w:r>
+      <w:r>
+        <w:rPr>
+          <w:rStyle w:val="StringTok"/>
+        </w:rPr>
+        <w:t xml:space="preserve">"Error: Negative Kelvin temperature"</w:t>
+      </w:r>
+      <w:r>
+        <w:rPr>
+          <w:rStyle w:val="NormalTok"/>
+        </w:rPr>
+        <w:t xml:space="preserve">)</w:t>
+      </w:r>
+      <w:r>
+        <w:br/>
+      </w:r>
+      <w:r>
+        <w:rPr>
+          <w:rStyle w:val="NormalTok"/>
+        </w:rPr>
+        <w:t xml:space="preserve">        </w:t>
+      </w:r>
+      <w:r>
+        <w:rPr>
+          <w:rStyle w:val="ControlFlowTok"/>
+        </w:rPr>
+        <w:t xml:space="preserve">return</w:t>
+      </w:r>
+      <w:r>
+        <w:rPr>
+          <w:rStyle w:val="NormalTok"/>
+        </w:rPr>
+        <w:t xml:space="preserve"> </w:t>
+      </w:r>
+      <w:r>
+        <w:rPr>
+          <w:rStyle w:val="VariableTok"/>
+        </w:rPr>
+        <w:t xml:space="preserve">None</w:t>
+      </w:r>
+      <w:r>
+        <w:br/>
+      </w:r>
+      <w:r>
+        <w:rPr>
+          <w:rStyle w:val="NormalTok"/>
+        </w:rPr>
+        <w:t xml:space="preserve">    celsius </w:t>
+      </w:r>
+      <w:r>
+        <w:rPr>
+          <w:rStyle w:val="OperatorTok"/>
+        </w:rPr>
+        <w:t xml:space="preserve">=</w:t>
+      </w:r>
+      <w:r>
+        <w:rPr>
+          <w:rStyle w:val="NormalTok"/>
+        </w:rPr>
+        <w:t xml:space="preserve"> kelvin </w:t>
+      </w:r>
+      <w:r>
+        <w:rPr>
+          <w:rStyle w:val="OperatorTok"/>
+        </w:rPr>
+        <w:t xml:space="preserve">-</w:t>
+      </w:r>
+      <w:r>
+        <w:rPr>
+          <w:rStyle w:val="NormalTok"/>
+        </w:rPr>
+        <w:t xml:space="preserve"> </w:t>
+      </w:r>
+      <w:r>
+        <w:rPr>
+          <w:rStyle w:val="FloatTok"/>
+        </w:rPr>
+        <w:t xml:space="preserve">273.15</w:t>
+      </w:r>
+      <w:r>
+        <w:br/>
+      </w:r>
+      <w:r>
+        <w:rPr>
+          <w:rStyle w:val="NormalTok"/>
+        </w:rPr>
+        <w:t xml:space="preserve">    </w:t>
+      </w:r>
+      <w:r>
+        <w:rPr>
+          <w:rStyle w:val="ControlFlowTok"/>
+        </w:rPr>
+        <w:t xml:space="preserve">return</w:t>
+      </w:r>
+      <w:r>
+        <w:rPr>
+          <w:rStyle w:val="NormalTok"/>
+        </w:rPr>
+        <w:t xml:space="preserve"> celsius</w:t>
+      </w:r>
+      <w:r>
+        <w:br/>
+      </w:r>
+      <w:r>
+        <w:br/>
+      </w:r>
+      <w:r>
+        <w:rPr>
+          <w:rStyle w:val="CommentTok"/>
+        </w:rPr>
+        <w:t xml:space="preserve"># Test cases</w:t>
+      </w:r>
+      <w:r>
+        <w:br/>
+      </w:r>
+      <w:r>
+        <w:rPr>
+          <w:rStyle w:val="BuiltInTok"/>
+        </w:rPr>
+        <w:t xml:space="preserve">print</w:t>
+      </w:r>
+      <w:r>
+        <w:rPr>
+          <w:rStyle w:val="NormalTok"/>
+        </w:rPr>
+        <w:t xml:space="preserve">(kelvin_to_celsius(</w:t>
+      </w:r>
+      <w:r>
+        <w:rPr>
+          <w:rStyle w:val="FloatTok"/>
+        </w:rPr>
+        <w:t xml:space="preserve">273.15</w:t>
+      </w:r>
+      <w:r>
+        <w:rPr>
+          <w:rStyle w:val="NormalTok"/>
+        </w:rPr>
+        <w:t xml:space="preserve">))  </w:t>
+      </w:r>
+      <w:r>
+        <w:rPr>
+          <w:rStyle w:val="CommentTok"/>
+        </w:rPr>
+        <w:t xml:space="preserve"># 0.15</w:t>
+      </w:r>
+      <w:r>
+        <w:br/>
+      </w:r>
+      <w:r>
+        <w:rPr>
+          <w:rStyle w:val="BuiltInTok"/>
+        </w:rPr>
+        <w:t xml:space="preserve">print</w:t>
+      </w:r>
+      <w:r>
+        <w:rPr>
+          <w:rStyle w:val="NormalTok"/>
+        </w:rPr>
+        <w:t xml:space="preserve">(kelvin_to_celsius(</w:t>
+      </w:r>
+      <w:r>
+        <w:rPr>
+          <w:rStyle w:val="DecValTok"/>
+        </w:rPr>
+        <w:t xml:space="preserve">0</w:t>
+      </w:r>
+      <w:r>
+        <w:rPr>
+          <w:rStyle w:val="NormalTok"/>
+        </w:rPr>
+        <w:t xml:space="preserve">))  </w:t>
+      </w:r>
+      <w:r>
+        <w:rPr>
+          <w:rStyle w:val="CommentTok"/>
+        </w:rPr>
+        <w:t xml:space="preserve"># -273.15</w:t>
+      </w:r>
+      <w:r>
+        <w:br/>
+      </w:r>
+      <w:r>
+        <w:rPr>
+          <w:rStyle w:val="BuiltInTok"/>
+        </w:rPr>
+        <w:t xml:space="preserve">print</w:t>
+      </w:r>
+      <w:r>
+        <w:rPr>
+          <w:rStyle w:val="NormalTok"/>
+        </w:rPr>
+        <w:t xml:space="preserve">(kelvin_to_celsius(</w:t>
+      </w:r>
+      <w:r>
+        <w:rPr>
+          <w:rStyle w:val="DecValTok"/>
+        </w:rPr>
+        <w:t xml:space="preserve">500</w:t>
+      </w:r>
+      <w:r>
+        <w:rPr>
+          <w:rStyle w:val="NormalTok"/>
+        </w:rPr>
+        <w:t xml:space="preserve">))  </w:t>
+      </w:r>
+      <w:r>
+        <w:rPr>
+          <w:rStyle w:val="CommentTok"/>
+        </w:rPr>
+        <w:t xml:space="preserve"># 226.85</w:t>
+      </w:r>
+      <w:r>
+        <w:br/>
+      </w:r>
+      <w:r>
+        <w:br/>
+      </w:r>
+      <w:r>
+        <w:rPr>
+          <w:rStyle w:val="CommentTok"/>
+        </w:rPr>
+        <w:t xml:space="preserve"># Invalid inputs</w:t>
+      </w:r>
+      <w:r>
+        <w:br/>
+      </w:r>
+      <w:r>
+        <w:rPr>
+          <w:rStyle w:val="BuiltInTok"/>
+        </w:rPr>
+        <w:t xml:space="preserve">print</w:t>
+      </w:r>
+      <w:r>
+        <w:rPr>
+          <w:rStyle w:val="NormalTok"/>
+        </w:rPr>
+        <w:t xml:space="preserve">(kelvin_to_celsius(</w:t>
+      </w:r>
+      <w:r>
+        <w:rPr>
+          <w:rStyle w:val="OperatorTok"/>
+        </w:rPr>
+        <w:t xml:space="preserve">-</w:t>
+      </w:r>
+      <w:r>
+        <w:rPr>
+          <w:rStyle w:val="FloatTok"/>
+        </w:rPr>
+        <w:t xml:space="preserve">273.15</w:t>
+      </w:r>
+      <w:r>
+        <w:rPr>
+          <w:rStyle w:val="NormalTok"/>
+        </w:rPr>
+        <w:t xml:space="preserve">))  </w:t>
+      </w:r>
+      <w:r>
+        <w:rPr>
+          <w:rStyle w:val="CommentTok"/>
+        </w:rPr>
+        <w:t xml:space="preserve"># Error: Negative Kelvin temperature</w:t>
+      </w:r>
+      <w:r>
+        <w:br/>
+      </w:r>
+      <w:r>
+        <w:rPr>
+          <w:rStyle w:val="BuiltInTok"/>
+        </w:rPr>
+        <w:t xml:space="preserve">print</w:t>
+      </w:r>
+      <w:r>
+        <w:rPr>
+          <w:rStyle w:val="NormalTok"/>
+        </w:rPr>
+        <w:t xml:space="preserve">(kelvin_to_celsius(</w:t>
+      </w:r>
+      <w:r>
+        <w:rPr>
+          <w:rStyle w:val="StringTok"/>
+        </w:rPr>
+        <w:t xml:space="preserve">"abc"</w:t>
+      </w:r>
+      <w:r>
+        <w:rPr>
+          <w:rStyle w:val="NormalTok"/>
+        </w:rPr>
+        <w:t xml:space="preserve">))  </w:t>
+      </w:r>
+      <w:r>
+        <w:rPr>
+          <w:rStyle w:val="CommentTok"/>
+        </w:rPr>
+        <w:t xml:space="preserve"># Error: Non-numeric input</w:t>
+      </w:r>
+    </w:p>
+    <w:bookmarkEnd w:id="64"/>
+    <w:bookmarkStart w:id="65" w:name="using-jupyter-notebooks-for-prototyping"/>
+    <w:p>
+      <w:pPr>
+        <w:pStyle w:val="Heading1"/>
+      </w:pPr>
+      <w:r>
+        <w:t xml:space="preserve">Using Jupyter Notebooks for Prototyping</w:t>
+      </w:r>
+    </w:p>
+    <w:p>
+      <w:pPr>
+        <w:numPr>
+          <w:ilvl w:val="0"/>
+          <w:numId w:val="1048"/>
+        </w:numPr>
+        <w:pStyle w:val="Compact"/>
+      </w:pPr>
+      <w:r>
+        <w:t xml:space="preserve">Rapid Prototyping</w:t>
+      </w:r>
+    </w:p>
+    <w:p>
+      <w:pPr>
+        <w:numPr>
+          <w:ilvl w:val="0"/>
+          <w:numId w:val="1048"/>
+        </w:numPr>
+        <w:pStyle w:val="Compact"/>
+      </w:pPr>
+      <w:r>
+        <w:t xml:space="preserve">Interactive Development Environment</w:t>
+      </w:r>
+    </w:p>
+    <w:p>
+      <w:pPr>
+        <w:numPr>
+          <w:ilvl w:val="0"/>
+          <w:numId w:val="1048"/>
+        </w:numPr>
+        <w:pStyle w:val="Compact"/>
+      </w:pPr>
+      <w:r>
+        <w:t xml:space="preserve">Collaboration</w:t>
+      </w:r>
+    </w:p>
+    <w:p>
+      <w:pPr>
+        <w:numPr>
+          <w:ilvl w:val="0"/>
+          <w:numId w:val="1048"/>
+        </w:numPr>
+        <w:pStyle w:val="Compact"/>
+      </w:pPr>
+      <w:r>
+        <w:t xml:space="preserve">Data Exploration</w:t>
+      </w:r>
+    </w:p>
+    <w:p>
+      <w:pPr>
+        <w:numPr>
+          <w:ilvl w:val="0"/>
+          <w:numId w:val="1048"/>
+        </w:numPr>
+        <w:pStyle w:val="Compact"/>
+      </w:pPr>
+      <w:r>
+        <w:t xml:space="preserve">Immediate feedback</w:t>
+      </w:r>
+    </w:p>
+    <w:p>
+      <w:pPr>
+        <w:numPr>
+          <w:ilvl w:val="0"/>
+          <w:numId w:val="1048"/>
+        </w:numPr>
+        <w:pStyle w:val="Compact"/>
+      </w:pPr>
+      <w:r>
+        <w:t xml:space="preserve">Reproducible</w:t>
+      </w:r>
+    </w:p>
+    <w:p>
+      <w:pPr>
+        <w:pStyle w:val="FirstParagraph"/>
+      </w:pPr>
+      <w:r>
+        <w:rPr>
+          <w:bCs/>
+          <w:b/>
+        </w:rPr>
+        <w:t xml:space="preserve">Benefits of Jupyter Notebooks:</w:t>
+      </w:r>
+    </w:p>
+    <w:p>
+      <w:pPr>
+        <w:numPr>
+          <w:ilvl w:val="0"/>
+          <w:numId w:val="1049"/>
+        </w:numPr>
+        <w:pStyle w:val="Compact"/>
+      </w:pPr>
+      <w:r>
+        <w:rPr>
+          <w:bCs/>
+          <w:b/>
+        </w:rPr>
+        <w:t xml:space="preserve">Rapid Prototyping</w:t>
+      </w:r>
+      <w:r>
+        <w:t xml:space="preserve">: Jupyter Notebooks allow you to quickly write and execute code, making it an ideal tool for rapid prototyping. You can test and iterate on your ideas quickly, without having to worry about setting up a full-fledged development environment.</w:t>
+      </w:r>
+    </w:p>
+    <w:p>
+      <w:pPr>
+        <w:numPr>
+          <w:ilvl w:val="0"/>
+          <w:numId w:val="1049"/>
+        </w:numPr>
+        <w:pStyle w:val="Compact"/>
+      </w:pPr>
+      <w:r>
+        <w:rPr>
+          <w:bCs/>
+          <w:b/>
+        </w:rPr>
+        <w:t xml:space="preserve">Interactive Development</w:t>
+      </w:r>
+      <w:r>
+        <w:t xml:space="preserve">: Jupyter Notebooks provide an interactive development environment, where you can write code, execute it, and see the results immediately. This interactive nature of the environment makes it easier to debug and refine your code.</w:t>
+      </w:r>
+    </w:p>
+    <w:p>
+      <w:pPr>
+        <w:numPr>
+          <w:ilvl w:val="0"/>
+          <w:numId w:val="1049"/>
+        </w:numPr>
+        <w:pStyle w:val="Compact"/>
+      </w:pPr>
+      <w:r>
+        <w:rPr>
+          <w:bCs/>
+          <w:b/>
+        </w:rPr>
+        <w:t xml:space="preserve">Collaboration</w:t>
+      </w:r>
+      <w:r>
+        <w:t xml:space="preserve">: Jupyter Notebooks are designed for collaboration. You can share your notebooks with others, and they can easily run and modify your code. This makes it an excellent tool for collaborative projects.</w:t>
+      </w:r>
+    </w:p>
+    <w:p>
+      <w:pPr>
+        <w:numPr>
+          <w:ilvl w:val="0"/>
+          <w:numId w:val="1049"/>
+        </w:numPr>
+        <w:pStyle w:val="Compact"/>
+      </w:pPr>
+      <w:r>
+        <w:rPr>
+          <w:bCs/>
+          <w:b/>
+        </w:rPr>
+        <w:t xml:space="preserve">Data Exploration</w:t>
+      </w:r>
+      <w:r>
+        <w:t xml:space="preserve">: Jupyter Notebooks provide an excellent environment for data exploration. You can load and manipulate data, visualise it, and perform statistical analysis, all within the notebook.</w:t>
+      </w:r>
+    </w:p>
+    <w:p>
+      <w:pPr>
+        <w:numPr>
+          <w:ilvl w:val="0"/>
+          <w:numId w:val="1049"/>
+        </w:numPr>
+        <w:pStyle w:val="Compact"/>
+      </w:pPr>
+      <w:r>
+        <w:rPr>
+          <w:bCs/>
+          <w:b/>
+        </w:rPr>
+        <w:t xml:space="preserve">Documentation</w:t>
+      </w:r>
+      <w:r>
+        <w:t xml:space="preserve">: Jupyter Notebooks can serve as a documentation tool. You can write notes, explanations, and comments within the notebook, making it easier to understand and maintain your code.</w:t>
+      </w:r>
+    </w:p>
+    <w:p>
+      <w:pPr>
+        <w:pStyle w:val="FirstParagraph"/>
+      </w:pPr>
+      <w:r>
+        <w:rPr>
+          <w:bCs/>
+          <w:b/>
+        </w:rPr>
+        <w:t xml:space="preserve">Interactive Development Environment:</w:t>
+      </w:r>
+    </w:p>
+    <w:p>
+      <w:pPr>
+        <w:numPr>
+          <w:ilvl w:val="0"/>
+          <w:numId w:val="1050"/>
+        </w:numPr>
+        <w:pStyle w:val="Compact"/>
+      </w:pPr>
+      <w:r>
+        <w:rPr>
+          <w:bCs/>
+          <w:b/>
+        </w:rPr>
+        <w:t xml:space="preserve">Code Execution</w:t>
+      </w:r>
+      <w:r>
+        <w:t xml:space="preserve">: Jupyter Notebooks allow you to execute code cells individually or in batches. This means you can write a few lines of code, execute them, and then modify and refine your code without having to restart the entire environment.</w:t>
+      </w:r>
+    </w:p>
+    <w:p>
+      <w:pPr>
+        <w:numPr>
+          <w:ilvl w:val="0"/>
+          <w:numId w:val="1050"/>
+        </w:numPr>
+        <w:pStyle w:val="Compact"/>
+      </w:pPr>
+      <w:r>
+        <w:rPr>
+          <w:bCs/>
+          <w:b/>
+        </w:rPr>
+        <w:t xml:space="preserve">Immediate Feedback</w:t>
+      </w:r>
+      <w:r>
+        <w:t xml:space="preserve">: Jupyter Notebooks provide immediate feedback on your code. You can see the results of your code execution immediately, which makes it easier to debug and refine your code.</w:t>
+      </w:r>
+    </w:p>
+    <w:p>
+      <w:pPr>
+        <w:numPr>
+          <w:ilvl w:val="0"/>
+          <w:numId w:val="1050"/>
+        </w:numPr>
+        <w:pStyle w:val="Compact"/>
+      </w:pPr>
+      <w:r>
+        <w:rPr>
+          <w:bCs/>
+          <w:b/>
+        </w:rPr>
+        <w:t xml:space="preserve">Visualisation</w:t>
+      </w:r>
+      <w:r>
+        <w:t xml:space="preserve">: Jupyter Notebooks support various visualisation libraries, such as Matplotlib, Seaborn, and Plotly. This allows you to visualise your data and results, making it easier to understand and communicate your findings.</w:t>
+      </w:r>
+    </w:p>
+    <w:p>
+      <w:pPr>
+        <w:numPr>
+          <w:ilvl w:val="0"/>
+          <w:numId w:val="1050"/>
+        </w:numPr>
+        <w:pStyle w:val="Compact"/>
+      </w:pPr>
+      <w:r>
+        <w:rPr>
+          <w:bCs/>
+          <w:b/>
+        </w:rPr>
+        <w:t xml:space="preserve">Interactive Visualisations</w:t>
+      </w:r>
+      <w:r>
+        <w:t xml:space="preserve">: Jupyter Notebooks also support interactive visualisations, such as interactive plots and dashboards. This allows you to create interactive visualisations that can be used to explore and analyse data.</w:t>
+      </w:r>
+    </w:p>
+    <w:p>
+      <w:pPr>
+        <w:numPr>
+          <w:ilvl w:val="0"/>
+          <w:numId w:val="1050"/>
+        </w:numPr>
+        <w:pStyle w:val="Compact"/>
+      </w:pPr>
+      <w:r>
+        <w:rPr>
+          <w:bCs/>
+          <w:b/>
+        </w:rPr>
+        <w:t xml:space="preserve">Reproducibility</w:t>
+      </w:r>
+      <w:r>
+        <w:t xml:space="preserve">: Jupyter Notebooks provide a reproducible environment. You can save your notebooks and share them with others, who can run them on their own machines, without having to worry about setting up a specific environment.</w:t>
+      </w:r>
+    </w:p>
+    <w:p>
+      <w:pPr>
+        <w:pStyle w:val="FirstParagraph"/>
+      </w:pPr>
+      <w:r>
+        <w:t xml:space="preserve">Overall, Jupyter Notebooks provide an excellent interactive development environment for prototyping, data exploration, and collaboration. Its benefits make it an ideal tool for data scientists, analysts, and developers who need to quickly test and refine their ideas.</w:t>
+      </w:r>
+    </w:p>
+    <w:bookmarkEnd w:id="65"/>
+    <w:bookmarkStart w:id="66" w:name="transition-to-python-scripts"/>
+    <w:p>
+      <w:pPr>
+        <w:pStyle w:val="Heading1"/>
+      </w:pPr>
+      <w:r>
+        <w:t xml:space="preserve">Transition to Python Scripts</w:t>
+      </w:r>
+    </w:p>
+    <w:p>
+      <w:pPr>
+        <w:numPr>
+          <w:ilvl w:val="0"/>
+          <w:numId w:val="1051"/>
+        </w:numPr>
+        <w:pStyle w:val="Compact"/>
+      </w:pPr>
+      <w:r>
+        <w:t xml:space="preserve">Final Program Development</w:t>
+      </w:r>
+    </w:p>
+    <w:p>
+      <w:pPr>
+        <w:numPr>
+          <w:ilvl w:val="1"/>
+          <w:numId w:val="1052"/>
+        </w:numPr>
+        <w:pStyle w:val="Compact"/>
+      </w:pPr>
+      <w:r>
         <w:t xml:space="preserve">refine and optimise code</w:t>
       </w:r>
     </w:p>
@@ -7048,7 +7006,7 @@
       <w:pPr>
         <w:numPr>
           <w:ilvl w:val="1"/>
-          <w:numId w:val="1047"/>
+          <w:numId w:val="1052"/>
         </w:numPr>
         <w:pStyle w:val="Compact"/>
       </w:pPr>
@@ -7060,7 +7018,7 @@
       <w:pPr>
         <w:numPr>
           <w:ilvl w:val="1"/>
-          <w:numId w:val="1047"/>
+          <w:numId w:val="1052"/>
         </w:numPr>
         <w:pStyle w:val="Compact"/>
       </w:pPr>
@@ -7072,7 +7030,7 @@
       <w:pPr>
         <w:numPr>
           <w:ilvl w:val="0"/>
-          <w:numId w:val="1046"/>
+          <w:numId w:val="1051"/>
         </w:numPr>
         <w:pStyle w:val="Compact"/>
       </w:pPr>
@@ -7084,7 +7042,7 @@
       <w:pPr>
         <w:numPr>
           <w:ilvl w:val="1"/>
-          <w:numId w:val="1048"/>
+          <w:numId w:val="1053"/>
         </w:numPr>
         <w:pStyle w:val="Compact"/>
       </w:pPr>
@@ -7096,7 +7054,7 @@
       <w:pPr>
         <w:numPr>
           <w:ilvl w:val="1"/>
-          <w:numId w:val="1048"/>
+          <w:numId w:val="1053"/>
         </w:numPr>
         <w:pStyle w:val="Compact"/>
       </w:pPr>
@@ -7108,7 +7066,7 @@
       <w:pPr>
         <w:numPr>
           <w:ilvl w:val="1"/>
-          <w:numId w:val="1048"/>
+          <w:numId w:val="1053"/>
         </w:numPr>
         <w:pStyle w:val="Compact"/>
       </w:pPr>
@@ -7120,7 +7078,7 @@
       <w:pPr>
         <w:numPr>
           <w:ilvl w:val="1"/>
-          <w:numId w:val="1048"/>
+          <w:numId w:val="1053"/>
         </w:numPr>
         <w:pStyle w:val="Compact"/>
       </w:pPr>
@@ -7144,7 +7102,7 @@
       <w:pPr>
         <w:numPr>
           <w:ilvl w:val="0"/>
-          <w:numId w:val="1049"/>
+          <w:numId w:val="1054"/>
         </w:numPr>
         <w:pStyle w:val="Compact"/>
       </w:pPr>
@@ -7163,7 +7121,7 @@
       <w:pPr>
         <w:numPr>
           <w:ilvl w:val="0"/>
-          <w:numId w:val="1049"/>
+          <w:numId w:val="1054"/>
         </w:numPr>
         <w:pStyle w:val="Compact"/>
       </w:pPr>
@@ -7182,7 +7140,7 @@
       <w:pPr>
         <w:numPr>
           <w:ilvl w:val="0"/>
-          <w:numId w:val="1049"/>
+          <w:numId w:val="1054"/>
         </w:numPr>
         <w:pStyle w:val="Compact"/>
       </w:pPr>
@@ -7201,7 +7159,7 @@
       <w:pPr>
         <w:numPr>
           <w:ilvl w:val="0"/>
-          <w:numId w:val="1049"/>
+          <w:numId w:val="1054"/>
         </w:numPr>
         <w:pStyle w:val="Compact"/>
       </w:pPr>
@@ -7232,7 +7190,7 @@
       <w:pPr>
         <w:numPr>
           <w:ilvl w:val="0"/>
-          <w:numId w:val="1050"/>
+          <w:numId w:val="1055"/>
         </w:numPr>
         <w:pStyle w:val="Compact"/>
       </w:pPr>
@@ -7251,7 +7209,7 @@
       <w:pPr>
         <w:numPr>
           <w:ilvl w:val="0"/>
-          <w:numId w:val="1050"/>
+          <w:numId w:val="1055"/>
         </w:numPr>
         <w:pStyle w:val="Compact"/>
       </w:pPr>
@@ -7270,7 +7228,7 @@
       <w:pPr>
         <w:numPr>
           <w:ilvl w:val="0"/>
-          <w:numId w:val="1050"/>
+          <w:numId w:val="1055"/>
         </w:numPr>
         <w:pStyle w:val="Compact"/>
       </w:pPr>
@@ -7289,7 +7247,7 @@
       <w:pPr>
         <w:numPr>
           <w:ilvl w:val="0"/>
-          <w:numId w:val="1050"/>
+          <w:numId w:val="1055"/>
         </w:numPr>
         <w:pStyle w:val="Compact"/>
       </w:pPr>
@@ -7320,7 +7278,7 @@
       <w:pPr>
         <w:numPr>
           <w:ilvl w:val="0"/>
-          <w:numId w:val="1051"/>
+          <w:numId w:val="1056"/>
         </w:numPr>
         <w:pStyle w:val="Compact"/>
       </w:pPr>
@@ -7339,7 +7297,7 @@
       <w:pPr>
         <w:numPr>
           <w:ilvl w:val="0"/>
-          <w:numId w:val="1051"/>
+          <w:numId w:val="1056"/>
         </w:numPr>
         <w:pStyle w:val="Compact"/>
       </w:pPr>
@@ -7358,7 +7316,7 @@
       <w:pPr>
         <w:numPr>
           <w:ilvl w:val="0"/>
-          <w:numId w:val="1051"/>
+          <w:numId w:val="1056"/>
         </w:numPr>
         <w:pStyle w:val="Compact"/>
       </w:pPr>
@@ -7377,7 +7335,7 @@
       <w:pPr>
         <w:numPr>
           <w:ilvl w:val="0"/>
-          <w:numId w:val="1051"/>
+          <w:numId w:val="1056"/>
         </w:numPr>
         <w:pStyle w:val="Compact"/>
       </w:pPr>
@@ -7404,7 +7362,7 @@
       <w:pPr>
         <w:numPr>
           <w:ilvl w:val="0"/>
-          <w:numId w:val="1052"/>
+          <w:numId w:val="1057"/>
         </w:numPr>
         <w:pStyle w:val="Compact"/>
       </w:pPr>
@@ -7416,7 +7374,7 @@
       <w:pPr>
         <w:numPr>
           <w:ilvl w:val="0"/>
-          <w:numId w:val="1052"/>
+          <w:numId w:val="1057"/>
         </w:numPr>
         <w:pStyle w:val="Compact"/>
       </w:pPr>
@@ -7428,7 +7386,7 @@
       <w:pPr>
         <w:numPr>
           <w:ilvl w:val="0"/>
-          <w:numId w:val="1052"/>
+          <w:numId w:val="1057"/>
         </w:numPr>
         <w:pStyle w:val="Compact"/>
       </w:pPr>
@@ -7440,7 +7398,7 @@
       <w:pPr>
         <w:numPr>
           <w:ilvl w:val="0"/>
-          <w:numId w:val="1052"/>
+          <w:numId w:val="1057"/>
         </w:numPr>
         <w:pStyle w:val="Compact"/>
       </w:pPr>
@@ -7452,7 +7410,7 @@
       <w:pPr>
         <w:numPr>
           <w:ilvl w:val="0"/>
-          <w:numId w:val="1052"/>
+          <w:numId w:val="1057"/>
         </w:numPr>
         <w:pStyle w:val="Compact"/>
       </w:pPr>
@@ -7468,108 +7426,439 @@
         <w:t xml:space="preserve">By following these steps, you can transition from Jupyter Notebooks to Python scripts for final program development, packaging, and deployment. This helps you create a robust, maintainable, and scalable program that can be used by others.</w:t>
       </w:r>
     </w:p>
+    <w:bookmarkEnd w:id="66"/>
+    <w:bookmarkStart w:id="67" w:name="X042208f4b8124568e063ee8dacefd74c8657400"/>
+    <w:p>
+      <w:pPr>
+        <w:pStyle w:val="Heading1"/>
+      </w:pPr>
+      <w:r>
+        <w:t xml:space="preserve">Introduction to Version Control with GitHub</w:t>
+      </w:r>
+    </w:p>
+    <w:p>
+      <w:pPr>
+        <w:numPr>
+          <w:ilvl w:val="0"/>
+          <w:numId w:val="1058"/>
+        </w:numPr>
+        <w:pStyle w:val="Compact"/>
+      </w:pPr>
+      <w:r>
+        <w:t xml:space="preserve">Keeps track of changes made</w:t>
+      </w:r>
+    </w:p>
+    <w:p>
+      <w:pPr>
+        <w:numPr>
+          <w:ilvl w:val="0"/>
+          <w:numId w:val="1058"/>
+        </w:numPr>
+        <w:pStyle w:val="Compact"/>
+      </w:pPr>
+      <w:r>
+        <w:t xml:space="preserve">Allows for easy collaboration</w:t>
+      </w:r>
+    </w:p>
+    <w:p>
+      <w:pPr>
+        <w:numPr>
+          <w:ilvl w:val="0"/>
+          <w:numId w:val="1058"/>
+        </w:numPr>
+        <w:pStyle w:val="Compact"/>
+      </w:pPr>
+      <w:r>
+        <w:t xml:space="preserve">Provides a backup of code</w:t>
+      </w:r>
+    </w:p>
+    <w:p>
+      <w:pPr>
+        <w:numPr>
+          <w:ilvl w:val="0"/>
+          <w:numId w:val="1058"/>
+        </w:numPr>
+        <w:pStyle w:val="Compact"/>
+      </w:pPr>
+      <w:r>
+        <w:t xml:space="preserve">Helps resolve conflicts</w:t>
+      </w:r>
+    </w:p>
+    <w:p>
+      <w:pPr>
+        <w:numPr>
+          <w:ilvl w:val="0"/>
+          <w:numId w:val="1058"/>
+        </w:numPr>
+        <w:pStyle w:val="Compact"/>
+      </w:pPr>
+      <w:r>
+        <w:t xml:space="preserve">Improves code quality</w:t>
+      </w:r>
+    </w:p>
+    <w:p>
+      <w:pPr>
+        <w:numPr>
+          <w:ilvl w:val="0"/>
+          <w:numId w:val="1058"/>
+        </w:numPr>
+        <w:pStyle w:val="Compact"/>
+      </w:pPr>
+      <w:r>
+        <w:t xml:space="preserve">Git: local command line version control</w:t>
+      </w:r>
+    </w:p>
+    <w:p>
+      <w:pPr>
+        <w:numPr>
+          <w:ilvl w:val="0"/>
+          <w:numId w:val="1058"/>
+        </w:numPr>
+        <w:pStyle w:val="Compact"/>
+      </w:pPr>
+      <w:r>
+        <w:t xml:space="preserve">GitHub: Web-based platform for version control</w:t>
+      </w:r>
+    </w:p>
     <w:bookmarkEnd w:id="67"/>
-    <w:bookmarkStart w:id="68" w:name="X042208f4b8124568e063ee8dacefd74c8657400"/>
+    <w:bookmarkStart w:id="68" w:name="file-inputoutput-operations"/>
     <w:p>
       <w:pPr>
         <w:pStyle w:val="Heading1"/>
       </w:pPr>
       <w:r>
-        <w:t xml:space="preserve">Introduction to Version Control with GitHub</w:t>
-      </w:r>
-    </w:p>
-    <w:p>
-      <w:pPr>
-        <w:numPr>
-          <w:ilvl w:val="0"/>
-          <w:numId w:val="1053"/>
-        </w:numPr>
-        <w:pStyle w:val="Compact"/>
-      </w:pPr>
-      <w:r>
-        <w:t xml:space="preserve">Keeps track of changes made</w:t>
-      </w:r>
-    </w:p>
-    <w:p>
-      <w:pPr>
-        <w:numPr>
-          <w:ilvl w:val="0"/>
-          <w:numId w:val="1053"/>
-        </w:numPr>
-        <w:pStyle w:val="Compact"/>
-      </w:pPr>
-      <w:r>
-        <w:t xml:space="preserve">Allows for easy collaboration</w:t>
-      </w:r>
-    </w:p>
-    <w:p>
-      <w:pPr>
-        <w:numPr>
-          <w:ilvl w:val="0"/>
-          <w:numId w:val="1053"/>
-        </w:numPr>
-        <w:pStyle w:val="Compact"/>
-      </w:pPr>
-      <w:r>
-        <w:t xml:space="preserve">Provides a backup of code</w:t>
-      </w:r>
-    </w:p>
-    <w:p>
-      <w:pPr>
-        <w:numPr>
-          <w:ilvl w:val="0"/>
-          <w:numId w:val="1053"/>
-        </w:numPr>
-        <w:pStyle w:val="Compact"/>
-      </w:pPr>
-      <w:r>
-        <w:t xml:space="preserve">Helps resolve conflicts</w:t>
-      </w:r>
-    </w:p>
-    <w:p>
-      <w:pPr>
-        <w:numPr>
-          <w:ilvl w:val="0"/>
-          <w:numId w:val="1053"/>
-        </w:numPr>
-        <w:pStyle w:val="Compact"/>
-      </w:pPr>
-      <w:r>
-        <w:t xml:space="preserve">Improves code quality</w:t>
-      </w:r>
-    </w:p>
-    <w:p>
-      <w:pPr>
-        <w:numPr>
-          <w:ilvl w:val="0"/>
-          <w:numId w:val="1053"/>
-        </w:numPr>
-        <w:pStyle w:val="Compact"/>
-      </w:pPr>
-      <w:r>
-        <w:t xml:space="preserve">Git: local command line version control</w:t>
-      </w:r>
-    </w:p>
-    <w:p>
-      <w:pPr>
-        <w:numPr>
-          <w:ilvl w:val="0"/>
-          <w:numId w:val="1053"/>
-        </w:numPr>
-        <w:pStyle w:val="Compact"/>
-      </w:pPr>
-      <w:r>
-        <w:t xml:space="preserve">GitHub: Web-based platform for version control</w:t>
+        <w:t xml:space="preserve">File Input/Output Operations</w:t>
+      </w:r>
+    </w:p>
+    <w:p>
+      <w:pPr>
+        <w:pStyle w:val="FirstParagraph"/>
+      </w:pPr>
+      <w:r>
+        <w:t xml:space="preserve">File input/output operations allow your program to read and write data to files on the file system.</w:t>
+      </w:r>
+    </w:p>
+    <w:p>
+      <w:pPr>
+        <w:pStyle w:val="BodyText"/>
+      </w:pPr>
+      <w:r>
+        <w:t xml:space="preserve">Python has several built-in functions for working with files, including:</w:t>
+      </w:r>
+    </w:p>
+    <w:p>
+      <w:pPr>
+        <w:numPr>
+          <w:ilvl w:val="0"/>
+          <w:numId w:val="1059"/>
+        </w:numPr>
+        <w:pStyle w:val="Compact"/>
+      </w:pPr>
+      <w:r>
+        <w:rPr>
+          <w:rStyle w:val="VerbatimChar"/>
+        </w:rPr>
+        <w:t xml:space="preserve">open()</w:t>
+      </w:r>
+      <w:r>
+        <w:t xml:space="preserve"> </w:t>
+      </w:r>
+      <w:r>
+        <w:t xml:space="preserve">to open a file</w:t>
+      </w:r>
+    </w:p>
+    <w:p>
+      <w:pPr>
+        <w:numPr>
+          <w:ilvl w:val="0"/>
+          <w:numId w:val="1059"/>
+        </w:numPr>
+        <w:pStyle w:val="Compact"/>
+      </w:pPr>
+      <w:r>
+        <w:rPr>
+          <w:rStyle w:val="VerbatimChar"/>
+        </w:rPr>
+        <w:t xml:space="preserve">read()</w:t>
+      </w:r>
+      <w:r>
+        <w:t xml:space="preserve"> </w:t>
+      </w:r>
+      <w:r>
+        <w:t xml:space="preserve">to read the contents of a file</w:t>
+      </w:r>
+    </w:p>
+    <w:p>
+      <w:pPr>
+        <w:numPr>
+          <w:ilvl w:val="0"/>
+          <w:numId w:val="1059"/>
+        </w:numPr>
+        <w:pStyle w:val="Compact"/>
+      </w:pPr>
+      <w:r>
+        <w:rPr>
+          <w:rStyle w:val="VerbatimChar"/>
+        </w:rPr>
+        <w:t xml:space="preserve">write()</w:t>
+      </w:r>
+      <w:r>
+        <w:t xml:space="preserve"> </w:t>
+      </w:r>
+      <w:r>
+        <w:t xml:space="preserve">to write data to a file</w:t>
+      </w:r>
+    </w:p>
+    <w:p>
+      <w:pPr>
+        <w:numPr>
+          <w:ilvl w:val="0"/>
+          <w:numId w:val="1059"/>
+        </w:numPr>
+        <w:pStyle w:val="Compact"/>
+      </w:pPr>
+      <w:r>
+        <w:rPr>
+          <w:rStyle w:val="VerbatimChar"/>
+        </w:rPr>
+        <w:t xml:space="preserve">close()</w:t>
+      </w:r>
+      <w:r>
+        <w:t xml:space="preserve"> </w:t>
+      </w:r>
+      <w:r>
+        <w:t xml:space="preserve">to close a file</w:t>
       </w:r>
     </w:p>
     <w:bookmarkEnd w:id="68"/>
-    <w:bookmarkStart w:id="69" w:name="file-inputoutput-operations"/>
+    <w:bookmarkStart w:id="69" w:name="file-io-example"/>
     <w:p>
       <w:pPr>
         <w:pStyle w:val="Heading1"/>
       </w:pPr>
       <w:r>
-        <w:t xml:space="preserve">File Input/Output Operations</w:t>
+        <w:t xml:space="preserve">File I/O Example</w:t>
+      </w:r>
+    </w:p>
+    <w:p>
+      <w:pPr>
+        <w:pStyle w:val="SourceCode"/>
+      </w:pPr>
+      <w:r>
+        <w:rPr>
+          <w:rStyle w:val="ControlFlowTok"/>
+        </w:rPr>
+        <w:t xml:space="preserve">with</w:t>
+      </w:r>
+      <w:r>
+        <w:rPr>
+          <w:rStyle w:val="NormalTok"/>
+        </w:rPr>
+        <w:t xml:space="preserve"> </w:t>
+      </w:r>
+      <w:r>
+        <w:rPr>
+          <w:rStyle w:val="BuiltInTok"/>
+        </w:rPr>
+        <w:t xml:space="preserve">open</w:t>
+      </w:r>
+      <w:r>
+        <w:rPr>
+          <w:rStyle w:val="NormalTok"/>
+        </w:rPr>
+        <w:t xml:space="preserve">(</w:t>
+      </w:r>
+      <w:r>
+        <w:rPr>
+          <w:rStyle w:val="StringTok"/>
+        </w:rPr>
+        <w:t xml:space="preserve">"example.txt"</w:t>
+      </w:r>
+      <w:r>
+        <w:rPr>
+          <w:rStyle w:val="NormalTok"/>
+        </w:rPr>
+        <w:t xml:space="preserve">, </w:t>
+      </w:r>
+      <w:r>
+        <w:rPr>
+          <w:rStyle w:val="StringTok"/>
+        </w:rPr>
+        <w:t xml:space="preserve">"w"</w:t>
+      </w:r>
+      <w:r>
+        <w:rPr>
+          <w:rStyle w:val="NormalTok"/>
+        </w:rPr>
+        <w:t xml:space="preserve">) </w:t>
+      </w:r>
+      <w:r>
+        <w:rPr>
+          <w:rStyle w:val="ImportTok"/>
+        </w:rPr>
+        <w:t xml:space="preserve">as</w:t>
+      </w:r>
+      <w:r>
+        <w:rPr>
+          <w:rStyle w:val="NormalTok"/>
+        </w:rPr>
+        <w:t xml:space="preserve"> </w:t>
+      </w:r>
+      <w:r>
+        <w:rPr>
+          <w:rStyle w:val="BuiltInTok"/>
+        </w:rPr>
+        <w:t xml:space="preserve">file</w:t>
+      </w:r>
+      <w:r>
+        <w:rPr>
+          <w:rStyle w:val="NormalTok"/>
+        </w:rPr>
+        <w:t xml:space="preserve">:</w:t>
+      </w:r>
+      <w:r>
+        <w:br/>
+      </w:r>
+      <w:r>
+        <w:rPr>
+          <w:rStyle w:val="NormalTok"/>
+        </w:rPr>
+        <w:t xml:space="preserve">    </w:t>
+      </w:r>
+      <w:r>
+        <w:rPr>
+          <w:rStyle w:val="BuiltInTok"/>
+        </w:rPr>
+        <w:t xml:space="preserve">file</w:t>
+      </w:r>
+      <w:r>
+        <w:rPr>
+          <w:rStyle w:val="NormalTok"/>
+        </w:rPr>
+        <w:t xml:space="preserve">.write(</w:t>
+      </w:r>
+      <w:r>
+        <w:rPr>
+          <w:rStyle w:val="StringTok"/>
+        </w:rPr>
+        <w:t xml:space="preserve">"Hello, world!"</w:t>
+      </w:r>
+      <w:r>
+        <w:rPr>
+          <w:rStyle w:val="NormalTok"/>
+        </w:rPr>
+        <w:t xml:space="preserve">)</w:t>
+      </w:r>
+      <w:r>
+        <w:br/>
+      </w:r>
+      <w:r>
+        <w:br/>
+      </w:r>
+      <w:r>
+        <w:rPr>
+          <w:rStyle w:val="ControlFlowTok"/>
+        </w:rPr>
+        <w:t xml:space="preserve">with</w:t>
+      </w:r>
+      <w:r>
+        <w:rPr>
+          <w:rStyle w:val="NormalTok"/>
+        </w:rPr>
+        <w:t xml:space="preserve"> </w:t>
+      </w:r>
+      <w:r>
+        <w:rPr>
+          <w:rStyle w:val="BuiltInTok"/>
+        </w:rPr>
+        <w:t xml:space="preserve">open</w:t>
+      </w:r>
+      <w:r>
+        <w:rPr>
+          <w:rStyle w:val="NormalTok"/>
+        </w:rPr>
+        <w:t xml:space="preserve">(</w:t>
+      </w:r>
+      <w:r>
+        <w:rPr>
+          <w:rStyle w:val="StringTok"/>
+        </w:rPr>
+        <w:t xml:space="preserve">"example.txt"</w:t>
+      </w:r>
+      <w:r>
+        <w:rPr>
+          <w:rStyle w:val="NormalTok"/>
+        </w:rPr>
+        <w:t xml:space="preserve">, </w:t>
+      </w:r>
+      <w:r>
+        <w:rPr>
+          <w:rStyle w:val="StringTok"/>
+        </w:rPr>
+        <w:t xml:space="preserve">"r"</w:t>
+      </w:r>
+      <w:r>
+        <w:rPr>
+          <w:rStyle w:val="NormalTok"/>
+        </w:rPr>
+        <w:t xml:space="preserve">) </w:t>
+      </w:r>
+      <w:r>
+        <w:rPr>
+          <w:rStyle w:val="ImportTok"/>
+        </w:rPr>
+        <w:t xml:space="preserve">as</w:t>
+      </w:r>
+      <w:r>
+        <w:rPr>
+          <w:rStyle w:val="NormalTok"/>
+        </w:rPr>
+        <w:t xml:space="preserve"> </w:t>
+      </w:r>
+      <w:r>
+        <w:rPr>
+          <w:rStyle w:val="BuiltInTok"/>
+        </w:rPr>
+        <w:t xml:space="preserve">file</w:t>
+      </w:r>
+      <w:r>
+        <w:rPr>
+          <w:rStyle w:val="NormalTok"/>
+        </w:rPr>
+        <w:t xml:space="preserve">:</w:t>
+      </w:r>
+      <w:r>
+        <w:br/>
+      </w:r>
+      <w:r>
+        <w:rPr>
+          <w:rStyle w:val="NormalTok"/>
+        </w:rPr>
+        <w:t xml:space="preserve">    </w:t>
+      </w:r>
+      <w:r>
+        <w:rPr>
+          <w:rStyle w:val="BuiltInTok"/>
+        </w:rPr>
+        <w:t xml:space="preserve">print</w:t>
+      </w:r>
+      <w:r>
+        <w:rPr>
+          <w:rStyle w:val="NormalTok"/>
+        </w:rPr>
+        <w:t xml:space="preserve">(</w:t>
+      </w:r>
+      <w:r>
+        <w:rPr>
+          <w:rStyle w:val="BuiltInTok"/>
+        </w:rPr>
+        <w:t xml:space="preserve">file</w:t>
+      </w:r>
+      <w:r>
+        <w:rPr>
+          <w:rStyle w:val="NormalTok"/>
+        </w:rPr>
+        <w:t xml:space="preserve">.read())</w:t>
       </w:r>
     </w:p>
     <w:p>
@@ -7577,7 +7866,40 @@
         <w:pStyle w:val="FirstParagraph"/>
       </w:pPr>
       <w:r>
-        <w:t xml:space="preserve">File input/output operations allow your program to read and write data to files on the file system.</w:t>
+        <w:t xml:space="preserve">Note: The</w:t>
+      </w:r>
+      <w:r>
+        <w:t xml:space="preserve"> </w:t>
+      </w:r>
+      <w:r>
+        <w:rPr>
+          <w:rStyle w:val="VerbatimChar"/>
+        </w:rPr>
+        <w:t xml:space="preserve">with</w:t>
+      </w:r>
+      <w:r>
+        <w:t xml:space="preserve"> </w:t>
+      </w:r>
+      <w:r>
+        <w:t xml:space="preserve">statement is used to ensure that the file is properly closed, even if an exception is thrown.</w:t>
+      </w:r>
+    </w:p>
+    <w:bookmarkEnd w:id="69"/>
+    <w:bookmarkStart w:id="70" w:name="introduction-to-databases"/>
+    <w:p>
+      <w:pPr>
+        <w:pStyle w:val="Heading1"/>
+      </w:pPr>
+      <w:r>
+        <w:t xml:space="preserve">Introduction to Databases**</w:t>
+      </w:r>
+    </w:p>
+    <w:p>
+      <w:pPr>
+        <w:pStyle w:val="FirstParagraph"/>
+      </w:pPr>
+      <w:r>
+        <w:t xml:space="preserve">A database is a collection of organised data that can be easily accessed, managed, and updated. In programming, databases are used to store and retrieve data efficiently.</w:t>
       </w:r>
     </w:p>
     <w:p>
@@ -7585,14 +7907,14 @@
         <w:pStyle w:val="BodyText"/>
       </w:pPr>
       <w:r>
-        <w:t xml:space="preserve">Python has several built-in functions for working with files, including:</w:t>
-      </w:r>
-    </w:p>
-    <w:p>
-      <w:pPr>
-        <w:numPr>
-          <w:ilvl w:val="0"/>
-          <w:numId w:val="1054"/>
+        <w:t xml:space="preserve">Python has several libraries for working with databases, including:</w:t>
+      </w:r>
+    </w:p>
+    <w:p>
+      <w:pPr>
+        <w:numPr>
+          <w:ilvl w:val="0"/>
+          <w:numId w:val="1060"/>
         </w:numPr>
         <w:pStyle w:val="Compact"/>
       </w:pPr>
@@ -7600,20 +7922,20 @@
         <w:rPr>
           <w:rStyle w:val="VerbatimChar"/>
         </w:rPr>
-        <w:t xml:space="preserve">open()</w:t>
-      </w:r>
-      <w:r>
-        <w:t xml:space="preserve"> </w:t>
-      </w:r>
-      <w:r>
-        <w:t xml:space="preserve">to open a file</w:t>
-      </w:r>
-    </w:p>
-    <w:p>
-      <w:pPr>
-        <w:numPr>
-          <w:ilvl w:val="0"/>
-          <w:numId w:val="1054"/>
+        <w:t xml:space="preserve">sqlite3</w:t>
+      </w:r>
+      <w:r>
+        <w:t xml:space="preserve"> </w:t>
+      </w:r>
+      <w:r>
+        <w:t xml:space="preserve">for SQLite databases</w:t>
+      </w:r>
+    </w:p>
+    <w:p>
+      <w:pPr>
+        <w:numPr>
+          <w:ilvl w:val="0"/>
+          <w:numId w:val="1060"/>
         </w:numPr>
         <w:pStyle w:val="Compact"/>
       </w:pPr>
@@ -7621,20 +7943,20 @@
         <w:rPr>
           <w:rStyle w:val="VerbatimChar"/>
         </w:rPr>
-        <w:t xml:space="preserve">read()</w:t>
-      </w:r>
-      <w:r>
-        <w:t xml:space="preserve"> </w:t>
-      </w:r>
-      <w:r>
-        <w:t xml:space="preserve">to read the contents of a file</w:t>
-      </w:r>
-    </w:p>
-    <w:p>
-      <w:pPr>
-        <w:numPr>
-          <w:ilvl w:val="0"/>
-          <w:numId w:val="1054"/>
+        <w:t xml:space="preserve">psycopg2</w:t>
+      </w:r>
+      <w:r>
+        <w:t xml:space="preserve"> </w:t>
+      </w:r>
+      <w:r>
+        <w:t xml:space="preserve">for PostgreSQL databases</w:t>
+      </w:r>
+    </w:p>
+    <w:p>
+      <w:pPr>
+        <w:numPr>
+          <w:ilvl w:val="0"/>
+          <w:numId w:val="1060"/>
         </w:numPr>
         <w:pStyle w:val="Compact"/>
       </w:pPr>
@@ -7642,44 +7964,23 @@
         <w:rPr>
           <w:rStyle w:val="VerbatimChar"/>
         </w:rPr>
-        <w:t xml:space="preserve">write()</w:t>
-      </w:r>
-      <w:r>
-        <w:t xml:space="preserve"> </w:t>
-      </w:r>
-      <w:r>
-        <w:t xml:space="preserve">to write data to a file</w:t>
-      </w:r>
-    </w:p>
-    <w:p>
-      <w:pPr>
-        <w:numPr>
-          <w:ilvl w:val="0"/>
-          <w:numId w:val="1054"/>
-        </w:numPr>
-        <w:pStyle w:val="Compact"/>
-      </w:pPr>
-      <w:r>
-        <w:rPr>
-          <w:rStyle w:val="VerbatimChar"/>
-        </w:rPr>
-        <w:t xml:space="preserve">close()</w:t>
-      </w:r>
-      <w:r>
-        <w:t xml:space="preserve"> </w:t>
-      </w:r>
-      <w:r>
-        <w:t xml:space="preserve">to close a file</w:t>
-      </w:r>
-    </w:p>
-    <w:bookmarkEnd w:id="69"/>
-    <w:bookmarkStart w:id="70" w:name="file-io-example"/>
+        <w:t xml:space="preserve">mysql-connector-python</w:t>
+      </w:r>
+      <w:r>
+        <w:t xml:space="preserve"> </w:t>
+      </w:r>
+      <w:r>
+        <w:t xml:space="preserve">for MySQL databases</w:t>
+      </w:r>
+    </w:p>
+    <w:bookmarkEnd w:id="70"/>
+    <w:bookmarkStart w:id="71" w:name="database-example"/>
     <w:p>
       <w:pPr>
         <w:pStyle w:val="Heading1"/>
       </w:pPr>
       <w:r>
-        <w:t xml:space="preserve">File I/O Example</w:t>
+        <w:t xml:space="preserve">Database Example</w:t>
       </w:r>
     </w:p>
     <w:p>
@@ -7688,219 +7989,1097 @@
       </w:pPr>
       <w:r>
         <w:rPr>
+          <w:rStyle w:val="ImportTok"/>
+        </w:rPr>
+        <w:t xml:space="preserve">import</w:t>
+      </w:r>
+      <w:r>
+        <w:rPr>
+          <w:rStyle w:val="NormalTok"/>
+        </w:rPr>
+        <w:t xml:space="preserve"> sqlite3</w:t>
+      </w:r>
+      <w:r>
+        <w:br/>
+      </w:r>
+      <w:r>
+        <w:br/>
+      </w:r>
+      <w:r>
+        <w:rPr>
+          <w:rStyle w:val="CommentTok"/>
+        </w:rPr>
+        <w:t xml:space="preserve"># Create a connection to the database</w:t>
+      </w:r>
+      <w:r>
+        <w:br/>
+      </w:r>
+      <w:r>
+        <w:rPr>
+          <w:rStyle w:val="NormalTok"/>
+        </w:rPr>
+        <w:t xml:space="preserve">conn </w:t>
+      </w:r>
+      <w:r>
+        <w:rPr>
+          <w:rStyle w:val="OperatorTok"/>
+        </w:rPr>
+        <w:t xml:space="preserve">=</w:t>
+      </w:r>
+      <w:r>
+        <w:rPr>
+          <w:rStyle w:val="NormalTok"/>
+        </w:rPr>
+        <w:t xml:space="preserve"> sqlite3.</w:t>
+      </w:r>
+      <w:r>
+        <w:rPr>
+          <w:rStyle w:val="ExtensionTok"/>
+        </w:rPr>
+        <w:t xml:space="preserve">connect</w:t>
+      </w:r>
+      <w:r>
+        <w:rPr>
+          <w:rStyle w:val="NormalTok"/>
+        </w:rPr>
+        <w:t xml:space="preserve">(</w:t>
+      </w:r>
+      <w:r>
+        <w:rPr>
+          <w:rStyle w:val="StringTok"/>
+        </w:rPr>
+        <w:t xml:space="preserve">"example.db"</w:t>
+      </w:r>
+      <w:r>
+        <w:rPr>
+          <w:rStyle w:val="NormalTok"/>
+        </w:rPr>
+        <w:t xml:space="preserve">)</w:t>
+      </w:r>
+      <w:r>
+        <w:br/>
+      </w:r>
+      <w:r>
+        <w:br/>
+      </w:r>
+      <w:r>
+        <w:rPr>
+          <w:rStyle w:val="CommentTok"/>
+        </w:rPr>
+        <w:t xml:space="preserve"># Create a cursor object</w:t>
+      </w:r>
+      <w:r>
+        <w:br/>
+      </w:r>
+      <w:r>
+        <w:rPr>
+          <w:rStyle w:val="NormalTok"/>
+        </w:rPr>
+        <w:t xml:space="preserve">cursor </w:t>
+      </w:r>
+      <w:r>
+        <w:rPr>
+          <w:rStyle w:val="OperatorTok"/>
+        </w:rPr>
+        <w:t xml:space="preserve">=</w:t>
+      </w:r>
+      <w:r>
+        <w:rPr>
+          <w:rStyle w:val="NormalTok"/>
+        </w:rPr>
+        <w:t xml:space="preserve"> conn.cursor()</w:t>
+      </w:r>
+      <w:r>
+        <w:br/>
+      </w:r>
+      <w:r>
+        <w:br/>
+      </w:r>
+      <w:r>
+        <w:rPr>
+          <w:rStyle w:val="CommentTok"/>
+        </w:rPr>
+        <w:t xml:space="preserve"># Create a table</w:t>
+      </w:r>
+      <w:r>
+        <w:br/>
+      </w:r>
+      <w:r>
+        <w:rPr>
+          <w:rStyle w:val="NormalTok"/>
+        </w:rPr>
+        <w:t xml:space="preserve">cursor.execute(</w:t>
+      </w:r>
+      <w:r>
+        <w:rPr>
+          <w:rStyle w:val="StringTok"/>
+        </w:rPr>
+        <w:t xml:space="preserve">"""</w:t>
+      </w:r>
+      <w:r>
+        <w:br/>
+      </w:r>
+      <w:r>
+        <w:rPr>
+          <w:rStyle w:val="StringTok"/>
+        </w:rPr>
+        <w:t xml:space="preserve">    CREATE TABLE users (</w:t>
+      </w:r>
+      <w:r>
+        <w:br/>
+      </w:r>
+      <w:r>
+        <w:rPr>
+          <w:rStyle w:val="StringTok"/>
+        </w:rPr>
+        <w:t xml:space="preserve">        id INTEGER PRIMARY KEY,</w:t>
+      </w:r>
+      <w:r>
+        <w:br/>
+      </w:r>
+      <w:r>
+        <w:rPr>
+          <w:rStyle w:val="StringTok"/>
+        </w:rPr>
+        <w:t xml:space="preserve">        name TEXT,</w:t>
+      </w:r>
+      <w:r>
+        <w:br/>
+      </w:r>
+      <w:r>
+        <w:rPr>
+          <w:rStyle w:val="StringTok"/>
+        </w:rPr>
+        <w:t xml:space="preserve">        email TEXT</w:t>
+      </w:r>
+      <w:r>
+        <w:br/>
+      </w:r>
+      <w:r>
+        <w:rPr>
+          <w:rStyle w:val="StringTok"/>
+        </w:rPr>
+        <w:t xml:space="preserve">    );</w:t>
+      </w:r>
+      <w:r>
+        <w:br/>
+      </w:r>
+      <w:r>
+        <w:rPr>
+          <w:rStyle w:val="StringTok"/>
+        </w:rPr>
+        <w:t xml:space="preserve">"""</w:t>
+      </w:r>
+      <w:r>
+        <w:rPr>
+          <w:rStyle w:val="NormalTok"/>
+        </w:rPr>
+        <w:t xml:space="preserve">)</w:t>
+      </w:r>
+      <w:r>
+        <w:br/>
+      </w:r>
+      <w:r>
+        <w:br/>
+      </w:r>
+      <w:r>
+        <w:rPr>
+          <w:rStyle w:val="CommentTok"/>
+        </w:rPr>
+        <w:t xml:space="preserve"># Insert some data</w:t>
+      </w:r>
+      <w:r>
+        <w:br/>
+      </w:r>
+      <w:r>
+        <w:rPr>
+          <w:rStyle w:val="NormalTok"/>
+        </w:rPr>
+        <w:t xml:space="preserve">cursor.execute(</w:t>
+      </w:r>
+      <w:r>
+        <w:rPr>
+          <w:rStyle w:val="StringTok"/>
+        </w:rPr>
+        <w:t xml:space="preserve">"INSERT INTO users (name, email) VALUES ('John Doe', 'johndoe@example.com')"</w:t>
+      </w:r>
+      <w:r>
+        <w:rPr>
+          <w:rStyle w:val="NormalTok"/>
+        </w:rPr>
+        <w:t xml:space="preserve">)</w:t>
+      </w:r>
+      <w:r>
+        <w:br/>
+      </w:r>
+      <w:r>
+        <w:br/>
+      </w:r>
+      <w:r>
+        <w:rPr>
+          <w:rStyle w:val="CommentTok"/>
+        </w:rPr>
+        <w:t xml:space="preserve"># Commit the changes</w:t>
+      </w:r>
+      <w:r>
+        <w:br/>
+      </w:r>
+      <w:r>
+        <w:rPr>
+          <w:rStyle w:val="NormalTok"/>
+        </w:rPr>
+        <w:t xml:space="preserve">conn.commit()</w:t>
+      </w:r>
+      <w:r>
+        <w:br/>
+      </w:r>
+      <w:r>
+        <w:br/>
+      </w:r>
+      <w:r>
+        <w:rPr>
+          <w:rStyle w:val="CommentTok"/>
+        </w:rPr>
+        <w:t xml:space="preserve"># Close the connection</w:t>
+      </w:r>
+      <w:r>
+        <w:br/>
+      </w:r>
+      <w:r>
+        <w:rPr>
+          <w:rStyle w:val="NormalTok"/>
+        </w:rPr>
+        <w:t xml:space="preserve">conn.close()</w:t>
+      </w:r>
+    </w:p>
+    <w:bookmarkEnd w:id="71"/>
+    <w:bookmarkStart w:id="72" w:name="data-visualisation"/>
+    <w:p>
+      <w:pPr>
+        <w:pStyle w:val="Heading1"/>
+      </w:pPr>
+      <w:r>
+        <w:t xml:space="preserve">Data Visualisation**</w:t>
+      </w:r>
+    </w:p>
+    <w:p>
+      <w:pPr>
+        <w:numPr>
+          <w:ilvl w:val="0"/>
+          <w:numId w:val="1061"/>
+        </w:numPr>
+        <w:pStyle w:val="Compact"/>
+      </w:pPr>
+      <w:r>
+        <w:rPr>
+          <w:bCs/>
+          <w:b/>
+        </w:rPr>
+        <w:t xml:space="preserve">Data</w:t>
+      </w:r>
+      <w:r>
+        <w:t xml:space="preserve">: The raw information being visualised.</w:t>
+      </w:r>
+    </w:p>
+    <w:p>
+      <w:pPr>
+        <w:numPr>
+          <w:ilvl w:val="0"/>
+          <w:numId w:val="1061"/>
+        </w:numPr>
+        <w:pStyle w:val="Compact"/>
+      </w:pPr>
+      <w:r>
+        <w:rPr>
+          <w:bCs/>
+          <w:b/>
+        </w:rPr>
+        <w:t xml:space="preserve">Visualisation</w:t>
+      </w:r>
+      <w:r>
+        <w:t xml:space="preserve">: The graphical representation of the data.</w:t>
+      </w:r>
+    </w:p>
+    <w:p>
+      <w:pPr>
+        <w:numPr>
+          <w:ilvl w:val="0"/>
+          <w:numId w:val="1061"/>
+        </w:numPr>
+        <w:pStyle w:val="Compact"/>
+      </w:pPr>
+      <w:r>
+        <w:rPr>
+          <w:bCs/>
+          <w:b/>
+        </w:rPr>
+        <w:t xml:space="preserve">Chart type</w:t>
+      </w:r>
+      <w:r>
+        <w:t xml:space="preserve">: The specific type of visualisation used, such as bar charts, line charts, or scatter plots.</w:t>
+      </w:r>
+    </w:p>
+    <w:p>
+      <w:pPr>
+        <w:numPr>
+          <w:ilvl w:val="0"/>
+          <w:numId w:val="1061"/>
+        </w:numPr>
+        <w:pStyle w:val="Compact"/>
+      </w:pPr>
+      <w:r>
+        <w:rPr>
+          <w:bCs/>
+          <w:b/>
+        </w:rPr>
+        <w:t xml:space="preserve">Aesthetics</w:t>
+      </w:r>
+      <w:r>
+        <w:t xml:space="preserve">: The visual elements used to enhance the visualisation, such as colors, fonts, and layouts.</w:t>
+      </w:r>
+    </w:p>
+    <w:p>
+      <w:pPr>
+        <w:numPr>
+          <w:ilvl w:val="0"/>
+          <w:numId w:val="1061"/>
+        </w:numPr>
+        <w:pStyle w:val="Compact"/>
+      </w:pPr>
+      <w:r>
+        <w:rPr>
+          <w:bCs/>
+          <w:b/>
+        </w:rPr>
+        <w:t xml:space="preserve">Interactivity</w:t>
+      </w:r>
+      <w:r>
+        <w:t xml:space="preserve">: The ability to interact with the visualisation, such as sooming, hovering, or clicking.</w:t>
+      </w:r>
+    </w:p>
+    <w:bookmarkEnd w:id="72"/>
+    <w:bookmarkStart w:id="73" w:name="matplotlib"/>
+    <w:p>
+      <w:pPr>
+        <w:pStyle w:val="Heading1"/>
+      </w:pPr>
+      <w:r>
+        <w:t xml:space="preserve">Matplotlib</w:t>
+      </w:r>
+    </w:p>
+    <w:p>
+      <w:pPr>
+        <w:pStyle w:val="SourceCode"/>
+      </w:pPr>
+      <w:r>
+        <w:rPr>
+          <w:rStyle w:val="ImportTok"/>
+        </w:rPr>
+        <w:t xml:space="preserve">import</w:t>
+      </w:r>
+      <w:r>
+        <w:rPr>
+          <w:rStyle w:val="NormalTok"/>
+        </w:rPr>
+        <w:t xml:space="preserve"> matplotlib.pyplot </w:t>
+      </w:r>
+      <w:r>
+        <w:rPr>
+          <w:rStyle w:val="ImportTok"/>
+        </w:rPr>
+        <w:t xml:space="preserve">as</w:t>
+      </w:r>
+      <w:r>
+        <w:rPr>
+          <w:rStyle w:val="NormalTok"/>
+        </w:rPr>
+        <w:t xml:space="preserve"> plt</w:t>
+      </w:r>
+      <w:r>
+        <w:br/>
+      </w:r>
+      <w:r>
+        <w:br/>
+      </w:r>
+      <w:r>
+        <w:rPr>
+          <w:rStyle w:val="CommentTok"/>
+        </w:rPr>
+        <w:t xml:space="preserve"># Sample data</w:t>
+      </w:r>
+      <w:r>
+        <w:br/>
+      </w:r>
+      <w:r>
+        <w:rPr>
+          <w:rStyle w:val="NormalTok"/>
+        </w:rPr>
+        <w:t xml:space="preserve">x </w:t>
+      </w:r>
+      <w:r>
+        <w:rPr>
+          <w:rStyle w:val="OperatorTok"/>
+        </w:rPr>
+        <w:t xml:space="preserve">=</w:t>
+      </w:r>
+      <w:r>
+        <w:rPr>
+          <w:rStyle w:val="NormalTok"/>
+        </w:rPr>
+        <w:t xml:space="preserve"> [</w:t>
+      </w:r>
+      <w:r>
+        <w:rPr>
+          <w:rStyle w:val="DecValTok"/>
+        </w:rPr>
+        <w:t xml:space="preserve">1</w:t>
+      </w:r>
+      <w:r>
+        <w:rPr>
+          <w:rStyle w:val="NormalTok"/>
+        </w:rPr>
+        <w:t xml:space="preserve">, </w:t>
+      </w:r>
+      <w:r>
+        <w:rPr>
+          <w:rStyle w:val="DecValTok"/>
+        </w:rPr>
+        <w:t xml:space="preserve">2</w:t>
+      </w:r>
+      <w:r>
+        <w:rPr>
+          <w:rStyle w:val="NormalTok"/>
+        </w:rPr>
+        <w:t xml:space="preserve">, </w:t>
+      </w:r>
+      <w:r>
+        <w:rPr>
+          <w:rStyle w:val="DecValTok"/>
+        </w:rPr>
+        <w:t xml:space="preserve">3</w:t>
+      </w:r>
+      <w:r>
+        <w:rPr>
+          <w:rStyle w:val="NormalTok"/>
+        </w:rPr>
+        <w:t xml:space="preserve">, </w:t>
+      </w:r>
+      <w:r>
+        <w:rPr>
+          <w:rStyle w:val="DecValTok"/>
+        </w:rPr>
+        <w:t xml:space="preserve">4</w:t>
+      </w:r>
+      <w:r>
+        <w:rPr>
+          <w:rStyle w:val="NormalTok"/>
+        </w:rPr>
+        <w:t xml:space="preserve">, </w:t>
+      </w:r>
+      <w:r>
+        <w:rPr>
+          <w:rStyle w:val="DecValTok"/>
+        </w:rPr>
+        <w:t xml:space="preserve">5</w:t>
+      </w:r>
+      <w:r>
+        <w:rPr>
+          <w:rStyle w:val="NormalTok"/>
+        </w:rPr>
+        <w:t xml:space="preserve">]</w:t>
+      </w:r>
+      <w:r>
+        <w:br/>
+      </w:r>
+      <w:r>
+        <w:rPr>
+          <w:rStyle w:val="NormalTok"/>
+        </w:rPr>
+        <w:t xml:space="preserve">y </w:t>
+      </w:r>
+      <w:r>
+        <w:rPr>
+          <w:rStyle w:val="OperatorTok"/>
+        </w:rPr>
+        <w:t xml:space="preserve">=</w:t>
+      </w:r>
+      <w:r>
+        <w:rPr>
+          <w:rStyle w:val="NormalTok"/>
+        </w:rPr>
+        <w:t xml:space="preserve"> [</w:t>
+      </w:r>
+      <w:r>
+        <w:rPr>
+          <w:rStyle w:val="DecValTok"/>
+        </w:rPr>
+        <w:t xml:space="preserve">2</w:t>
+      </w:r>
+      <w:r>
+        <w:rPr>
+          <w:rStyle w:val="NormalTok"/>
+        </w:rPr>
+        <w:t xml:space="preserve">, </w:t>
+      </w:r>
+      <w:r>
+        <w:rPr>
+          <w:rStyle w:val="DecValTok"/>
+        </w:rPr>
+        <w:t xml:space="preserve">4</w:t>
+      </w:r>
+      <w:r>
+        <w:rPr>
+          <w:rStyle w:val="NormalTok"/>
+        </w:rPr>
+        <w:t xml:space="preserve">, </w:t>
+      </w:r>
+      <w:r>
+        <w:rPr>
+          <w:rStyle w:val="DecValTok"/>
+        </w:rPr>
+        <w:t xml:space="preserve">6</w:t>
+      </w:r>
+      <w:r>
+        <w:rPr>
+          <w:rStyle w:val="NormalTok"/>
+        </w:rPr>
+        <w:t xml:space="preserve">, </w:t>
+      </w:r>
+      <w:r>
+        <w:rPr>
+          <w:rStyle w:val="DecValTok"/>
+        </w:rPr>
+        <w:t xml:space="preserve">8</w:t>
+      </w:r>
+      <w:r>
+        <w:rPr>
+          <w:rStyle w:val="NormalTok"/>
+        </w:rPr>
+        <w:t xml:space="preserve">, </w:t>
+      </w:r>
+      <w:r>
+        <w:rPr>
+          <w:rStyle w:val="DecValTok"/>
+        </w:rPr>
+        <w:t xml:space="preserve">10</w:t>
+      </w:r>
+      <w:r>
+        <w:rPr>
+          <w:rStyle w:val="NormalTok"/>
+        </w:rPr>
+        <w:t xml:space="preserve">]</w:t>
+      </w:r>
+      <w:r>
+        <w:br/>
+      </w:r>
+      <w:r>
+        <w:br/>
+      </w:r>
+      <w:r>
+        <w:rPr>
+          <w:rStyle w:val="CommentTok"/>
+        </w:rPr>
+        <w:t xml:space="preserve"># Create the figure and axis</w:t>
+      </w:r>
+      <w:r>
+        <w:br/>
+      </w:r>
+      <w:r>
+        <w:rPr>
+          <w:rStyle w:val="NormalTok"/>
+        </w:rPr>
+        <w:t xml:space="preserve">fig, ax </w:t>
+      </w:r>
+      <w:r>
+        <w:rPr>
+          <w:rStyle w:val="OperatorTok"/>
+        </w:rPr>
+        <w:t xml:space="preserve">=</w:t>
+      </w:r>
+      <w:r>
+        <w:rPr>
+          <w:rStyle w:val="NormalTok"/>
+        </w:rPr>
+        <w:t xml:space="preserve"> plt.subplots()</w:t>
+      </w:r>
+      <w:r>
+        <w:br/>
+      </w:r>
+      <w:r>
+        <w:br/>
+      </w:r>
+      <w:r>
+        <w:rPr>
+          <w:rStyle w:val="CommentTok"/>
+        </w:rPr>
+        <w:t xml:space="preserve"># Plot the data</w:t>
+      </w:r>
+      <w:r>
+        <w:br/>
+      </w:r>
+      <w:r>
+        <w:rPr>
+          <w:rStyle w:val="NormalTok"/>
+        </w:rPr>
+        <w:t xml:space="preserve">ax.plot(x, y)</w:t>
+      </w:r>
+      <w:r>
+        <w:br/>
+      </w:r>
+      <w:r>
+        <w:br/>
+      </w:r>
+      <w:r>
+        <w:rPr>
+          <w:rStyle w:val="CommentTok"/>
+        </w:rPr>
+        <w:t xml:space="preserve"># Set the title and labels</w:t>
+      </w:r>
+      <w:r>
+        <w:br/>
+      </w:r>
+      <w:r>
+        <w:rPr>
+          <w:rStyle w:val="NormalTok"/>
+        </w:rPr>
+        <w:t xml:space="preserve">ax.set_title(</w:t>
+      </w:r>
+      <w:r>
+        <w:rPr>
+          <w:rStyle w:val="StringTok"/>
+        </w:rPr>
+        <w:t xml:space="preserve">'Simple Line Chart'</w:t>
+      </w:r>
+      <w:r>
+        <w:rPr>
+          <w:rStyle w:val="NormalTok"/>
+        </w:rPr>
+        <w:t xml:space="preserve">)</w:t>
+      </w:r>
+      <w:r>
+        <w:br/>
+      </w:r>
+      <w:r>
+        <w:rPr>
+          <w:rStyle w:val="NormalTok"/>
+        </w:rPr>
+        <w:t xml:space="preserve">ax.set_xlabel(</w:t>
+      </w:r>
+      <w:r>
+        <w:rPr>
+          <w:rStyle w:val="StringTok"/>
+        </w:rPr>
+        <w:t xml:space="preserve">'X Axis'</w:t>
+      </w:r>
+      <w:r>
+        <w:rPr>
+          <w:rStyle w:val="NormalTok"/>
+        </w:rPr>
+        <w:t xml:space="preserve">)</w:t>
+      </w:r>
+      <w:r>
+        <w:br/>
+      </w:r>
+      <w:r>
+        <w:rPr>
+          <w:rStyle w:val="NormalTok"/>
+        </w:rPr>
+        <w:t xml:space="preserve">ax.set_ylabel(</w:t>
+      </w:r>
+      <w:r>
+        <w:rPr>
+          <w:rStyle w:val="StringTok"/>
+        </w:rPr>
+        <w:t xml:space="preserve">'Y Axis'</w:t>
+      </w:r>
+      <w:r>
+        <w:rPr>
+          <w:rStyle w:val="NormalTok"/>
+        </w:rPr>
+        <w:t xml:space="preserve">)</w:t>
+      </w:r>
+      <w:r>
+        <w:br/>
+      </w:r>
+      <w:r>
+        <w:br/>
+      </w:r>
+      <w:r>
+        <w:rPr>
+          <w:rStyle w:val="CommentTok"/>
+        </w:rPr>
+        <w:t xml:space="preserve"># Show the plot</w:t>
+      </w:r>
+      <w:r>
+        <w:br/>
+      </w:r>
+      <w:r>
+        <w:rPr>
+          <w:rStyle w:val="NormalTok"/>
+        </w:rPr>
+        <w:t xml:space="preserve">plt.show()</w:t>
+      </w:r>
+    </w:p>
+    <w:bookmarkEnd w:id="73"/>
+    <w:bookmarkStart w:id="74" w:name="web-scraping"/>
+    <w:p>
+      <w:pPr>
+        <w:pStyle w:val="Heading1"/>
+      </w:pPr>
+      <w:r>
+        <w:t xml:space="preserve">Web Scraping</w:t>
+      </w:r>
+    </w:p>
+    <w:p>
+      <w:pPr>
+        <w:pStyle w:val="FirstParagraph"/>
+      </w:pPr>
+      <w:r>
+        <w:t xml:space="preserve">Web scraping is the process of automatically extracting data from websites. It involves sending an HTTP request to a website, receiving the HTML response, and then parsing the HTML to extract the desired data. Web scraping is useful for data mining, data analysis, and automation.</w:t>
+      </w:r>
+    </w:p>
+    <w:bookmarkEnd w:id="74"/>
+    <w:bookmarkStart w:id="75" w:name="simple-web-scrape-example"/>
+    <w:p>
+      <w:pPr>
+        <w:pStyle w:val="Heading1"/>
+      </w:pPr>
+      <w:r>
+        <w:t xml:space="preserve">Simple Web Scrape Example</w:t>
+      </w:r>
+    </w:p>
+    <w:p>
+      <w:pPr>
+        <w:pStyle w:val="SourceCode"/>
+      </w:pPr>
+      <w:r>
+        <w:rPr>
+          <w:rStyle w:val="ImportTok"/>
+        </w:rPr>
+        <w:t xml:space="preserve">import</w:t>
+      </w:r>
+      <w:r>
+        <w:rPr>
+          <w:rStyle w:val="NormalTok"/>
+        </w:rPr>
+        <w:t xml:space="preserve"> requests</w:t>
+      </w:r>
+      <w:r>
+        <w:br/>
+      </w:r>
+      <w:r>
+        <w:rPr>
+          <w:rStyle w:val="ImportTok"/>
+        </w:rPr>
+        <w:t xml:space="preserve">from</w:t>
+      </w:r>
+      <w:r>
+        <w:rPr>
+          <w:rStyle w:val="NormalTok"/>
+        </w:rPr>
+        <w:t xml:space="preserve"> bs4 </w:t>
+      </w:r>
+      <w:r>
+        <w:rPr>
+          <w:rStyle w:val="ImportTok"/>
+        </w:rPr>
+        <w:t xml:space="preserve">import</w:t>
+      </w:r>
+      <w:r>
+        <w:rPr>
+          <w:rStyle w:val="NormalTok"/>
+        </w:rPr>
+        <w:t xml:space="preserve"> BeautifulSoup</w:t>
+      </w:r>
+      <w:r>
+        <w:br/>
+      </w:r>
+      <w:r>
+        <w:br/>
+      </w:r>
+      <w:r>
+        <w:rPr>
+          <w:rStyle w:val="CommentTok"/>
+        </w:rPr>
+        <w:t xml:space="preserve"># Send an HTTP request to the website</w:t>
+      </w:r>
+      <w:r>
+        <w:br/>
+      </w:r>
+      <w:r>
+        <w:rPr>
+          <w:rStyle w:val="NormalTok"/>
+        </w:rPr>
+        <w:t xml:space="preserve">url </w:t>
+      </w:r>
+      <w:r>
+        <w:rPr>
+          <w:rStyle w:val="OperatorTok"/>
+        </w:rPr>
+        <w:t xml:space="preserve">=</w:t>
+      </w:r>
+      <w:r>
+        <w:rPr>
+          <w:rStyle w:val="NormalTok"/>
+        </w:rPr>
+        <w:t xml:space="preserve"> </w:t>
+      </w:r>
+      <w:r>
+        <w:rPr>
+          <w:rStyle w:val="StringTok"/>
+        </w:rPr>
+        <w:t xml:space="preserve">"https://www.example.com"</w:t>
+      </w:r>
+      <w:r>
+        <w:br/>
+      </w:r>
+      <w:r>
+        <w:rPr>
+          <w:rStyle w:val="NormalTok"/>
+        </w:rPr>
+        <w:t xml:space="preserve">response </w:t>
+      </w:r>
+      <w:r>
+        <w:rPr>
+          <w:rStyle w:val="OperatorTok"/>
+        </w:rPr>
+        <w:t xml:space="preserve">=</w:t>
+      </w:r>
+      <w:r>
+        <w:rPr>
+          <w:rStyle w:val="NormalTok"/>
+        </w:rPr>
+        <w:t xml:space="preserve"> requests.get(url)</w:t>
+      </w:r>
+      <w:r>
+        <w:br/>
+      </w:r>
+      <w:r>
+        <w:br/>
+      </w:r>
+      <w:r>
+        <w:rPr>
+          <w:rStyle w:val="CommentTok"/>
+        </w:rPr>
+        <w:t xml:space="preserve"># Parse the HTML response using BeautifulSoup</w:t>
+      </w:r>
+      <w:r>
+        <w:br/>
+      </w:r>
+      <w:r>
+        <w:rPr>
+          <w:rStyle w:val="NormalTok"/>
+        </w:rPr>
+        <w:t xml:space="preserve">soup </w:t>
+      </w:r>
+      <w:r>
+        <w:rPr>
+          <w:rStyle w:val="OperatorTok"/>
+        </w:rPr>
+        <w:t xml:space="preserve">=</w:t>
+      </w:r>
+      <w:r>
+        <w:rPr>
+          <w:rStyle w:val="NormalTok"/>
+        </w:rPr>
+        <w:t xml:space="preserve"> BeautifulSoup(response.content, </w:t>
+      </w:r>
+      <w:r>
+        <w:rPr>
+          <w:rStyle w:val="StringTok"/>
+        </w:rPr>
+        <w:t xml:space="preserve">"html.parser"</w:t>
+      </w:r>
+      <w:r>
+        <w:rPr>
+          <w:rStyle w:val="NormalTok"/>
+        </w:rPr>
+        <w:t xml:space="preserve">)</w:t>
+      </w:r>
+      <w:r>
+        <w:br/>
+      </w:r>
+      <w:r>
+        <w:br/>
+      </w:r>
+      <w:r>
+        <w:rPr>
+          <w:rStyle w:val="CommentTok"/>
+        </w:rPr>
+        <w:t xml:space="preserve"># Find all the links on the webpage</w:t>
+      </w:r>
+      <w:r>
+        <w:br/>
+      </w:r>
+      <w:r>
+        <w:rPr>
+          <w:rStyle w:val="NormalTok"/>
+        </w:rPr>
+        <w:t xml:space="preserve">links </w:t>
+      </w:r>
+      <w:r>
+        <w:rPr>
+          <w:rStyle w:val="OperatorTok"/>
+        </w:rPr>
+        <w:t xml:space="preserve">=</w:t>
+      </w:r>
+      <w:r>
+        <w:rPr>
+          <w:rStyle w:val="NormalTok"/>
+        </w:rPr>
+        <w:t xml:space="preserve"> soup.find_all(</w:t>
+      </w:r>
+      <w:r>
+        <w:rPr>
+          <w:rStyle w:val="StringTok"/>
+        </w:rPr>
+        <w:t xml:space="preserve">"a"</w:t>
+      </w:r>
+      <w:r>
+        <w:rPr>
+          <w:rStyle w:val="NormalTok"/>
+        </w:rPr>
+        <w:t xml:space="preserve">)</w:t>
+      </w:r>
+      <w:r>
+        <w:br/>
+      </w:r>
+      <w:r>
+        <w:rPr>
           <w:rStyle w:val="ControlFlowTok"/>
         </w:rPr>
-        <w:t xml:space="preserve">with</w:t>
-      </w:r>
-      <w:r>
-        <w:rPr>
-          <w:rStyle w:val="NormalTok"/>
-        </w:rPr>
-        <w:t xml:space="preserve"> </w:t>
+        <w:t xml:space="preserve">for</w:t>
+      </w:r>
+      <w:r>
+        <w:rPr>
+          <w:rStyle w:val="NormalTok"/>
+        </w:rPr>
+        <w:t xml:space="preserve"> link </w:t>
+      </w:r>
+      <w:r>
+        <w:rPr>
+          <w:rStyle w:val="KeywordTok"/>
+        </w:rPr>
+        <w:t xml:space="preserve">in</w:t>
+      </w:r>
+      <w:r>
+        <w:rPr>
+          <w:rStyle w:val="NormalTok"/>
+        </w:rPr>
+        <w:t xml:space="preserve"> links:</w:t>
+      </w:r>
+      <w:r>
+        <w:br/>
+      </w:r>
+      <w:r>
+        <w:rPr>
+          <w:rStyle w:val="NormalTok"/>
+        </w:rPr>
+        <w:t xml:space="preserve">    </w:t>
       </w:r>
       <w:r>
         <w:rPr>
           <w:rStyle w:val="BuiltInTok"/>
         </w:rPr>
-        <w:t xml:space="preserve">open</w:t>
-      </w:r>
-      <w:r>
-        <w:rPr>
-          <w:rStyle w:val="NormalTok"/>
-        </w:rPr>
-        <w:t xml:space="preserve">(</w:t>
+        <w:t xml:space="preserve">print</w:t>
+      </w:r>
+      <w:r>
+        <w:rPr>
+          <w:rStyle w:val="NormalTok"/>
+        </w:rPr>
+        <w:t xml:space="preserve">(link.get(</w:t>
       </w:r>
       <w:r>
         <w:rPr>
           <w:rStyle w:val="StringTok"/>
         </w:rPr>
-        <w:t xml:space="preserve">"example.txt"</w:t>
-      </w:r>
-      <w:r>
-        <w:rPr>
-          <w:rStyle w:val="NormalTok"/>
-        </w:rPr>
-        <w:t xml:space="preserve">, </w:t>
-      </w:r>
-      <w:r>
-        <w:rPr>
-          <w:rStyle w:val="StringTok"/>
-        </w:rPr>
-        <w:t xml:space="preserve">"w"</w:t>
-      </w:r>
-      <w:r>
-        <w:rPr>
-          <w:rStyle w:val="NormalTok"/>
-        </w:rPr>
-        <w:t xml:space="preserve">) </w:t>
-      </w:r>
-      <w:r>
-        <w:rPr>
-          <w:rStyle w:val="ImportTok"/>
-        </w:rPr>
-        <w:t xml:space="preserve">as</w:t>
-      </w:r>
-      <w:r>
-        <w:rPr>
-          <w:rStyle w:val="NormalTok"/>
-        </w:rPr>
-        <w:t xml:space="preserve"> </w:t>
-      </w:r>
-      <w:r>
-        <w:rPr>
-          <w:rStyle w:val="BuiltInTok"/>
-        </w:rPr>
-        <w:t xml:space="preserve">file</w:t>
-      </w:r>
-      <w:r>
-        <w:rPr>
-          <w:rStyle w:val="NormalTok"/>
-        </w:rPr>
-        <w:t xml:space="preserve">:</w:t>
-      </w:r>
-      <w:r>
-        <w:br/>
-      </w:r>
-      <w:r>
-        <w:rPr>
-          <w:rStyle w:val="NormalTok"/>
-        </w:rPr>
-        <w:t xml:space="preserve">    </w:t>
-      </w:r>
-      <w:r>
-        <w:rPr>
-          <w:rStyle w:val="BuiltInTok"/>
-        </w:rPr>
-        <w:t xml:space="preserve">file</w:t>
-      </w:r>
-      <w:r>
-        <w:rPr>
-          <w:rStyle w:val="NormalTok"/>
-        </w:rPr>
-        <w:t xml:space="preserve">.write(</w:t>
-      </w:r>
-      <w:r>
-        <w:rPr>
-          <w:rStyle w:val="StringTok"/>
-        </w:rPr>
-        <w:t xml:space="preserve">"Hello, world!"</w:t>
-      </w:r>
-      <w:r>
-        <w:rPr>
-          <w:rStyle w:val="NormalTok"/>
-        </w:rPr>
-        <w:t xml:space="preserve">)</w:t>
-      </w:r>
-      <w:r>
-        <w:br/>
-      </w:r>
-      <w:r>
-        <w:br/>
-      </w:r>
-      <w:r>
-        <w:rPr>
-          <w:rStyle w:val="ControlFlowTok"/>
-        </w:rPr>
-        <w:t xml:space="preserve">with</w:t>
-      </w:r>
-      <w:r>
-        <w:rPr>
-          <w:rStyle w:val="NormalTok"/>
-        </w:rPr>
-        <w:t xml:space="preserve"> </w:t>
-      </w:r>
-      <w:r>
-        <w:rPr>
-          <w:rStyle w:val="BuiltInTok"/>
-        </w:rPr>
-        <w:t xml:space="preserve">open</w:t>
-      </w:r>
-      <w:r>
-        <w:rPr>
-          <w:rStyle w:val="NormalTok"/>
-        </w:rPr>
-        <w:t xml:space="preserve">(</w:t>
-      </w:r>
-      <w:r>
-        <w:rPr>
-          <w:rStyle w:val="StringTok"/>
-        </w:rPr>
-        <w:t xml:space="preserve">"example.txt"</w:t>
-      </w:r>
-      <w:r>
-        <w:rPr>
-          <w:rStyle w:val="NormalTok"/>
-        </w:rPr>
-        <w:t xml:space="preserve">, </w:t>
-      </w:r>
-      <w:r>
-        <w:rPr>
-          <w:rStyle w:val="StringTok"/>
-        </w:rPr>
-        <w:t xml:space="preserve">"r"</w:t>
-      </w:r>
-      <w:r>
-        <w:rPr>
-          <w:rStyle w:val="NormalTok"/>
-        </w:rPr>
-        <w:t xml:space="preserve">) </w:t>
-      </w:r>
-      <w:r>
-        <w:rPr>
-          <w:rStyle w:val="ImportTok"/>
-        </w:rPr>
-        <w:t xml:space="preserve">as</w:t>
-      </w:r>
-      <w:r>
-        <w:rPr>
-          <w:rStyle w:val="NormalTok"/>
-        </w:rPr>
-        <w:t xml:space="preserve"> </w:t>
-      </w:r>
-      <w:r>
-        <w:rPr>
-          <w:rStyle w:val="BuiltInTok"/>
-        </w:rPr>
-        <w:t xml:space="preserve">file</w:t>
-      </w:r>
-      <w:r>
-        <w:rPr>
-          <w:rStyle w:val="NormalTok"/>
-        </w:rPr>
-        <w:t xml:space="preserve">:</w:t>
-      </w:r>
-      <w:r>
-        <w:br/>
-      </w:r>
-      <w:r>
-        <w:rPr>
-          <w:rStyle w:val="NormalTok"/>
-        </w:rPr>
-        <w:t xml:space="preserve">    </w:t>
-      </w:r>
-      <w:r>
-        <w:rPr>
-          <w:rStyle w:val="BuiltInTok"/>
-        </w:rPr>
-        <w:t xml:space="preserve">print</w:t>
-      </w:r>
-      <w:r>
-        <w:rPr>
-          <w:rStyle w:val="NormalTok"/>
-        </w:rPr>
-        <w:t xml:space="preserve">(</w:t>
-      </w:r>
-      <w:r>
-        <w:rPr>
-          <w:rStyle w:val="BuiltInTok"/>
-        </w:rPr>
-        <w:t xml:space="preserve">file</w:t>
-      </w:r>
-      <w:r>
-        <w:rPr>
-          <w:rStyle w:val="NormalTok"/>
-        </w:rPr>
-        <w:t xml:space="preserve">.read())</w:t>
+        <w:t xml:space="preserve">"href"</w:t>
+      </w:r>
+      <w:r>
+        <w:rPr>
+          <w:rStyle w:val="NormalTok"/>
+        </w:rPr>
+        <w:t xml:space="preserve">))</w:t>
+      </w:r>
+    </w:p>
+    <w:bookmarkEnd w:id="75"/>
+    <w:bookmarkStart w:id="76" w:name="web-scraping-tips"/>
+    <w:p>
+      <w:pPr>
+        <w:pStyle w:val="Heading1"/>
+      </w:pPr>
+      <w:r>
+        <w:t xml:space="preserve">Web Scraping Tips</w:t>
+      </w:r>
+    </w:p>
+    <w:p>
+      <w:pPr>
+        <w:numPr>
+          <w:ilvl w:val="0"/>
+          <w:numId w:val="1062"/>
+        </w:numPr>
+        <w:pStyle w:val="Compact"/>
+      </w:pPr>
+      <w:r>
+        <w:t xml:space="preserve">Always check the website’s terms of use and robots.txt file to make sure web scraping is allowed.</w:t>
+      </w:r>
+    </w:p>
+    <w:p>
+      <w:pPr>
+        <w:numPr>
+          <w:ilvl w:val="0"/>
+          <w:numId w:val="1062"/>
+        </w:numPr>
+        <w:pStyle w:val="Compact"/>
+      </w:pPr>
+      <w:r>
+        <w:t xml:space="preserve">Be respectful of the website and don’t overload it with requests.</w:t>
+      </w:r>
+    </w:p>
+    <w:p>
+      <w:pPr>
+        <w:numPr>
+          <w:ilvl w:val="0"/>
+          <w:numId w:val="1062"/>
+        </w:numPr>
+        <w:pStyle w:val="Compact"/>
+      </w:pPr>
+      <w:r>
+        <w:t xml:space="preserve">Handle errors and exceptions properly.</w:t>
+      </w:r>
+    </w:p>
+    <w:p>
+      <w:pPr>
+        <w:numPr>
+          <w:ilvl w:val="0"/>
+          <w:numId w:val="1062"/>
+        </w:numPr>
+        <w:pStyle w:val="Compact"/>
+      </w:pPr>
+      <w:r>
+        <w:t xml:space="preserve">Use a user agent to identify yourself and avoid being blocked.</w:t>
+      </w:r>
+    </w:p>
+    <w:p>
+      <w:pPr>
+        <w:numPr>
+          <w:ilvl w:val="0"/>
+          <w:numId w:val="1062"/>
+        </w:numPr>
+        <w:pStyle w:val="Compact"/>
+      </w:pPr>
+      <w:r>
+        <w:t xml:space="preserve">Consider using a proxy server to hide your IP address.</w:t>
+      </w:r>
+    </w:p>
+    <w:bookmarkEnd w:id="76"/>
+    <w:bookmarkStart w:id="77" w:name="api---application-programming-interface"/>
+    <w:p>
+      <w:pPr>
+        <w:pStyle w:val="Heading1"/>
+      </w:pPr>
+      <w:r>
+        <w:t xml:space="preserve">API - Application Programming Interface</w:t>
       </w:r>
     </w:p>
     <w:p>
@@ -7908,1255 +9087,24 @@
         <w:pStyle w:val="FirstParagraph"/>
       </w:pPr>
       <w:r>
-        <w:t xml:space="preserve">Note: The</w:t>
-      </w:r>
-      <w:r>
-        <w:t xml:space="preserve"> </w:t>
-      </w:r>
-      <w:r>
-        <w:rPr>
-          <w:rStyle w:val="VerbatimChar"/>
-        </w:rPr>
-        <w:t xml:space="preserve">with</w:t>
-      </w:r>
-      <w:r>
-        <w:t xml:space="preserve"> </w:t>
-      </w:r>
-      <w:r>
-        <w:t xml:space="preserve">statement is used to ensure that the file is properly closed, even if an exception is thrown.</w:t>
-      </w:r>
-    </w:p>
-    <w:bookmarkEnd w:id="70"/>
-    <w:bookmarkStart w:id="71" w:name="introduction-to-databases"/>
+        <w:t xml:space="preserve">APIs are a set of defined rules that enables different applications, services, or systems to communicate with each other. It allows data to be shared, processed, and used by different systems, making it a crucial part of modern software development.</w:t>
+      </w:r>
+    </w:p>
+    <w:bookmarkEnd w:id="77"/>
+    <w:bookmarkStart w:id="78" w:name="basics-of-apis"/>
     <w:p>
       <w:pPr>
         <w:pStyle w:val="Heading1"/>
       </w:pPr>
       <w:r>
-        <w:t xml:space="preserve">Introduction to Databases**</w:t>
-      </w:r>
-    </w:p>
-    <w:p>
-      <w:pPr>
-        <w:pStyle w:val="FirstParagraph"/>
-      </w:pPr>
-      <w:r>
-        <w:t xml:space="preserve">A database is a collection of organised data that can be easily accessed, managed, and updated. In programming, databases are used to store and retrieve data efficiently.</w:t>
-      </w:r>
-    </w:p>
-    <w:p>
-      <w:pPr>
-        <w:pStyle w:val="BodyText"/>
-      </w:pPr>
-      <w:r>
-        <w:t xml:space="preserve">Python has several libraries for working with databases, including:</w:t>
-      </w:r>
-    </w:p>
-    <w:p>
-      <w:pPr>
-        <w:numPr>
-          <w:ilvl w:val="0"/>
-          <w:numId w:val="1055"/>
-        </w:numPr>
-        <w:pStyle w:val="Compact"/>
-      </w:pPr>
-      <w:r>
-        <w:rPr>
-          <w:rStyle w:val="VerbatimChar"/>
-        </w:rPr>
-        <w:t xml:space="preserve">sqlite3</w:t>
-      </w:r>
-      <w:r>
-        <w:t xml:space="preserve"> </w:t>
-      </w:r>
-      <w:r>
-        <w:t xml:space="preserve">for SQLite databases</w:t>
-      </w:r>
-    </w:p>
-    <w:p>
-      <w:pPr>
-        <w:numPr>
-          <w:ilvl w:val="0"/>
-          <w:numId w:val="1055"/>
-        </w:numPr>
-        <w:pStyle w:val="Compact"/>
-      </w:pPr>
-      <w:r>
-        <w:rPr>
-          <w:rStyle w:val="VerbatimChar"/>
-        </w:rPr>
-        <w:t xml:space="preserve">psycopg2</w:t>
-      </w:r>
-      <w:r>
-        <w:t xml:space="preserve"> </w:t>
-      </w:r>
-      <w:r>
-        <w:t xml:space="preserve">for PostgreSQL databases</w:t>
-      </w:r>
-    </w:p>
-    <w:p>
-      <w:pPr>
-        <w:numPr>
-          <w:ilvl w:val="0"/>
-          <w:numId w:val="1055"/>
-        </w:numPr>
-        <w:pStyle w:val="Compact"/>
-      </w:pPr>
-      <w:r>
-        <w:rPr>
-          <w:rStyle w:val="VerbatimChar"/>
-        </w:rPr>
-        <w:t xml:space="preserve">mysql-connector-python</w:t>
-      </w:r>
-      <w:r>
-        <w:t xml:space="preserve"> </w:t>
-      </w:r>
-      <w:r>
-        <w:t xml:space="preserve">for MySQL databases</w:t>
-      </w:r>
-    </w:p>
-    <w:bookmarkEnd w:id="71"/>
-    <w:bookmarkStart w:id="72" w:name="database-example"/>
-    <w:p>
-      <w:pPr>
-        <w:pStyle w:val="Heading1"/>
-      </w:pPr>
-      <w:r>
-        <w:t xml:space="preserve">Database Example</w:t>
-      </w:r>
-    </w:p>
-    <w:p>
-      <w:pPr>
-        <w:pStyle w:val="SourceCode"/>
-      </w:pPr>
-      <w:r>
-        <w:rPr>
-          <w:rStyle w:val="ImportTok"/>
-        </w:rPr>
-        <w:t xml:space="preserve">import</w:t>
-      </w:r>
-      <w:r>
-        <w:rPr>
-          <w:rStyle w:val="NormalTok"/>
-        </w:rPr>
-        <w:t xml:space="preserve"> sqlite3</w:t>
-      </w:r>
-      <w:r>
-        <w:br/>
-      </w:r>
-      <w:r>
-        <w:br/>
-      </w:r>
-      <w:r>
-        <w:rPr>
-          <w:rStyle w:val="CommentTok"/>
-        </w:rPr>
-        <w:t xml:space="preserve"># Create a connection to the database</w:t>
-      </w:r>
-      <w:r>
-        <w:br/>
-      </w:r>
-      <w:r>
-        <w:rPr>
-          <w:rStyle w:val="NormalTok"/>
-        </w:rPr>
-        <w:t xml:space="preserve">conn </w:t>
-      </w:r>
-      <w:r>
-        <w:rPr>
-          <w:rStyle w:val="OperatorTok"/>
-        </w:rPr>
-        <w:t xml:space="preserve">=</w:t>
-      </w:r>
-      <w:r>
-        <w:rPr>
-          <w:rStyle w:val="NormalTok"/>
-        </w:rPr>
-        <w:t xml:space="preserve"> sqlite3.</w:t>
-      </w:r>
-      <w:r>
-        <w:rPr>
-          <w:rStyle w:val="ExtensionTok"/>
-        </w:rPr>
-        <w:t xml:space="preserve">connect</w:t>
-      </w:r>
-      <w:r>
-        <w:rPr>
-          <w:rStyle w:val="NormalTok"/>
-        </w:rPr>
-        <w:t xml:space="preserve">(</w:t>
-      </w:r>
-      <w:r>
-        <w:rPr>
-          <w:rStyle w:val="StringTok"/>
-        </w:rPr>
-        <w:t xml:space="preserve">"example.db"</w:t>
-      </w:r>
-      <w:r>
-        <w:rPr>
-          <w:rStyle w:val="NormalTok"/>
-        </w:rPr>
-        <w:t xml:space="preserve">)</w:t>
-      </w:r>
-      <w:r>
-        <w:br/>
-      </w:r>
-      <w:r>
-        <w:br/>
-      </w:r>
-      <w:r>
-        <w:rPr>
-          <w:rStyle w:val="CommentTok"/>
-        </w:rPr>
-        <w:t xml:space="preserve"># Create a cursor object</w:t>
-      </w:r>
-      <w:r>
-        <w:br/>
-      </w:r>
-      <w:r>
-        <w:rPr>
-          <w:rStyle w:val="NormalTok"/>
-        </w:rPr>
-        <w:t xml:space="preserve">cursor </w:t>
-      </w:r>
-      <w:r>
-        <w:rPr>
-          <w:rStyle w:val="OperatorTok"/>
-        </w:rPr>
-        <w:t xml:space="preserve">=</w:t>
-      </w:r>
-      <w:r>
-        <w:rPr>
-          <w:rStyle w:val="NormalTok"/>
-        </w:rPr>
-        <w:t xml:space="preserve"> conn.cursor()</w:t>
-      </w:r>
-      <w:r>
-        <w:br/>
-      </w:r>
-      <w:r>
-        <w:br/>
-      </w:r>
-      <w:r>
-        <w:rPr>
-          <w:rStyle w:val="CommentTok"/>
-        </w:rPr>
-        <w:t xml:space="preserve"># Create a table</w:t>
-      </w:r>
-      <w:r>
-        <w:br/>
-      </w:r>
-      <w:r>
-        <w:rPr>
-          <w:rStyle w:val="NormalTok"/>
-        </w:rPr>
-        <w:t xml:space="preserve">cursor.execute(</w:t>
-      </w:r>
-      <w:r>
-        <w:rPr>
-          <w:rStyle w:val="StringTok"/>
-        </w:rPr>
-        <w:t xml:space="preserve">"""</w:t>
-      </w:r>
-      <w:r>
-        <w:br/>
-      </w:r>
-      <w:r>
-        <w:rPr>
-          <w:rStyle w:val="StringTok"/>
-        </w:rPr>
-        <w:t xml:space="preserve">    CREATE TABLE users (</w:t>
-      </w:r>
-      <w:r>
-        <w:br/>
-      </w:r>
-      <w:r>
-        <w:rPr>
-          <w:rStyle w:val="StringTok"/>
-        </w:rPr>
-        <w:t xml:space="preserve">        id INTEGER PRIMARY KEY,</w:t>
-      </w:r>
-      <w:r>
-        <w:br/>
-      </w:r>
-      <w:r>
-        <w:rPr>
-          <w:rStyle w:val="StringTok"/>
-        </w:rPr>
-        <w:t xml:space="preserve">        name TEXT,</w:t>
-      </w:r>
-      <w:r>
-        <w:br/>
-      </w:r>
-      <w:r>
-        <w:rPr>
-          <w:rStyle w:val="StringTok"/>
-        </w:rPr>
-        <w:t xml:space="preserve">        email TEXT</w:t>
-      </w:r>
-      <w:r>
-        <w:br/>
-      </w:r>
-      <w:r>
-        <w:rPr>
-          <w:rStyle w:val="StringTok"/>
-        </w:rPr>
-        <w:t xml:space="preserve">    );</w:t>
-      </w:r>
-      <w:r>
-        <w:br/>
-      </w:r>
-      <w:r>
-        <w:rPr>
-          <w:rStyle w:val="StringTok"/>
-        </w:rPr>
-        <w:t xml:space="preserve">"""</w:t>
-      </w:r>
-      <w:r>
-        <w:rPr>
-          <w:rStyle w:val="NormalTok"/>
-        </w:rPr>
-        <w:t xml:space="preserve">)</w:t>
-      </w:r>
-      <w:r>
-        <w:br/>
-      </w:r>
-      <w:r>
-        <w:br/>
-      </w:r>
-      <w:r>
-        <w:rPr>
-          <w:rStyle w:val="CommentTok"/>
-        </w:rPr>
-        <w:t xml:space="preserve"># Insert some data</w:t>
-      </w:r>
-      <w:r>
-        <w:br/>
-      </w:r>
-      <w:r>
-        <w:rPr>
-          <w:rStyle w:val="NormalTok"/>
-        </w:rPr>
-        <w:t xml:space="preserve">cursor.execute(</w:t>
-      </w:r>
-      <w:r>
-        <w:rPr>
-          <w:rStyle w:val="StringTok"/>
-        </w:rPr>
-        <w:t xml:space="preserve">"INSERT INTO users (name, email) VALUES ('John Doe', 'johndoe@example.com')"</w:t>
-      </w:r>
-      <w:r>
-        <w:rPr>
-          <w:rStyle w:val="NormalTok"/>
-        </w:rPr>
-        <w:t xml:space="preserve">)</w:t>
-      </w:r>
-      <w:r>
-        <w:br/>
-      </w:r>
-      <w:r>
-        <w:br/>
-      </w:r>
-      <w:r>
-        <w:rPr>
-          <w:rStyle w:val="CommentTok"/>
-        </w:rPr>
-        <w:t xml:space="preserve"># Commit the changes</w:t>
-      </w:r>
-      <w:r>
-        <w:br/>
-      </w:r>
-      <w:r>
-        <w:rPr>
-          <w:rStyle w:val="NormalTok"/>
-        </w:rPr>
-        <w:t xml:space="preserve">conn.commit()</w:t>
-      </w:r>
-      <w:r>
-        <w:br/>
-      </w:r>
-      <w:r>
-        <w:br/>
-      </w:r>
-      <w:r>
-        <w:rPr>
-          <w:rStyle w:val="CommentTok"/>
-        </w:rPr>
-        <w:t xml:space="preserve"># Close the connection</w:t>
-      </w:r>
-      <w:r>
-        <w:br/>
-      </w:r>
-      <w:r>
-        <w:rPr>
-          <w:rStyle w:val="NormalTok"/>
-        </w:rPr>
-        <w:t xml:space="preserve">conn.close()</w:t>
-      </w:r>
-    </w:p>
-    <w:bookmarkEnd w:id="72"/>
-    <w:bookmarkStart w:id="73" w:name="data-visualisation"/>
-    <w:p>
-      <w:pPr>
-        <w:pStyle w:val="Heading1"/>
-      </w:pPr>
-      <w:r>
-        <w:t xml:space="preserve">Data Visualisation**</w:t>
-      </w:r>
-    </w:p>
-    <w:p>
-      <w:pPr>
-        <w:numPr>
-          <w:ilvl w:val="0"/>
-          <w:numId w:val="1056"/>
-        </w:numPr>
-        <w:pStyle w:val="Compact"/>
-      </w:pPr>
-      <w:r>
-        <w:rPr>
-          <w:bCs/>
-          <w:b/>
-        </w:rPr>
-        <w:t xml:space="preserve">Data</w:t>
-      </w:r>
-      <w:r>
-        <w:t xml:space="preserve">: The raw information being visualised.</w:t>
-      </w:r>
-    </w:p>
-    <w:p>
-      <w:pPr>
-        <w:numPr>
-          <w:ilvl w:val="0"/>
-          <w:numId w:val="1056"/>
-        </w:numPr>
-        <w:pStyle w:val="Compact"/>
-      </w:pPr>
-      <w:r>
-        <w:rPr>
-          <w:bCs/>
-          <w:b/>
-        </w:rPr>
-        <w:t xml:space="preserve">Visualisation</w:t>
-      </w:r>
-      <w:r>
-        <w:t xml:space="preserve">: The graphical representation of the data.</w:t>
-      </w:r>
-    </w:p>
-    <w:p>
-      <w:pPr>
-        <w:numPr>
-          <w:ilvl w:val="0"/>
-          <w:numId w:val="1056"/>
-        </w:numPr>
-        <w:pStyle w:val="Compact"/>
-      </w:pPr>
-      <w:r>
-        <w:rPr>
-          <w:bCs/>
-          <w:b/>
-        </w:rPr>
-        <w:t xml:space="preserve">Chart type</w:t>
-      </w:r>
-      <w:r>
-        <w:t xml:space="preserve">: The specific type of visualisation used, such as bar charts, line charts, or scatter plots.</w:t>
-      </w:r>
-    </w:p>
-    <w:p>
-      <w:pPr>
-        <w:numPr>
-          <w:ilvl w:val="0"/>
-          <w:numId w:val="1056"/>
-        </w:numPr>
-        <w:pStyle w:val="Compact"/>
-      </w:pPr>
-      <w:r>
-        <w:rPr>
-          <w:bCs/>
-          <w:b/>
-        </w:rPr>
-        <w:t xml:space="preserve">Aesthetics</w:t>
-      </w:r>
-      <w:r>
-        <w:t xml:space="preserve">: The visual elements used to enhance the visualisation, such as colors, fonts, and layouts.</w:t>
-      </w:r>
-    </w:p>
-    <w:p>
-      <w:pPr>
-        <w:numPr>
-          <w:ilvl w:val="0"/>
-          <w:numId w:val="1056"/>
-        </w:numPr>
-        <w:pStyle w:val="Compact"/>
-      </w:pPr>
-      <w:r>
-        <w:rPr>
-          <w:bCs/>
-          <w:b/>
-        </w:rPr>
-        <w:t xml:space="preserve">Interactivity</w:t>
-      </w:r>
-      <w:r>
-        <w:t xml:space="preserve">: The ability to interact with the visualisation, such as sooming, hovering, or clicking.</w:t>
-      </w:r>
-    </w:p>
-    <w:bookmarkEnd w:id="73"/>
-    <w:bookmarkStart w:id="74" w:name="matplotlib"/>
-    <w:p>
-      <w:pPr>
-        <w:pStyle w:val="Heading1"/>
-      </w:pPr>
-      <w:r>
-        <w:t xml:space="preserve">Matplotlib</w:t>
-      </w:r>
-    </w:p>
-    <w:p>
-      <w:pPr>
-        <w:pStyle w:val="SourceCode"/>
-      </w:pPr>
-      <w:r>
-        <w:rPr>
-          <w:rStyle w:val="ImportTok"/>
-        </w:rPr>
-        <w:t xml:space="preserve">import</w:t>
-      </w:r>
-      <w:r>
-        <w:rPr>
-          <w:rStyle w:val="NormalTok"/>
-        </w:rPr>
-        <w:t xml:space="preserve"> matplotlib.pyplot </w:t>
-      </w:r>
-      <w:r>
-        <w:rPr>
-          <w:rStyle w:val="ImportTok"/>
-        </w:rPr>
-        <w:t xml:space="preserve">as</w:t>
-      </w:r>
-      <w:r>
-        <w:rPr>
-          <w:rStyle w:val="NormalTok"/>
-        </w:rPr>
-        <w:t xml:space="preserve"> plt</w:t>
-      </w:r>
-      <w:r>
-        <w:br/>
-      </w:r>
-      <w:r>
-        <w:br/>
-      </w:r>
-      <w:r>
-        <w:rPr>
-          <w:rStyle w:val="CommentTok"/>
-        </w:rPr>
-        <w:t xml:space="preserve"># Sample data</w:t>
-      </w:r>
-      <w:r>
-        <w:br/>
-      </w:r>
-      <w:r>
-        <w:rPr>
-          <w:rStyle w:val="NormalTok"/>
-        </w:rPr>
-        <w:t xml:space="preserve">x </w:t>
-      </w:r>
-      <w:r>
-        <w:rPr>
-          <w:rStyle w:val="OperatorTok"/>
-        </w:rPr>
-        <w:t xml:space="preserve">=</w:t>
-      </w:r>
-      <w:r>
-        <w:rPr>
-          <w:rStyle w:val="NormalTok"/>
-        </w:rPr>
-        <w:t xml:space="preserve"> [</w:t>
-      </w:r>
-      <w:r>
-        <w:rPr>
-          <w:rStyle w:val="DecValTok"/>
-        </w:rPr>
-        <w:t xml:space="preserve">1</w:t>
-      </w:r>
-      <w:r>
-        <w:rPr>
-          <w:rStyle w:val="NormalTok"/>
-        </w:rPr>
-        <w:t xml:space="preserve">, </w:t>
-      </w:r>
-      <w:r>
-        <w:rPr>
-          <w:rStyle w:val="DecValTok"/>
-        </w:rPr>
-        <w:t xml:space="preserve">2</w:t>
-      </w:r>
-      <w:r>
-        <w:rPr>
-          <w:rStyle w:val="NormalTok"/>
-        </w:rPr>
-        <w:t xml:space="preserve">, </w:t>
-      </w:r>
-      <w:r>
-        <w:rPr>
-          <w:rStyle w:val="DecValTok"/>
-        </w:rPr>
-        <w:t xml:space="preserve">3</w:t>
-      </w:r>
-      <w:r>
-        <w:rPr>
-          <w:rStyle w:val="NormalTok"/>
-        </w:rPr>
-        <w:t xml:space="preserve">, </w:t>
-      </w:r>
-      <w:r>
-        <w:rPr>
-          <w:rStyle w:val="DecValTok"/>
-        </w:rPr>
-        <w:t xml:space="preserve">4</w:t>
-      </w:r>
-      <w:r>
-        <w:rPr>
-          <w:rStyle w:val="NormalTok"/>
-        </w:rPr>
-        <w:t xml:space="preserve">, </w:t>
-      </w:r>
-      <w:r>
-        <w:rPr>
-          <w:rStyle w:val="DecValTok"/>
-        </w:rPr>
-        <w:t xml:space="preserve">5</w:t>
-      </w:r>
-      <w:r>
-        <w:rPr>
-          <w:rStyle w:val="NormalTok"/>
-        </w:rPr>
-        <w:t xml:space="preserve">]</w:t>
-      </w:r>
-      <w:r>
-        <w:br/>
-      </w:r>
-      <w:r>
-        <w:rPr>
-          <w:rStyle w:val="NormalTok"/>
-        </w:rPr>
-        <w:t xml:space="preserve">y </w:t>
-      </w:r>
-      <w:r>
-        <w:rPr>
-          <w:rStyle w:val="OperatorTok"/>
-        </w:rPr>
-        <w:t xml:space="preserve">=</w:t>
-      </w:r>
-      <w:r>
-        <w:rPr>
-          <w:rStyle w:val="NormalTok"/>
-        </w:rPr>
-        <w:t xml:space="preserve"> [</w:t>
-      </w:r>
-      <w:r>
-        <w:rPr>
-          <w:rStyle w:val="DecValTok"/>
-        </w:rPr>
-        <w:t xml:space="preserve">2</w:t>
-      </w:r>
-      <w:r>
-        <w:rPr>
-          <w:rStyle w:val="NormalTok"/>
-        </w:rPr>
-        <w:t xml:space="preserve">, </w:t>
-      </w:r>
-      <w:r>
-        <w:rPr>
-          <w:rStyle w:val="DecValTok"/>
-        </w:rPr>
-        <w:t xml:space="preserve">4</w:t>
-      </w:r>
-      <w:r>
-        <w:rPr>
-          <w:rStyle w:val="NormalTok"/>
-        </w:rPr>
-        <w:t xml:space="preserve">, </w:t>
-      </w:r>
-      <w:r>
-        <w:rPr>
-          <w:rStyle w:val="DecValTok"/>
-        </w:rPr>
-        <w:t xml:space="preserve">6</w:t>
-      </w:r>
-      <w:r>
-        <w:rPr>
-          <w:rStyle w:val="NormalTok"/>
-        </w:rPr>
-        <w:t xml:space="preserve">, </w:t>
-      </w:r>
-      <w:r>
-        <w:rPr>
-          <w:rStyle w:val="DecValTok"/>
-        </w:rPr>
-        <w:t xml:space="preserve">8</w:t>
-      </w:r>
-      <w:r>
-        <w:rPr>
-          <w:rStyle w:val="NormalTok"/>
-        </w:rPr>
-        <w:t xml:space="preserve">, </w:t>
-      </w:r>
-      <w:r>
-        <w:rPr>
-          <w:rStyle w:val="DecValTok"/>
-        </w:rPr>
-        <w:t xml:space="preserve">10</w:t>
-      </w:r>
-      <w:r>
-        <w:rPr>
-          <w:rStyle w:val="NormalTok"/>
-        </w:rPr>
-        <w:t xml:space="preserve">]</w:t>
-      </w:r>
-      <w:r>
-        <w:br/>
-      </w:r>
-      <w:r>
-        <w:br/>
-      </w:r>
-      <w:r>
-        <w:rPr>
-          <w:rStyle w:val="CommentTok"/>
-        </w:rPr>
-        <w:t xml:space="preserve"># Create the figure and axis</w:t>
-      </w:r>
-      <w:r>
-        <w:br/>
-      </w:r>
-      <w:r>
-        <w:rPr>
-          <w:rStyle w:val="NormalTok"/>
-        </w:rPr>
-        <w:t xml:space="preserve">fig, ax </w:t>
-      </w:r>
-      <w:r>
-        <w:rPr>
-          <w:rStyle w:val="OperatorTok"/>
-        </w:rPr>
-        <w:t xml:space="preserve">=</w:t>
-      </w:r>
-      <w:r>
-        <w:rPr>
-          <w:rStyle w:val="NormalTok"/>
-        </w:rPr>
-        <w:t xml:space="preserve"> plt.subplots()</w:t>
-      </w:r>
-      <w:r>
-        <w:br/>
-      </w:r>
-      <w:r>
-        <w:br/>
-      </w:r>
-      <w:r>
-        <w:rPr>
-          <w:rStyle w:val="CommentTok"/>
-        </w:rPr>
-        <w:t xml:space="preserve"># Plot the data</w:t>
-      </w:r>
-      <w:r>
-        <w:br/>
-      </w:r>
-      <w:r>
-        <w:rPr>
-          <w:rStyle w:val="NormalTok"/>
-        </w:rPr>
-        <w:t xml:space="preserve">ax.plot(x, y)</w:t>
-      </w:r>
-      <w:r>
-        <w:br/>
-      </w:r>
-      <w:r>
-        <w:br/>
-      </w:r>
-      <w:r>
-        <w:rPr>
-          <w:rStyle w:val="CommentTok"/>
-        </w:rPr>
-        <w:t xml:space="preserve"># Set the title and labels</w:t>
-      </w:r>
-      <w:r>
-        <w:br/>
-      </w:r>
-      <w:r>
-        <w:rPr>
-          <w:rStyle w:val="NormalTok"/>
-        </w:rPr>
-        <w:t xml:space="preserve">ax.set_title(</w:t>
-      </w:r>
-      <w:r>
-        <w:rPr>
-          <w:rStyle w:val="StringTok"/>
-        </w:rPr>
-        <w:t xml:space="preserve">'Simple Line Chart'</w:t>
-      </w:r>
-      <w:r>
-        <w:rPr>
-          <w:rStyle w:val="NormalTok"/>
-        </w:rPr>
-        <w:t xml:space="preserve">)</w:t>
-      </w:r>
-      <w:r>
-        <w:br/>
-      </w:r>
-      <w:r>
-        <w:rPr>
-          <w:rStyle w:val="NormalTok"/>
-        </w:rPr>
-        <w:t xml:space="preserve">ax.set_xlabel(</w:t>
-      </w:r>
-      <w:r>
-        <w:rPr>
-          <w:rStyle w:val="StringTok"/>
-        </w:rPr>
-        <w:t xml:space="preserve">'X Axis'</w:t>
-      </w:r>
-      <w:r>
-        <w:rPr>
-          <w:rStyle w:val="NormalTok"/>
-        </w:rPr>
-        <w:t xml:space="preserve">)</w:t>
-      </w:r>
-      <w:r>
-        <w:br/>
-      </w:r>
-      <w:r>
-        <w:rPr>
-          <w:rStyle w:val="NormalTok"/>
-        </w:rPr>
-        <w:t xml:space="preserve">ax.set_ylabel(</w:t>
-      </w:r>
-      <w:r>
-        <w:rPr>
-          <w:rStyle w:val="StringTok"/>
-        </w:rPr>
-        <w:t xml:space="preserve">'Y Axis'</w:t>
-      </w:r>
-      <w:r>
-        <w:rPr>
-          <w:rStyle w:val="NormalTok"/>
-        </w:rPr>
-        <w:t xml:space="preserve">)</w:t>
-      </w:r>
-      <w:r>
-        <w:br/>
-      </w:r>
-      <w:r>
-        <w:br/>
-      </w:r>
-      <w:r>
-        <w:rPr>
-          <w:rStyle w:val="CommentTok"/>
-        </w:rPr>
-        <w:t xml:space="preserve"># Show the plot</w:t>
-      </w:r>
-      <w:r>
-        <w:br/>
-      </w:r>
-      <w:r>
-        <w:rPr>
-          <w:rStyle w:val="NormalTok"/>
-        </w:rPr>
-        <w:t xml:space="preserve">plt.show()</w:t>
-      </w:r>
-    </w:p>
-    <w:bookmarkEnd w:id="74"/>
-    <w:bookmarkStart w:id="75" w:name="web-scraping"/>
-    <w:p>
-      <w:pPr>
-        <w:pStyle w:val="Heading1"/>
-      </w:pPr>
-      <w:r>
-        <w:t xml:space="preserve">Web Scraping</w:t>
-      </w:r>
-    </w:p>
-    <w:p>
-      <w:pPr>
-        <w:pStyle w:val="FirstParagraph"/>
-      </w:pPr>
-      <w:r>
-        <w:t xml:space="preserve">Web scraping is the process of automatically extracting data from websites. It involves sending an HTTP request to a website, receiving the HTML response, and then parsing the HTML to extract the desired data. Web scraping is useful for data mining, data analysis, and automation.</w:t>
-      </w:r>
-    </w:p>
-    <w:bookmarkEnd w:id="75"/>
-    <w:bookmarkStart w:id="76" w:name="simple-web-scrape-example"/>
-    <w:p>
-      <w:pPr>
-        <w:pStyle w:val="Heading1"/>
-      </w:pPr>
-      <w:r>
-        <w:t xml:space="preserve">Simple Web Scrape Example</w:t>
-      </w:r>
-    </w:p>
-    <w:p>
-      <w:pPr>
-        <w:pStyle w:val="SourceCode"/>
-      </w:pPr>
-      <w:r>
-        <w:rPr>
-          <w:rStyle w:val="ImportTok"/>
-        </w:rPr>
-        <w:t xml:space="preserve">import</w:t>
-      </w:r>
-      <w:r>
-        <w:rPr>
-          <w:rStyle w:val="NormalTok"/>
-        </w:rPr>
-        <w:t xml:space="preserve"> requests</w:t>
-      </w:r>
-      <w:r>
-        <w:br/>
-      </w:r>
-      <w:r>
-        <w:rPr>
-          <w:rStyle w:val="ImportTok"/>
-        </w:rPr>
-        <w:t xml:space="preserve">from</w:t>
-      </w:r>
-      <w:r>
-        <w:rPr>
-          <w:rStyle w:val="NormalTok"/>
-        </w:rPr>
-        <w:t xml:space="preserve"> bs4 </w:t>
-      </w:r>
-      <w:r>
-        <w:rPr>
-          <w:rStyle w:val="ImportTok"/>
-        </w:rPr>
-        <w:t xml:space="preserve">import</w:t>
-      </w:r>
-      <w:r>
-        <w:rPr>
-          <w:rStyle w:val="NormalTok"/>
-        </w:rPr>
-        <w:t xml:space="preserve"> BeautifulSoup</w:t>
-      </w:r>
-      <w:r>
-        <w:br/>
-      </w:r>
-      <w:r>
-        <w:br/>
-      </w:r>
-      <w:r>
-        <w:rPr>
-          <w:rStyle w:val="CommentTok"/>
-        </w:rPr>
-        <w:t xml:space="preserve"># Send an HTTP request to the website</w:t>
-      </w:r>
-      <w:r>
-        <w:br/>
-      </w:r>
-      <w:r>
-        <w:rPr>
-          <w:rStyle w:val="NormalTok"/>
-        </w:rPr>
-        <w:t xml:space="preserve">url </w:t>
-      </w:r>
-      <w:r>
-        <w:rPr>
-          <w:rStyle w:val="OperatorTok"/>
-        </w:rPr>
-        <w:t xml:space="preserve">=</w:t>
-      </w:r>
-      <w:r>
-        <w:rPr>
-          <w:rStyle w:val="NormalTok"/>
-        </w:rPr>
-        <w:t xml:space="preserve"> </w:t>
-      </w:r>
-      <w:r>
-        <w:rPr>
-          <w:rStyle w:val="StringTok"/>
-        </w:rPr>
-        <w:t xml:space="preserve">"https://www.example.com"</w:t>
-      </w:r>
-      <w:r>
-        <w:br/>
-      </w:r>
-      <w:r>
-        <w:rPr>
-          <w:rStyle w:val="NormalTok"/>
-        </w:rPr>
-        <w:t xml:space="preserve">response </w:t>
-      </w:r>
-      <w:r>
-        <w:rPr>
-          <w:rStyle w:val="OperatorTok"/>
-        </w:rPr>
-        <w:t xml:space="preserve">=</w:t>
-      </w:r>
-      <w:r>
-        <w:rPr>
-          <w:rStyle w:val="NormalTok"/>
-        </w:rPr>
-        <w:t xml:space="preserve"> requests.get(url)</w:t>
-      </w:r>
-      <w:r>
-        <w:br/>
-      </w:r>
-      <w:r>
-        <w:br/>
-      </w:r>
-      <w:r>
-        <w:rPr>
-          <w:rStyle w:val="CommentTok"/>
-        </w:rPr>
-        <w:t xml:space="preserve"># Parse the HTML response using BeautifulSoup</w:t>
-      </w:r>
-      <w:r>
-        <w:br/>
-      </w:r>
-      <w:r>
-        <w:rPr>
-          <w:rStyle w:val="NormalTok"/>
-        </w:rPr>
-        <w:t xml:space="preserve">soup </w:t>
-      </w:r>
-      <w:r>
-        <w:rPr>
-          <w:rStyle w:val="OperatorTok"/>
-        </w:rPr>
-        <w:t xml:space="preserve">=</w:t>
-      </w:r>
-      <w:r>
-        <w:rPr>
-          <w:rStyle w:val="NormalTok"/>
-        </w:rPr>
-        <w:t xml:space="preserve"> BeautifulSoup(response.content, </w:t>
-      </w:r>
-      <w:r>
-        <w:rPr>
-          <w:rStyle w:val="StringTok"/>
-        </w:rPr>
-        <w:t xml:space="preserve">"html.parser"</w:t>
-      </w:r>
-      <w:r>
-        <w:rPr>
-          <w:rStyle w:val="NormalTok"/>
-        </w:rPr>
-        <w:t xml:space="preserve">)</w:t>
-      </w:r>
-      <w:r>
-        <w:br/>
-      </w:r>
-      <w:r>
-        <w:br/>
-      </w:r>
-      <w:r>
-        <w:rPr>
-          <w:rStyle w:val="CommentTok"/>
-        </w:rPr>
-        <w:t xml:space="preserve"># Find all the links on the webpage</w:t>
-      </w:r>
-      <w:r>
-        <w:br/>
-      </w:r>
-      <w:r>
-        <w:rPr>
-          <w:rStyle w:val="NormalTok"/>
-        </w:rPr>
-        <w:t xml:space="preserve">links </w:t>
-      </w:r>
-      <w:r>
-        <w:rPr>
-          <w:rStyle w:val="OperatorTok"/>
-        </w:rPr>
-        <w:t xml:space="preserve">=</w:t>
-      </w:r>
-      <w:r>
-        <w:rPr>
-          <w:rStyle w:val="NormalTok"/>
-        </w:rPr>
-        <w:t xml:space="preserve"> soup.find_all(</w:t>
-      </w:r>
-      <w:r>
-        <w:rPr>
-          <w:rStyle w:val="StringTok"/>
-        </w:rPr>
-        <w:t xml:space="preserve">"a"</w:t>
-      </w:r>
-      <w:r>
-        <w:rPr>
-          <w:rStyle w:val="NormalTok"/>
-        </w:rPr>
-        <w:t xml:space="preserve">)</w:t>
-      </w:r>
-      <w:r>
-        <w:br/>
-      </w:r>
-      <w:r>
-        <w:rPr>
-          <w:rStyle w:val="ControlFlowTok"/>
-        </w:rPr>
-        <w:t xml:space="preserve">for</w:t>
-      </w:r>
-      <w:r>
-        <w:rPr>
-          <w:rStyle w:val="NormalTok"/>
-        </w:rPr>
-        <w:t xml:space="preserve"> link </w:t>
-      </w:r>
-      <w:r>
-        <w:rPr>
-          <w:rStyle w:val="KeywordTok"/>
-        </w:rPr>
-        <w:t xml:space="preserve">in</w:t>
-      </w:r>
-      <w:r>
-        <w:rPr>
-          <w:rStyle w:val="NormalTok"/>
-        </w:rPr>
-        <w:t xml:space="preserve"> links:</w:t>
-      </w:r>
-      <w:r>
-        <w:br/>
-      </w:r>
-      <w:r>
-        <w:rPr>
-          <w:rStyle w:val="NormalTok"/>
-        </w:rPr>
-        <w:t xml:space="preserve">    </w:t>
-      </w:r>
-      <w:r>
-        <w:rPr>
-          <w:rStyle w:val="BuiltInTok"/>
-        </w:rPr>
-        <w:t xml:space="preserve">print</w:t>
-      </w:r>
-      <w:r>
-        <w:rPr>
-          <w:rStyle w:val="NormalTok"/>
-        </w:rPr>
-        <w:t xml:space="preserve">(link.get(</w:t>
-      </w:r>
-      <w:r>
-        <w:rPr>
-          <w:rStyle w:val="StringTok"/>
-        </w:rPr>
-        <w:t xml:space="preserve">"href"</w:t>
-      </w:r>
-      <w:r>
-        <w:rPr>
-          <w:rStyle w:val="NormalTok"/>
-        </w:rPr>
-        <w:t xml:space="preserve">))</w:t>
-      </w:r>
-    </w:p>
-    <w:bookmarkEnd w:id="76"/>
-    <w:bookmarkStart w:id="77" w:name="web-scraping-tips"/>
-    <w:p>
-      <w:pPr>
-        <w:pStyle w:val="Heading1"/>
-      </w:pPr>
-      <w:r>
-        <w:t xml:space="preserve">Web Scraping Tips</w:t>
-      </w:r>
-    </w:p>
-    <w:p>
-      <w:pPr>
-        <w:numPr>
-          <w:ilvl w:val="0"/>
-          <w:numId w:val="1057"/>
-        </w:numPr>
-        <w:pStyle w:val="Compact"/>
-      </w:pPr>
-      <w:r>
-        <w:t xml:space="preserve">Always check the website’s terms of use and robots.txt file to make sure web scraping is allowed.</w:t>
-      </w:r>
-    </w:p>
-    <w:p>
-      <w:pPr>
-        <w:numPr>
-          <w:ilvl w:val="0"/>
-          <w:numId w:val="1057"/>
-        </w:numPr>
-        <w:pStyle w:val="Compact"/>
-      </w:pPr>
-      <w:r>
-        <w:t xml:space="preserve">Be respectful of the website and don’t overload it with requests.</w:t>
-      </w:r>
-    </w:p>
-    <w:p>
-      <w:pPr>
-        <w:numPr>
-          <w:ilvl w:val="0"/>
-          <w:numId w:val="1057"/>
-        </w:numPr>
-        <w:pStyle w:val="Compact"/>
-      </w:pPr>
-      <w:r>
-        <w:t xml:space="preserve">Handle errors and exceptions properly.</w:t>
-      </w:r>
-    </w:p>
-    <w:p>
-      <w:pPr>
-        <w:numPr>
-          <w:ilvl w:val="0"/>
-          <w:numId w:val="1057"/>
-        </w:numPr>
-        <w:pStyle w:val="Compact"/>
-      </w:pPr>
-      <w:r>
-        <w:t xml:space="preserve">Use a user agent to identify yourself and avoid being blocked.</w:t>
-      </w:r>
-    </w:p>
-    <w:p>
-      <w:pPr>
-        <w:numPr>
-          <w:ilvl w:val="0"/>
-          <w:numId w:val="1057"/>
-        </w:numPr>
-        <w:pStyle w:val="Compact"/>
-      </w:pPr>
-      <w:r>
-        <w:t xml:space="preserve">Consider using a proxy server to hide your IP address.</w:t>
-      </w:r>
-    </w:p>
-    <w:bookmarkEnd w:id="77"/>
-    <w:bookmarkStart w:id="78" w:name="api---application-programming-interface"/>
-    <w:p>
-      <w:pPr>
-        <w:pStyle w:val="Heading1"/>
-      </w:pPr>
-      <w:r>
-        <w:t xml:space="preserve">API - Application Programming Interface</w:t>
-      </w:r>
-    </w:p>
-    <w:p>
-      <w:pPr>
-        <w:pStyle w:val="FirstParagraph"/>
-      </w:pPr>
-      <w:r>
-        <w:t xml:space="preserve">APIs are a set of defined rules that enables different applications, services, or systems to communicate with each other. It allows data to be shared, processed, and used by different systems, making it a crucial part of modern software development.</w:t>
-      </w:r>
-    </w:p>
-    <w:p>
-      <w:pPr>
-        <w:pStyle w:val="BodyText"/>
-      </w:pPr>
-      <w:r>
-        <w:rPr>
-          <w:bCs/>
-          <w:b/>
-        </w:rPr>
-        <w:t xml:space="preserve">Basics of APIs</w:t>
-      </w:r>
-    </w:p>
-    <w:p>
-      <w:pPr>
-        <w:pStyle w:val="BodyText"/>
-      </w:pPr>
-      <w:r>
-        <w:t xml:space="preserve">Here are some key concepts to understand about APIs:</w:t>
-      </w:r>
-    </w:p>
-    <w:p>
-      <w:pPr>
-        <w:numPr>
-          <w:ilvl w:val="0"/>
-          <w:numId w:val="1058"/>
+        <w:t xml:space="preserve">Basics of APIs**</w:t>
+      </w:r>
+    </w:p>
+    <w:p>
+      <w:pPr>
+        <w:numPr>
+          <w:ilvl w:val="0"/>
+          <w:numId w:val="1063"/>
         </w:numPr>
         <w:pStyle w:val="Compact"/>
       </w:pPr>
@@ -9175,7 +9123,7 @@
       <w:pPr>
         <w:numPr>
           <w:ilvl w:val="1"/>
-          <w:numId w:val="1059"/>
+          <w:numId w:val="1064"/>
         </w:numPr>
         <w:pStyle w:val="Compact"/>
       </w:pPr>
@@ -9194,7 +9142,7 @@
       <w:pPr>
         <w:numPr>
           <w:ilvl w:val="1"/>
-          <w:numId w:val="1059"/>
+          <w:numId w:val="1064"/>
         </w:numPr>
         <w:pStyle w:val="Compact"/>
       </w:pPr>
@@ -9213,7 +9161,7 @@
       <w:pPr>
         <w:numPr>
           <w:ilvl w:val="1"/>
-          <w:numId w:val="1059"/>
+          <w:numId w:val="1064"/>
         </w:numPr>
         <w:pStyle w:val="Compact"/>
       </w:pPr>
@@ -9232,7 +9180,7 @@
       <w:pPr>
         <w:numPr>
           <w:ilvl w:val="0"/>
-          <w:numId w:val="1058"/>
+          <w:numId w:val="1063"/>
         </w:numPr>
         <w:pStyle w:val="Compact"/>
       </w:pPr>
@@ -9251,7 +9199,7 @@
       <w:pPr>
         <w:numPr>
           <w:ilvl w:val="0"/>
-          <w:numId w:val="1058"/>
+          <w:numId w:val="1063"/>
         </w:numPr>
         <w:pStyle w:val="Compact"/>
       </w:pPr>
@@ -9270,7 +9218,7 @@
       <w:pPr>
         <w:numPr>
           <w:ilvl w:val="0"/>
-          <w:numId w:val="1058"/>
+          <w:numId w:val="1063"/>
         </w:numPr>
         <w:pStyle w:val="Compact"/>
       </w:pPr>
@@ -9289,7 +9237,7 @@
       <w:pPr>
         <w:numPr>
           <w:ilvl w:val="0"/>
-          <w:numId w:val="1058"/>
+          <w:numId w:val="1063"/>
         </w:numPr>
         <w:pStyle w:val="Compact"/>
       </w:pPr>
@@ -9785,7 +9733,7 @@
       <w:pPr>
         <w:numPr>
           <w:ilvl w:val="0"/>
-          <w:numId w:val="1060"/>
+          <w:numId w:val="1065"/>
         </w:numPr>
         <w:pStyle w:val="Compact"/>
       </w:pPr>
@@ -9797,7 +9745,7 @@
       <w:pPr>
         <w:numPr>
           <w:ilvl w:val="0"/>
-          <w:numId w:val="1060"/>
+          <w:numId w:val="1065"/>
         </w:numPr>
         <w:pStyle w:val="Compact"/>
       </w:pPr>
@@ -9809,7 +9757,7 @@
       <w:pPr>
         <w:numPr>
           <w:ilvl w:val="0"/>
-          <w:numId w:val="1060"/>
+          <w:numId w:val="1065"/>
         </w:numPr>
         <w:pStyle w:val="Compact"/>
       </w:pPr>
@@ -9821,7 +9769,7 @@
       <w:pPr>
         <w:numPr>
           <w:ilvl w:val="0"/>
-          <w:numId w:val="1060"/>
+          <w:numId w:val="1065"/>
         </w:numPr>
         <w:pStyle w:val="Compact"/>
       </w:pPr>
@@ -9844,12 +9792,22 @@
         <w:t xml:space="preserve">to simplify API requests and responses.</w:t>
       </w:r>
     </w:p>
+    <w:bookmarkEnd w:id="81"/>
+    <w:bookmarkStart w:id="82" w:name="guis-with-tkinter"/>
+    <w:p>
+      <w:pPr>
+        <w:pStyle w:val="Heading1"/>
+      </w:pPr>
+      <w:r>
+        <w:t xml:space="preserve">GUIs with Tkinter**</w:t>
+      </w:r>
+    </w:p>
     <w:p>
       <w:pPr>
         <w:pStyle w:val="FirstParagraph"/>
       </w:pPr>
       <w:r>
-        <w:t xml:space="preserve">Here’s an introduction to GUIs with Tkinter, including the basics and a simple GUI example:</w:t>
+        <w:t xml:space="preserve">A Graphical User Interface (GUI) is a type of user interface that allows users to interact with a computer program using visual elements such as windows, buttons, and menus. GUIs are designed to be more intuitive and user-friendly than command-line interfaces.</w:t>
       </w:r>
     </w:p>
     <w:p>
@@ -9857,54 +9815,24 @@
         <w:pStyle w:val="BodyText"/>
       </w:pPr>
       <w:r>
-        <w:rPr>
-          <w:bCs/>
-          <w:b/>
-        </w:rPr>
-        <w:t xml:space="preserve">Introduction to GUIs with Tkinter</w:t>
-      </w:r>
-    </w:p>
-    <w:p>
-      <w:pPr>
-        <w:pStyle w:val="BodyText"/>
-      </w:pPr>
-      <w:r>
         <w:t xml:space="preserve">Tkinter is a Python binding to the Tk GUI toolkit. It is the standard Python interface to Tk and is bundled with most standard Python distributions.</w:t>
       </w:r>
     </w:p>
-    <w:p>
-      <w:pPr>
-        <w:pStyle w:val="BodyText"/>
-      </w:pPr>
-      <w:r>
-        <w:rPr>
-          <w:bCs/>
-          <w:b/>
-        </w:rPr>
-        <w:t xml:space="preserve">Basics of Graphical User Interfaces</w:t>
-      </w:r>
-    </w:p>
-    <w:p>
-      <w:pPr>
-        <w:pStyle w:val="BodyText"/>
-      </w:pPr>
-      <w:r>
-        <w:t xml:space="preserve">A Graphical User Interface (GUI) is a type of user interface that allows users to interact with a computer program using visual elements such as windows, buttons, and menus. GUIs are designed to be more intuitive and user-friendly than command-line interfaces.</w:t>
-      </w:r>
-    </w:p>
-    <w:p>
-      <w:pPr>
-        <w:pStyle w:val="BodyText"/>
-      </w:pPr>
-      <w:r>
-        <w:t xml:space="preserve">Here are some key concepts to understand about GUIs:</w:t>
-      </w:r>
-    </w:p>
-    <w:p>
-      <w:pPr>
-        <w:numPr>
-          <w:ilvl w:val="0"/>
-          <w:numId w:val="1061"/>
+    <w:bookmarkEnd w:id="82"/>
+    <w:bookmarkStart w:id="83" w:name="basics-of-graphical-user-interfaces"/>
+    <w:p>
+      <w:pPr>
+        <w:pStyle w:val="Heading1"/>
+      </w:pPr>
+      <w:r>
+        <w:t xml:space="preserve">Basics of Graphical User Interfaces**</w:t>
+      </w:r>
+    </w:p>
+    <w:p>
+      <w:pPr>
+        <w:numPr>
+          <w:ilvl w:val="0"/>
+          <w:numId w:val="1066"/>
         </w:numPr>
         <w:pStyle w:val="Compact"/>
       </w:pPr>
@@ -9923,7 +9851,7 @@
       <w:pPr>
         <w:numPr>
           <w:ilvl w:val="0"/>
-          <w:numId w:val="1061"/>
+          <w:numId w:val="1066"/>
         </w:numPr>
         <w:pStyle w:val="Compact"/>
       </w:pPr>
@@ -9942,7 +9870,7 @@
       <w:pPr>
         <w:numPr>
           <w:ilvl w:val="0"/>
-          <w:numId w:val="1061"/>
+          <w:numId w:val="1066"/>
         </w:numPr>
         <w:pStyle w:val="Compact"/>
       </w:pPr>
@@ -9957,8 +9885,8 @@
         <w:t xml:space="preserve">: Events are actions that occur when a user interacts with a GUI, such as clicking a button or typing in a text box. GUIs use event handlers to respond to these events.</w:t>
       </w:r>
     </w:p>
-    <w:bookmarkEnd w:id="81"/>
-    <w:bookmarkStart w:id="82" w:name="gui-example"/>
+    <w:bookmarkEnd w:id="83"/>
+    <w:bookmarkStart w:id="84" w:name="gui-example"/>
     <w:p>
       <w:pPr>
         <w:pStyle w:val="Heading1"/>
@@ -10365,8 +10293,8 @@
         <w:t xml:space="preserve">root.mainloop()</w:t>
       </w:r>
     </w:p>
-    <w:bookmarkEnd w:id="82"/>
-    <w:bookmarkStart w:id="83" w:name="gui-tips"/>
+    <w:bookmarkEnd w:id="84"/>
+    <w:bookmarkStart w:id="85" w:name="gui-tips"/>
     <w:p>
       <w:pPr>
         <w:pStyle w:val="Heading1"/>
@@ -10379,7 +10307,7 @@
       <w:pPr>
         <w:numPr>
           <w:ilvl w:val="0"/>
-          <w:numId w:val="1062"/>
+          <w:numId w:val="1067"/>
         </w:numPr>
         <w:pStyle w:val="Compact"/>
       </w:pPr>
@@ -10391,7 +10319,7 @@
       <w:pPr>
         <w:numPr>
           <w:ilvl w:val="0"/>
-          <w:numId w:val="1062"/>
+          <w:numId w:val="1067"/>
         </w:numPr>
         <w:pStyle w:val="Compact"/>
       </w:pPr>
@@ -10403,7 +10331,7 @@
       <w:pPr>
         <w:numPr>
           <w:ilvl w:val="0"/>
-          <w:numId w:val="1062"/>
+          <w:numId w:val="1067"/>
         </w:numPr>
         <w:pStyle w:val="Compact"/>
       </w:pPr>
@@ -10415,7 +10343,7 @@
       <w:pPr>
         <w:numPr>
           <w:ilvl w:val="0"/>
-          <w:numId w:val="1062"/>
+          <w:numId w:val="1067"/>
         </w:numPr>
         <w:pStyle w:val="Compact"/>
       </w:pPr>
@@ -10423,8 +10351,8 @@
         <w:t xml:space="preserve">Use a GUI builder or IDE to simplify the process of building GUIs.</w:t>
       </w:r>
     </w:p>
-    <w:bookmarkEnd w:id="83"/>
-    <w:bookmarkStart w:id="91" w:name="conclusion---recap-of-learning-points"/>
+    <w:bookmarkEnd w:id="85"/>
+    <w:bookmarkStart w:id="92" w:name="conclusion---recap-of-learning-points"/>
     <w:p>
       <w:pPr>
         <w:pStyle w:val="Heading1"/>
@@ -10437,7 +10365,7 @@
       <w:pPr>
         <w:numPr>
           <w:ilvl w:val="0"/>
-          <w:numId w:val="1063"/>
+          <w:numId w:val="1068"/>
         </w:numPr>
         <w:pStyle w:val="Compact"/>
       </w:pPr>
@@ -10459,7 +10387,7 @@
       <w:pPr>
         <w:numPr>
           <w:ilvl w:val="0"/>
-          <w:numId w:val="1063"/>
+          <w:numId w:val="1068"/>
         </w:numPr>
         <w:pStyle w:val="Compact"/>
       </w:pPr>
@@ -10481,7 +10409,7 @@
       <w:pPr>
         <w:numPr>
           <w:ilvl w:val="0"/>
-          <w:numId w:val="1063"/>
+          <w:numId w:val="1068"/>
         </w:numPr>
         <w:pStyle w:val="Compact"/>
       </w:pPr>
@@ -10507,22 +10435,12 @@
         <w:t xml:space="preserve">Understanding data representation and types is fundamental to all aspects of programming. It underpins how input is processed, calculations are performed, decisions are made, and output is generated. Mastery of data types ensures that solutions are robust, efficient, and correct, seamlessly integrating with the six fundamental operations and the structured problem-solving framework.</w:t>
       </w:r>
     </w:p>
-    <w:bookmarkStart w:id="84" w:name="data-representation-and-types-1"/>
+    <w:bookmarkStart w:id="86" w:name="summary-of-six-fundamental-operations"/>
     <w:p>
       <w:pPr>
         <w:pStyle w:val="Heading4"/>
       </w:pPr>
       <w:r>
-        <w:t xml:space="preserve">0. Data Representation and Types</w:t>
-      </w:r>
-    </w:p>
-    <w:bookmarkEnd w:id="84"/>
-    <w:bookmarkStart w:id="85" w:name="summary-of-six-fundamental-operations"/>
-    <w:p>
-      <w:pPr>
-        <w:pStyle w:val="Heading4"/>
-      </w:pPr>
-      <w:r>
         <w:t xml:space="preserve">1. Summary of Six Fundamental Operations</w:t>
       </w:r>
     </w:p>
@@ -10530,7 +10448,7 @@
       <w:pPr>
         <w:numPr>
           <w:ilvl w:val="0"/>
-          <w:numId w:val="1064"/>
+          <w:numId w:val="1069"/>
         </w:numPr>
         <w:pStyle w:val="Compact"/>
       </w:pPr>
@@ -10540,275 +10458,6 @@
           <w:b/>
         </w:rPr>
         <w:t xml:space="preserve">Input:</w:t>
-      </w:r>
-    </w:p>
-    <w:p>
-      <w:pPr>
-        <w:numPr>
-          <w:ilvl w:val="1"/>
-          <w:numId w:val="1065"/>
-        </w:numPr>
-        <w:pStyle w:val="Compact"/>
-      </w:pPr>
-      <w:r>
-        <w:t xml:space="preserve">Gathering data into the program from various sources such as user input, files, databases, and APIs.</w:t>
-      </w:r>
-    </w:p>
-    <w:p>
-      <w:pPr>
-        <w:numPr>
-          <w:ilvl w:val="1"/>
-          <w:numId w:val="1065"/>
-        </w:numPr>
-        <w:pStyle w:val="Compact"/>
-      </w:pPr>
-      <w:r>
-        <w:t xml:space="preserve">Example: Using</w:t>
-      </w:r>
-      <w:r>
-        <w:t xml:space="preserve"> </w:t>
-      </w:r>
-      <w:r>
-        <w:rPr>
-          <w:rStyle w:val="VerbatimChar"/>
-        </w:rPr>
-        <w:t xml:space="preserve">input()</w:t>
-      </w:r>
-      <w:r>
-        <w:t xml:space="preserve"> </w:t>
-      </w:r>
-      <w:r>
-        <w:t xml:space="preserve">to read user input, reading from a CSV file, fetching data from an online API.</w:t>
-      </w:r>
-    </w:p>
-    <w:p>
-      <w:pPr>
-        <w:numPr>
-          <w:ilvl w:val="0"/>
-          <w:numId w:val="1064"/>
-        </w:numPr>
-        <w:pStyle w:val="Compact"/>
-      </w:pPr>
-      <w:r>
-        <w:rPr>
-          <w:bCs/>
-          <w:b/>
-        </w:rPr>
-        <w:t xml:space="preserve">Output:</w:t>
-      </w:r>
-    </w:p>
-    <w:p>
-      <w:pPr>
-        <w:numPr>
-          <w:ilvl w:val="1"/>
-          <w:numId w:val="1066"/>
-        </w:numPr>
-        <w:pStyle w:val="Compact"/>
-      </w:pPr>
-      <w:r>
-        <w:t xml:space="preserve">Displaying results or information to the user, saving data to files, or creating visualisations.</w:t>
-      </w:r>
-    </w:p>
-    <w:p>
-      <w:pPr>
-        <w:numPr>
-          <w:ilvl w:val="1"/>
-          <w:numId w:val="1066"/>
-        </w:numPr>
-        <w:pStyle w:val="Compact"/>
-      </w:pPr>
-      <w:r>
-        <w:t xml:space="preserve">Example: Using</w:t>
-      </w:r>
-      <w:r>
-        <w:t xml:space="preserve"> </w:t>
-      </w:r>
-      <w:r>
-        <w:rPr>
-          <w:rStyle w:val="VerbatimChar"/>
-        </w:rPr>
-        <w:t xml:space="preserve">print()</w:t>
-      </w:r>
-      <w:r>
-        <w:t xml:space="preserve"> </w:t>
-      </w:r>
-      <w:r>
-        <w:t xml:space="preserve">to output text, writing to a file, creating plots with Matplotlib.</w:t>
-      </w:r>
-    </w:p>
-    <w:p>
-      <w:pPr>
-        <w:numPr>
-          <w:ilvl w:val="0"/>
-          <w:numId w:val="1064"/>
-        </w:numPr>
-        <w:pStyle w:val="Compact"/>
-      </w:pPr>
-      <w:r>
-        <w:rPr>
-          <w:bCs/>
-          <w:b/>
-        </w:rPr>
-        <w:t xml:space="preserve">Calculation:</w:t>
-      </w:r>
-    </w:p>
-    <w:p>
-      <w:pPr>
-        <w:numPr>
-          <w:ilvl w:val="1"/>
-          <w:numId w:val="1067"/>
-        </w:numPr>
-        <w:pStyle w:val="Compact"/>
-      </w:pPr>
-      <w:r>
-        <w:t xml:space="preserve">Performing mathematical operations to process and analyse data.</w:t>
-      </w:r>
-    </w:p>
-    <w:p>
-      <w:pPr>
-        <w:numPr>
-          <w:ilvl w:val="1"/>
-          <w:numId w:val="1067"/>
-        </w:numPr>
-        <w:pStyle w:val="Compact"/>
-      </w:pPr>
-      <w:r>
-        <w:t xml:space="preserve">Example: Arithmetic operations like addition and multiplication, statistical calculations using NumPy or pandas.</w:t>
-      </w:r>
-    </w:p>
-    <w:p>
-      <w:pPr>
-        <w:numPr>
-          <w:ilvl w:val="0"/>
-          <w:numId w:val="1064"/>
-        </w:numPr>
-        <w:pStyle w:val="Compact"/>
-      </w:pPr>
-      <w:r>
-        <w:rPr>
-          <w:bCs/>
-          <w:b/>
-        </w:rPr>
-        <w:t xml:space="preserve">Store/Assignment:</w:t>
-      </w:r>
-    </w:p>
-    <w:p>
-      <w:pPr>
-        <w:numPr>
-          <w:ilvl w:val="1"/>
-          <w:numId w:val="1068"/>
-        </w:numPr>
-        <w:pStyle w:val="Compact"/>
-      </w:pPr>
-      <w:r>
-        <w:t xml:space="preserve">Storing data in variables for later use and updating these variables as needed.</w:t>
-      </w:r>
-    </w:p>
-    <w:p>
-      <w:pPr>
-        <w:numPr>
-          <w:ilvl w:val="1"/>
-          <w:numId w:val="1068"/>
-        </w:numPr>
-        <w:pStyle w:val="Compact"/>
-      </w:pPr>
-      <w:r>
-        <w:t xml:space="preserve">Example: Assigning values to variables, updating variable values based on calculations or user input.</w:t>
-      </w:r>
-    </w:p>
-    <w:p>
-      <w:pPr>
-        <w:numPr>
-          <w:ilvl w:val="0"/>
-          <w:numId w:val="1064"/>
-        </w:numPr>
-        <w:pStyle w:val="Compact"/>
-      </w:pPr>
-      <w:r>
-        <w:rPr>
-          <w:bCs/>
-          <w:b/>
-        </w:rPr>
-        <w:t xml:space="preserve">Make Decisions (If/Then):</w:t>
-      </w:r>
-    </w:p>
-    <w:p>
-      <w:pPr>
-        <w:numPr>
-          <w:ilvl w:val="1"/>
-          <w:numId w:val="1069"/>
-        </w:numPr>
-        <w:pStyle w:val="Compact"/>
-      </w:pPr>
-      <w:r>
-        <w:t xml:space="preserve">Using conditional statements to execute different actions based on specific conditions.</w:t>
-      </w:r>
-    </w:p>
-    <w:p>
-      <w:pPr>
-        <w:numPr>
-          <w:ilvl w:val="1"/>
-          <w:numId w:val="1069"/>
-        </w:numPr>
-        <w:pStyle w:val="Compact"/>
-      </w:pPr>
-      <w:r>
-        <w:t xml:space="preserve">Example: Using</w:t>
-      </w:r>
-      <w:r>
-        <w:t xml:space="preserve"> </w:t>
-      </w:r>
-      <w:r>
-        <w:rPr>
-          <w:rStyle w:val="VerbatimChar"/>
-        </w:rPr>
-        <w:t xml:space="preserve">if</w:t>
-      </w:r>
-      <w:r>
-        <w:t xml:space="preserve">,</w:t>
-      </w:r>
-      <w:r>
-        <w:t xml:space="preserve"> </w:t>
-      </w:r>
-      <w:r>
-        <w:rPr>
-          <w:rStyle w:val="VerbatimChar"/>
-        </w:rPr>
-        <w:t xml:space="preserve">else</w:t>
-      </w:r>
-      <w:r>
-        <w:t xml:space="preserve">, and</w:t>
-      </w:r>
-      <w:r>
-        <w:t xml:space="preserve"> </w:t>
-      </w:r>
-      <w:r>
-        <w:rPr>
-          <w:rStyle w:val="VerbatimChar"/>
-        </w:rPr>
-        <w:t xml:space="preserve">elif</w:t>
-      </w:r>
-      <w:r>
-        <w:t xml:space="preserve"> </w:t>
-      </w:r>
-      <w:r>
-        <w:t xml:space="preserve">statements to handle different temperature ranges.</w:t>
-      </w:r>
-    </w:p>
-    <w:p>
-      <w:pPr>
-        <w:numPr>
-          <w:ilvl w:val="0"/>
-          <w:numId w:val="1064"/>
-        </w:numPr>
-        <w:pStyle w:val="Compact"/>
-      </w:pPr>
-      <w:r>
-        <w:rPr>
-          <w:bCs/>
-          <w:b/>
-        </w:rPr>
-        <w:t xml:space="preserve">Going Loopy (for, while):</w:t>
       </w:r>
     </w:p>
     <w:p>
@@ -10820,7 +10469,7 @@
         <w:pStyle w:val="Compact"/>
       </w:pPr>
       <w:r>
-        <w:t xml:space="preserve">Repeating tasks iteratively using loops to process collections of data or perform repeated actions.</w:t>
+        <w:t xml:space="preserve">Gathering data into the program from various sources such as user input, files, databases, and APIs.</w:t>
       </w:r>
     </w:p>
     <w:p>
@@ -10841,13 +10490,53 @@
         <w:rPr>
           <w:rStyle w:val="VerbatimChar"/>
         </w:rPr>
-        <w:t xml:space="preserve">for</w:t>
-      </w:r>
-      <w:r>
-        <w:t xml:space="preserve"> </w:t>
-      </w:r>
-      <w:r>
-        <w:t xml:space="preserve">loops to iterate over a list of temperatures, using</w:t>
+        <w:t xml:space="preserve">input()</w:t>
+      </w:r>
+      <w:r>
+        <w:t xml:space="preserve"> </w:t>
+      </w:r>
+      <w:r>
+        <w:t xml:space="preserve">to read user input, reading from a CSV file, fetching data from an online API.</w:t>
+      </w:r>
+    </w:p>
+    <w:p>
+      <w:pPr>
+        <w:numPr>
+          <w:ilvl w:val="0"/>
+          <w:numId w:val="1069"/>
+        </w:numPr>
+        <w:pStyle w:val="Compact"/>
+      </w:pPr>
+      <w:r>
+        <w:rPr>
+          <w:bCs/>
+          <w:b/>
+        </w:rPr>
+        <w:t xml:space="preserve">Output:</w:t>
+      </w:r>
+    </w:p>
+    <w:p>
+      <w:pPr>
+        <w:numPr>
+          <w:ilvl w:val="1"/>
+          <w:numId w:val="1071"/>
+        </w:numPr>
+        <w:pStyle w:val="Compact"/>
+      </w:pPr>
+      <w:r>
+        <w:t xml:space="preserve">Displaying results or information to the user, saving data to files, or creating visualisations.</w:t>
+      </w:r>
+    </w:p>
+    <w:p>
+      <w:pPr>
+        <w:numPr>
+          <w:ilvl w:val="1"/>
+          <w:numId w:val="1071"/>
+        </w:numPr>
+        <w:pStyle w:val="Compact"/>
+      </w:pPr>
+      <w:r>
+        <w:t xml:space="preserve">Example: Using</w:t>
       </w:r>
       <w:r>
         <w:t xml:space="preserve"> </w:t>
@@ -10856,39 +10545,29 @@
         <w:rPr>
           <w:rStyle w:val="VerbatimChar"/>
         </w:rPr>
-        <w:t xml:space="preserve">while</w:t>
-      </w:r>
-      <w:r>
-        <w:t xml:space="preserve"> </w:t>
-      </w:r>
-      <w:r>
-        <w:t xml:space="preserve">loops for continuous data processing.</w:t>
-      </w:r>
-    </w:p>
-    <w:bookmarkEnd w:id="85"/>
-    <w:bookmarkStart w:id="86" w:name="importance-of-problem-solving-framework"/>
-    <w:p>
-      <w:pPr>
-        <w:pStyle w:val="Heading4"/>
-      </w:pPr>
-      <w:r>
-        <w:t xml:space="preserve">2. Importance of Problem-Solving Framework</w:t>
-      </w:r>
-    </w:p>
-    <w:p>
-      <w:pPr>
-        <w:numPr>
-          <w:ilvl w:val="0"/>
-          <w:numId w:val="1071"/>
-        </w:numPr>
-        <w:pStyle w:val="Compact"/>
-      </w:pPr>
-      <w:r>
-        <w:rPr>
-          <w:bCs/>
-          <w:b/>
-        </w:rPr>
-        <w:t xml:space="preserve">Understanding the Problem:</w:t>
+        <w:t xml:space="preserve">print()</w:t>
+      </w:r>
+      <w:r>
+        <w:t xml:space="preserve"> </w:t>
+      </w:r>
+      <w:r>
+        <w:t xml:space="preserve">to output text, writing to a file, creating plots with Matplotlib.</w:t>
+      </w:r>
+    </w:p>
+    <w:p>
+      <w:pPr>
+        <w:numPr>
+          <w:ilvl w:val="0"/>
+          <w:numId w:val="1069"/>
+        </w:numPr>
+        <w:pStyle w:val="Compact"/>
+      </w:pPr>
+      <w:r>
+        <w:rPr>
+          <w:bCs/>
+          <w:b/>
+        </w:rPr>
+        <w:t xml:space="preserve">Calculation:</w:t>
       </w:r>
     </w:p>
     <w:p>
@@ -10900,7 +10579,7 @@
         <w:pStyle w:val="Compact"/>
       </w:pPr>
       <w:r>
-        <w:t xml:space="preserve">Clearly defining the problem to be solved and identifying the key requirements.</w:t>
+        <w:t xml:space="preserve">Performing mathematical operations to process and analyse data.</w:t>
       </w:r>
     </w:p>
     <w:p>
@@ -10912,23 +10591,23 @@
         <w:pStyle w:val="Compact"/>
       </w:pPr>
       <w:r>
-        <w:t xml:space="preserve">Example: Determining the need to convert temperatures from Fahrenheit to Celsius.</w:t>
-      </w:r>
-    </w:p>
-    <w:p>
-      <w:pPr>
-        <w:numPr>
-          <w:ilvl w:val="0"/>
-          <w:numId w:val="1071"/>
-        </w:numPr>
-        <w:pStyle w:val="Compact"/>
-      </w:pPr>
-      <w:r>
-        <w:rPr>
-          <w:bCs/>
-          <w:b/>
-        </w:rPr>
-        <w:t xml:space="preserve">Define Inputs and Outputs:</w:t>
+        <w:t xml:space="preserve">Example: Arithmetic operations like addition and multiplication, statistical calculations using NumPy or pandas.</w:t>
+      </w:r>
+    </w:p>
+    <w:p>
+      <w:pPr>
+        <w:numPr>
+          <w:ilvl w:val="0"/>
+          <w:numId w:val="1069"/>
+        </w:numPr>
+        <w:pStyle w:val="Compact"/>
+      </w:pPr>
+      <w:r>
+        <w:rPr>
+          <w:bCs/>
+          <w:b/>
+        </w:rPr>
+        <w:t xml:space="preserve">Store/Assignment:</w:t>
       </w:r>
     </w:p>
     <w:p>
@@ -10940,7 +10619,7 @@
         <w:pStyle w:val="Compact"/>
       </w:pPr>
       <w:r>
-        <w:t xml:space="preserve">Identifying what data is needed as input and what the expected output should be.</w:t>
+        <w:t xml:space="preserve">Storing data in variables for later use and updating these variables as needed.</w:t>
       </w:r>
     </w:p>
     <w:p>
@@ -10952,23 +10631,23 @@
         <w:pStyle w:val="Compact"/>
       </w:pPr>
       <w:r>
-        <w:t xml:space="preserve">Example: Input is the temperature in Fahrenheit, and the output is the temperature in Celsius.</w:t>
-      </w:r>
-    </w:p>
-    <w:p>
-      <w:pPr>
-        <w:numPr>
-          <w:ilvl w:val="0"/>
-          <w:numId w:val="1071"/>
-        </w:numPr>
-        <w:pStyle w:val="Compact"/>
-      </w:pPr>
-      <w:r>
-        <w:rPr>
-          <w:bCs/>
-          <w:b/>
-        </w:rPr>
-        <w:t xml:space="preserve">Work the Problem by Hand:</w:t>
+        <w:t xml:space="preserve">Example: Assigning values to variables, updating variable values based on calculations or user input.</w:t>
+      </w:r>
+    </w:p>
+    <w:p>
+      <w:pPr>
+        <w:numPr>
+          <w:ilvl w:val="0"/>
+          <w:numId w:val="1069"/>
+        </w:numPr>
+        <w:pStyle w:val="Compact"/>
+      </w:pPr>
+      <w:r>
+        <w:rPr>
+          <w:bCs/>
+          <w:b/>
+        </w:rPr>
+        <w:t xml:space="preserve">Make Decisions (If/Then):</w:t>
       </w:r>
     </w:p>
     <w:p>
@@ -10980,7 +10659,7 @@
         <w:pStyle w:val="Compact"/>
       </w:pPr>
       <w:r>
-        <w:t xml:space="preserve">Manually solving the problem with sample data to understand the steps involved.</w:t>
+        <w:t xml:space="preserve">Using conditional statements to execute different actions based on specific conditions.</w:t>
       </w:r>
     </w:p>
     <w:p>
@@ -10992,23 +10671,62 @@
         <w:pStyle w:val="Compact"/>
       </w:pPr>
       <w:r>
-        <w:t xml:space="preserve">Example: Converting a sample temperature from Fahrenheit to Celsius manually.</w:t>
-      </w:r>
-    </w:p>
-    <w:p>
-      <w:pPr>
-        <w:numPr>
-          <w:ilvl w:val="0"/>
-          <w:numId w:val="1071"/>
-        </w:numPr>
-        <w:pStyle w:val="Compact"/>
-      </w:pPr>
-      <w:r>
-        <w:rPr>
-          <w:bCs/>
-          <w:b/>
-        </w:rPr>
-        <w:t xml:space="preserve">Write Pseudo Code:</w:t>
+        <w:t xml:space="preserve">Example: Using</w:t>
+      </w:r>
+      <w:r>
+        <w:t xml:space="preserve"> </w:t>
+      </w:r>
+      <w:r>
+        <w:rPr>
+          <w:rStyle w:val="VerbatimChar"/>
+        </w:rPr>
+        <w:t xml:space="preserve">if</w:t>
+      </w:r>
+      <w:r>
+        <w:t xml:space="preserve">,</w:t>
+      </w:r>
+      <w:r>
+        <w:t xml:space="preserve"> </w:t>
+      </w:r>
+      <w:r>
+        <w:rPr>
+          <w:rStyle w:val="VerbatimChar"/>
+        </w:rPr>
+        <w:t xml:space="preserve">else</w:t>
+      </w:r>
+      <w:r>
+        <w:t xml:space="preserve">, and</w:t>
+      </w:r>
+      <w:r>
+        <w:t xml:space="preserve"> </w:t>
+      </w:r>
+      <w:r>
+        <w:rPr>
+          <w:rStyle w:val="VerbatimChar"/>
+        </w:rPr>
+        <w:t xml:space="preserve">elif</w:t>
+      </w:r>
+      <w:r>
+        <w:t xml:space="preserve"> </w:t>
+      </w:r>
+      <w:r>
+        <w:t xml:space="preserve">statements to handle different temperature ranges.</w:t>
+      </w:r>
+    </w:p>
+    <w:p>
+      <w:pPr>
+        <w:numPr>
+          <w:ilvl w:val="0"/>
+          <w:numId w:val="1069"/>
+        </w:numPr>
+        <w:pStyle w:val="Compact"/>
+      </w:pPr>
+      <w:r>
+        <w:rPr>
+          <w:bCs/>
+          <w:b/>
+        </w:rPr>
+        <w:t xml:space="preserve">Going Loopy (for, while):</w:t>
       </w:r>
     </w:p>
     <w:p>
@@ -11020,7 +10738,7 @@
         <w:pStyle w:val="Compact"/>
       </w:pPr>
       <w:r>
-        <w:t xml:space="preserve">Creating a high-level outline of the steps needed to solve the problem in a programming language.</w:t>
+        <w:t xml:space="preserve">Repeating tasks iteratively using loops to process collections of data or perform repeated actions.</w:t>
       </w:r>
     </w:p>
     <w:p>
@@ -11032,63 +10750,63 @@
         <w:pStyle w:val="Compact"/>
       </w:pPr>
       <w:r>
-        <w:t xml:space="preserve">Example: Writing pseudo code for the temperature conversion algorithm.</w:t>
-      </w:r>
-    </w:p>
-    <w:p>
-      <w:pPr>
-        <w:numPr>
-          <w:ilvl w:val="0"/>
-          <w:numId w:val="1071"/>
-        </w:numPr>
-        <w:pStyle w:val="Compact"/>
-      </w:pPr>
-      <w:r>
-        <w:rPr>
-          <w:bCs/>
-          <w:b/>
-        </w:rPr>
-        <w:t xml:space="preserve">Convert to Python Code:</w:t>
-      </w:r>
-    </w:p>
-    <w:p>
-      <w:pPr>
-        <w:numPr>
-          <w:ilvl w:val="1"/>
+        <w:t xml:space="preserve">Example: Using</w:t>
+      </w:r>
+      <w:r>
+        <w:t xml:space="preserve"> </w:t>
+      </w:r>
+      <w:r>
+        <w:rPr>
+          <w:rStyle w:val="VerbatimChar"/>
+        </w:rPr>
+        <w:t xml:space="preserve">for</w:t>
+      </w:r>
+      <w:r>
+        <w:t xml:space="preserve"> </w:t>
+      </w:r>
+      <w:r>
+        <w:t xml:space="preserve">loops to iterate over a list of temperatures, using</w:t>
+      </w:r>
+      <w:r>
+        <w:t xml:space="preserve"> </w:t>
+      </w:r>
+      <w:r>
+        <w:rPr>
+          <w:rStyle w:val="VerbatimChar"/>
+        </w:rPr>
+        <w:t xml:space="preserve">while</w:t>
+      </w:r>
+      <w:r>
+        <w:t xml:space="preserve"> </w:t>
+      </w:r>
+      <w:r>
+        <w:t xml:space="preserve">loops for continuous data processing.</w:t>
+      </w:r>
+    </w:p>
+    <w:bookmarkEnd w:id="86"/>
+    <w:bookmarkStart w:id="87" w:name="importance-of-problem-solving-framework"/>
+    <w:p>
+      <w:pPr>
+        <w:pStyle w:val="Heading4"/>
+      </w:pPr>
+      <w:r>
+        <w:t xml:space="preserve">2. Importance of Problem-Solving Framework</w:t>
+      </w:r>
+    </w:p>
+    <w:p>
+      <w:pPr>
+        <w:numPr>
+          <w:ilvl w:val="0"/>
           <w:numId w:val="1076"/>
         </w:numPr>
         <w:pStyle w:val="Compact"/>
       </w:pPr>
       <w:r>
-        <w:t xml:space="preserve">Translating the pseudo code into actual Python code, ensuring the logic is correctly implemented.</w:t>
-      </w:r>
-    </w:p>
-    <w:p>
-      <w:pPr>
-        <w:numPr>
-          <w:ilvl w:val="1"/>
-          <w:numId w:val="1076"/>
-        </w:numPr>
-        <w:pStyle w:val="Compact"/>
-      </w:pPr>
-      <w:r>
-        <w:t xml:space="preserve">Example: Implementing the temperature conversion in Python using functions.</w:t>
-      </w:r>
-    </w:p>
-    <w:p>
-      <w:pPr>
-        <w:numPr>
-          <w:ilvl w:val="0"/>
-          <w:numId w:val="1071"/>
-        </w:numPr>
-        <w:pStyle w:val="Compact"/>
-      </w:pPr>
-      <w:r>
-        <w:rPr>
-          <w:bCs/>
-          <w:b/>
-        </w:rPr>
-        <w:t xml:space="preserve">Test with Data:</w:t>
+        <w:rPr>
+          <w:bCs/>
+          <w:b/>
+        </w:rPr>
+        <w:t xml:space="preserve">Understanding the Problem:</w:t>
       </w:r>
     </w:p>
     <w:p>
@@ -11100,7 +10818,7 @@
         <w:pStyle w:val="Compact"/>
       </w:pPr>
       <w:r>
-        <w:t xml:space="preserve">Testing the Python code with various inputs to ensure it works correctly and handles edge cases.</w:t>
+        <w:t xml:space="preserve">Clearly defining the problem to be solved and identifying the key requirements.</w:t>
       </w:r>
     </w:p>
     <w:p>
@@ -11112,62 +10830,63 @@
         <w:pStyle w:val="Compact"/>
       </w:pPr>
       <w:r>
-        <w:t xml:space="preserve">Example: Testing the temperature conversion function with different temperature values.</w:t>
-      </w:r>
-    </w:p>
-    <w:bookmarkEnd w:id="86"/>
-    <w:bookmarkStart w:id="89" w:name="data-representation-and-types-2"/>
-    <w:p>
-      <w:pPr>
-        <w:pStyle w:val="Heading3"/>
-      </w:pPr>
-      <w:r>
-        <w:t xml:space="preserve">Data Representation and Types</w:t>
-      </w:r>
-    </w:p>
-    <w:p>
-      <w:pPr>
-        <w:pStyle w:val="FirstParagraph"/>
-      </w:pPr>
-      <w:r>
-        <w:rPr>
-          <w:bCs/>
-          <w:b/>
-        </w:rPr>
-        <w:t xml:space="preserve">Elaboration:</w:t>
-      </w:r>
-    </w:p>
-    <w:p>
-      <w:pPr>
-        <w:pStyle w:val="BodyText"/>
-      </w:pPr>
-      <w:r>
-        <w:t xml:space="preserve">Computers fundamentally store and process data as sequences of binary digits (0s and 1s). These binary sequences form the basis for all types of data a computer can handle. The concept of data types is crucial because it tells the computer how to interpret these binary sequences, whether as numbers, text, images, sound, or more complex structures like documents and videos. Here’s a deeper look at how data representation and types are foundational and their relationship to the six fundamental operations and the problem-solving framework:</w:t>
-      </w:r>
-    </w:p>
-    <w:bookmarkStart w:id="87" w:name="X28b6e7b240b6a8e77f08a3a2cc1259f49aed364"/>
-    <w:p>
-      <w:pPr>
-        <w:pStyle w:val="Heading4"/>
-      </w:pPr>
-      <w:r>
-        <w:t xml:space="preserve">How Data Representation and Types Relate to the Six Fundamental Operations:</w:t>
-      </w:r>
-    </w:p>
-    <w:p>
-      <w:pPr>
-        <w:numPr>
-          <w:ilvl w:val="0"/>
+        <w:t xml:space="preserve">Example: Determining the need to convert temperatures from Fahrenheit to Celsius.</w:t>
+      </w:r>
+    </w:p>
+    <w:p>
+      <w:pPr>
+        <w:numPr>
+          <w:ilvl w:val="0"/>
+          <w:numId w:val="1076"/>
+        </w:numPr>
+        <w:pStyle w:val="Compact"/>
+      </w:pPr>
+      <w:r>
+        <w:rPr>
+          <w:bCs/>
+          <w:b/>
+        </w:rPr>
+        <w:t xml:space="preserve">Define Inputs and Outputs:</w:t>
+      </w:r>
+    </w:p>
+    <w:p>
+      <w:pPr>
+        <w:numPr>
+          <w:ilvl w:val="1"/>
           <w:numId w:val="1078"/>
         </w:numPr>
         <w:pStyle w:val="Compact"/>
       </w:pPr>
       <w:r>
-        <w:rPr>
-          <w:bCs/>
-          <w:b/>
-        </w:rPr>
-        <w:t xml:space="preserve">Input:</w:t>
+        <w:t xml:space="preserve">Identifying what data is needed as input and what the expected output should be.</w:t>
+      </w:r>
+    </w:p>
+    <w:p>
+      <w:pPr>
+        <w:numPr>
+          <w:ilvl w:val="1"/>
+          <w:numId w:val="1078"/>
+        </w:numPr>
+        <w:pStyle w:val="Compact"/>
+      </w:pPr>
+      <w:r>
+        <w:t xml:space="preserve">Example: Input is the temperature in Fahrenheit, and the output is the temperature in Celsius.</w:t>
+      </w:r>
+    </w:p>
+    <w:p>
+      <w:pPr>
+        <w:numPr>
+          <w:ilvl w:val="0"/>
+          <w:numId w:val="1076"/>
+        </w:numPr>
+        <w:pStyle w:val="Compact"/>
+      </w:pPr>
+      <w:r>
+        <w:rPr>
+          <w:bCs/>
+          <w:b/>
+        </w:rPr>
+        <w:t xml:space="preserve">Work the Problem by Hand:</w:t>
       </w:r>
     </w:p>
     <w:p>
@@ -11179,17 +10898,7 @@
         <w:pStyle w:val="Compact"/>
       </w:pPr>
       <w:r>
-        <w:rPr>
-          <w:bCs/>
-          <w:b/>
-        </w:rPr>
-        <w:t xml:space="preserve">Relevance:</w:t>
-      </w:r>
-      <w:r>
-        <w:t xml:space="preserve"> </w:t>
-      </w:r>
-      <w:r>
-        <w:t xml:space="preserve">When inputting data into a program, knowing the data type is essential for correctly interpreting and processing the input. For instance, user inputs are often strings that may need conversion to other types (e.g., integers or floats) for calculations.</w:t>
+        <w:t xml:space="preserve">Manually solving the problem with sample data to understand the steps involved.</w:t>
       </w:r>
     </w:p>
     <w:p>
@@ -11201,33 +10910,23 @@
         <w:pStyle w:val="Compact"/>
       </w:pPr>
       <w:r>
-        <w:rPr>
-          <w:bCs/>
-          <w:b/>
-        </w:rPr>
-        <w:t xml:space="preserve">Example:</w:t>
-      </w:r>
-      <w:r>
-        <w:t xml:space="preserve"> </w:t>
-      </w:r>
-      <w:r>
-        <w:t xml:space="preserve">Reading a temperature input as a string and converting it to a float for further processing.</w:t>
-      </w:r>
-    </w:p>
-    <w:p>
-      <w:pPr>
-        <w:numPr>
-          <w:ilvl w:val="0"/>
-          <w:numId w:val="1078"/>
-        </w:numPr>
-        <w:pStyle w:val="Compact"/>
-      </w:pPr>
-      <w:r>
-        <w:rPr>
-          <w:bCs/>
-          <w:b/>
-        </w:rPr>
-        <w:t xml:space="preserve">Output:</w:t>
+        <w:t xml:space="preserve">Example: Converting a sample temperature from Fahrenheit to Celsius manually.</w:t>
+      </w:r>
+    </w:p>
+    <w:p>
+      <w:pPr>
+        <w:numPr>
+          <w:ilvl w:val="0"/>
+          <w:numId w:val="1076"/>
+        </w:numPr>
+        <w:pStyle w:val="Compact"/>
+      </w:pPr>
+      <w:r>
+        <w:rPr>
+          <w:bCs/>
+          <w:b/>
+        </w:rPr>
+        <w:t xml:space="preserve">Write Pseudo Code:</w:t>
       </w:r>
     </w:p>
     <w:p>
@@ -11239,17 +10938,7 @@
         <w:pStyle w:val="Compact"/>
       </w:pPr>
       <w:r>
-        <w:rPr>
-          <w:bCs/>
-          <w:b/>
-        </w:rPr>
-        <w:t xml:space="preserve">Relevance:</w:t>
-      </w:r>
-      <w:r>
-        <w:t xml:space="preserve"> </w:t>
-      </w:r>
-      <w:r>
-        <w:t xml:space="preserve">When outputting data, the format and type must be considered to ensure the information is presented correctly. Different data types may require different formatting techniques.</w:t>
+        <w:t xml:space="preserve">Creating a high-level outline of the steps needed to solve the problem in a programming language.</w:t>
       </w:r>
     </w:p>
     <w:p>
@@ -11261,33 +10950,23 @@
         <w:pStyle w:val="Compact"/>
       </w:pPr>
       <w:r>
-        <w:rPr>
-          <w:bCs/>
-          <w:b/>
-        </w:rPr>
-        <w:t xml:space="preserve">Example:</w:t>
-      </w:r>
-      <w:r>
-        <w:t xml:space="preserve"> </w:t>
-      </w:r>
-      <w:r>
-        <w:t xml:space="preserve">Displaying a temperature value with appropriate units (°C or °F) and ensuring it’s correctly formatted as a number.</w:t>
-      </w:r>
-    </w:p>
-    <w:p>
-      <w:pPr>
-        <w:numPr>
-          <w:ilvl w:val="0"/>
-          <w:numId w:val="1078"/>
-        </w:numPr>
-        <w:pStyle w:val="Compact"/>
-      </w:pPr>
-      <w:r>
-        <w:rPr>
-          <w:bCs/>
-          <w:b/>
-        </w:rPr>
-        <w:t xml:space="preserve">Calculation:</w:t>
+        <w:t xml:space="preserve">Example: Writing pseudo code for the temperature conversion algorithm.</w:t>
+      </w:r>
+    </w:p>
+    <w:p>
+      <w:pPr>
+        <w:numPr>
+          <w:ilvl w:val="0"/>
+          <w:numId w:val="1076"/>
+        </w:numPr>
+        <w:pStyle w:val="Compact"/>
+      </w:pPr>
+      <w:r>
+        <w:rPr>
+          <w:bCs/>
+          <w:b/>
+        </w:rPr>
+        <w:t xml:space="preserve">Convert to Python Code:</w:t>
       </w:r>
     </w:p>
     <w:p>
@@ -11299,17 +10978,7 @@
         <w:pStyle w:val="Compact"/>
       </w:pPr>
       <w:r>
-        <w:rPr>
-          <w:bCs/>
-          <w:b/>
-        </w:rPr>
-        <w:t xml:space="preserve">Relevance:</w:t>
-      </w:r>
-      <w:r>
-        <w:t xml:space="preserve"> </w:t>
-      </w:r>
-      <w:r>
-        <w:t xml:space="preserve">Calculations require an understanding of numeric data types (integers, floats) to perform arithmetic operations accurately.</w:t>
+        <w:t xml:space="preserve">Translating the pseudo code into actual Python code, ensuring the logic is correctly implemented.</w:t>
       </w:r>
     </w:p>
     <w:p>
@@ -11321,33 +10990,23 @@
         <w:pStyle w:val="Compact"/>
       </w:pPr>
       <w:r>
-        <w:rPr>
-          <w:bCs/>
-          <w:b/>
-        </w:rPr>
-        <w:t xml:space="preserve">Example:</w:t>
-      </w:r>
-      <w:r>
-        <w:t xml:space="preserve"> </w:t>
-      </w:r>
-      <w:r>
-        <w:t xml:space="preserve">Converting temperatures between different scales involves arithmetic operations on float values.</w:t>
-      </w:r>
-    </w:p>
-    <w:p>
-      <w:pPr>
-        <w:numPr>
-          <w:ilvl w:val="0"/>
-          <w:numId w:val="1078"/>
-        </w:numPr>
-        <w:pStyle w:val="Compact"/>
-      </w:pPr>
-      <w:r>
-        <w:rPr>
-          <w:bCs/>
-          <w:b/>
-        </w:rPr>
-        <w:t xml:space="preserve">Store/Assignment:</w:t>
+        <w:t xml:space="preserve">Example: Implementing the temperature conversion in Python using functions.</w:t>
+      </w:r>
+    </w:p>
+    <w:p>
+      <w:pPr>
+        <w:numPr>
+          <w:ilvl w:val="0"/>
+          <w:numId w:val="1076"/>
+        </w:numPr>
+        <w:pStyle w:val="Compact"/>
+      </w:pPr>
+      <w:r>
+        <w:rPr>
+          <w:bCs/>
+          <w:b/>
+        </w:rPr>
+        <w:t xml:space="preserve">Test with Data:</w:t>
       </w:r>
     </w:p>
     <w:p>
@@ -11359,17 +11018,7 @@
         <w:pStyle w:val="Compact"/>
       </w:pPr>
       <w:r>
-        <w:rPr>
-          <w:bCs/>
-          <w:b/>
-        </w:rPr>
-        <w:t xml:space="preserve">Relevance:</w:t>
-      </w:r>
-      <w:r>
-        <w:t xml:space="preserve"> </w:t>
-      </w:r>
-      <w:r>
-        <w:t xml:space="preserve">Storing data in variables requires assigning appropriate types to ensure correct manipulation and retrieval. Data types dictate the operations that can be performed on the stored data.</w:t>
+        <w:t xml:space="preserve">Testing the Python code with various inputs to ensure it works correctly and handles edge cases.</w:t>
       </w:r>
     </w:p>
     <w:p>
@@ -11381,39 +11030,52 @@
         <w:pStyle w:val="Compact"/>
       </w:pPr>
       <w:r>
-        <w:rPr>
-          <w:bCs/>
-          <w:b/>
-        </w:rPr>
-        <w:t xml:space="preserve">Example:</w:t>
-      </w:r>
-      <w:r>
-        <w:t xml:space="preserve"> </w:t>
-      </w:r>
-      <w:r>
-        <w:t xml:space="preserve">Assigning a temperature reading to a float variable and later updating it based on new input.</w:t>
-      </w:r>
-    </w:p>
-    <w:p>
-      <w:pPr>
-        <w:numPr>
-          <w:ilvl w:val="0"/>
-          <w:numId w:val="1078"/>
-        </w:numPr>
-        <w:pStyle w:val="Compact"/>
-      </w:pPr>
-      <w:r>
-        <w:rPr>
-          <w:bCs/>
-          <w:b/>
-        </w:rPr>
-        <w:t xml:space="preserve">Make Decisions (If/Then):</w:t>
-      </w:r>
-    </w:p>
-    <w:p>
-      <w:pPr>
-        <w:numPr>
-          <w:ilvl w:val="1"/>
+        <w:t xml:space="preserve">Example: Testing the temperature conversion function with different temperature values.</w:t>
+      </w:r>
+    </w:p>
+    <w:bookmarkEnd w:id="87"/>
+    <w:bookmarkStart w:id="90" w:name="data-representation-and-types-1"/>
+    <w:p>
+      <w:pPr>
+        <w:pStyle w:val="Heading3"/>
+      </w:pPr>
+      <w:r>
+        <w:t xml:space="preserve">Data Representation and Types</w:t>
+      </w:r>
+    </w:p>
+    <w:p>
+      <w:pPr>
+        <w:pStyle w:val="FirstParagraph"/>
+      </w:pPr>
+      <w:r>
+        <w:rPr>
+          <w:bCs/>
+          <w:b/>
+        </w:rPr>
+        <w:t xml:space="preserve">Elaboration:</w:t>
+      </w:r>
+    </w:p>
+    <w:p>
+      <w:pPr>
+        <w:pStyle w:val="BodyText"/>
+      </w:pPr>
+      <w:r>
+        <w:t xml:space="preserve">Computers fundamentally store and process data as sequences of binary digits (0s and 1s). These binary sequences form the basis for all types of data a computer can handle. The concept of data types is crucial because it tells the computer how to interpret these binary sequences, whether as numbers, text, images, sound, or more complex structures like documents and videos. Here’s a deeper look at how data representation and types are foundational and their relationship to the six fundamental operations and the problem-solving framework:</w:t>
+      </w:r>
+    </w:p>
+    <w:bookmarkStart w:id="88" w:name="X28b6e7b240b6a8e77f08a3a2cc1259f49aed364"/>
+    <w:p>
+      <w:pPr>
+        <w:pStyle w:val="Heading4"/>
+      </w:pPr>
+      <w:r>
+        <w:t xml:space="preserve">How Data Representation and Types Relate to the Six Fundamental Operations:</w:t>
+      </w:r>
+    </w:p>
+    <w:p>
+      <w:pPr>
+        <w:numPr>
+          <w:ilvl w:val="0"/>
           <w:numId w:val="1083"/>
         </w:numPr>
         <w:pStyle w:val="Compact"/>
@@ -11423,51 +11085,7 @@
           <w:bCs/>
           <w:b/>
         </w:rPr>
-        <w:t xml:space="preserve">Relevance:</w:t>
-      </w:r>
-      <w:r>
-        <w:t xml:space="preserve"> </w:t>
-      </w:r>
-      <w:r>
-        <w:t xml:space="preserve">Decision-making relies on Boolean expressions that often compare values of specific types. The result of these comparisons dictates the program’s flow.</w:t>
-      </w:r>
-    </w:p>
-    <w:p>
-      <w:pPr>
-        <w:numPr>
-          <w:ilvl w:val="1"/>
-          <w:numId w:val="1083"/>
-        </w:numPr>
-        <w:pStyle w:val="Compact"/>
-      </w:pPr>
-      <w:r>
-        <w:rPr>
-          <w:bCs/>
-          <w:b/>
-        </w:rPr>
-        <w:t xml:space="preserve">Example:</w:t>
-      </w:r>
-      <w:r>
-        <w:t xml:space="preserve"> </w:t>
-      </w:r>
-      <w:r>
-        <w:t xml:space="preserve">Checking if a temperature value exceeds a certain threshold to determine whether it’s hot or cold.</w:t>
-      </w:r>
-    </w:p>
-    <w:p>
-      <w:pPr>
-        <w:numPr>
-          <w:ilvl w:val="0"/>
-          <w:numId w:val="1078"/>
-        </w:numPr>
-        <w:pStyle w:val="Compact"/>
-      </w:pPr>
-      <w:r>
-        <w:rPr>
-          <w:bCs/>
-          <w:b/>
-        </w:rPr>
-        <w:t xml:space="preserve">Going Loopy (for, while):</w:t>
+        <w:t xml:space="preserve">Input:</w:t>
       </w:r>
     </w:p>
     <w:p>
@@ -11489,7 +11107,7 @@
         <w:t xml:space="preserve"> </w:t>
       </w:r>
       <w:r>
-        <w:t xml:space="preserve">Iterating over collections of data (like lists or arrays) requires understanding the data type of elements being processed to apply appropriate operations.</w:t>
+        <w:t xml:space="preserve">When inputting data into a program, knowing the data type is essential for correctly interpreting and processing the input. For instance, user inputs are often strings that may need conversion to other types (e.g., integers or floats) for calculations.</w:t>
       </w:r>
     </w:p>
     <w:p>
@@ -11511,23 +11129,29 @@
         <w:t xml:space="preserve"> </w:t>
       </w:r>
       <w:r>
-        <w:t xml:space="preserve">Looping through a list of temperature readings to find the highest value.</w:t>
-      </w:r>
-    </w:p>
-    <w:bookmarkEnd w:id="87"/>
-    <w:bookmarkStart w:id="88" w:name="X5afa3d4accb29b3542a6d5d2a55244c3b0ca23e"/>
-    <w:p>
-      <w:pPr>
-        <w:pStyle w:val="Heading4"/>
-      </w:pPr>
-      <w:r>
-        <w:t xml:space="preserve">How Data Representation and Types Relate to the Problem-Solving Framework:</w:t>
-      </w:r>
-    </w:p>
-    <w:p>
-      <w:pPr>
-        <w:numPr>
-          <w:ilvl w:val="0"/>
+        <w:t xml:space="preserve">Reading a temperature input as a string and converting it to a float for further processing.</w:t>
+      </w:r>
+    </w:p>
+    <w:p>
+      <w:pPr>
+        <w:numPr>
+          <w:ilvl w:val="0"/>
+          <w:numId w:val="1083"/>
+        </w:numPr>
+        <w:pStyle w:val="Compact"/>
+      </w:pPr>
+      <w:r>
+        <w:rPr>
+          <w:bCs/>
+          <w:b/>
+        </w:rPr>
+        <w:t xml:space="preserve">Output:</w:t>
+      </w:r>
+    </w:p>
+    <w:p>
+      <w:pPr>
+        <w:numPr>
+          <w:ilvl w:val="1"/>
           <w:numId w:val="1085"/>
         </w:numPr>
         <w:pStyle w:val="Compact"/>
@@ -11537,7 +11161,51 @@
           <w:bCs/>
           <w:b/>
         </w:rPr>
-        <w:t xml:space="preserve">Understanding the Problem:</w:t>
+        <w:t xml:space="preserve">Relevance:</w:t>
+      </w:r>
+      <w:r>
+        <w:t xml:space="preserve"> </w:t>
+      </w:r>
+      <w:r>
+        <w:t xml:space="preserve">When outputting data, the format and type must be considered to ensure the information is presented correctly. Different data types may require different formatting techniques.</w:t>
+      </w:r>
+    </w:p>
+    <w:p>
+      <w:pPr>
+        <w:numPr>
+          <w:ilvl w:val="1"/>
+          <w:numId w:val="1085"/>
+        </w:numPr>
+        <w:pStyle w:val="Compact"/>
+      </w:pPr>
+      <w:r>
+        <w:rPr>
+          <w:bCs/>
+          <w:b/>
+        </w:rPr>
+        <w:t xml:space="preserve">Example:</w:t>
+      </w:r>
+      <w:r>
+        <w:t xml:space="preserve"> </w:t>
+      </w:r>
+      <w:r>
+        <w:t xml:space="preserve">Displaying a temperature value with appropriate units (°C or °F) and ensuring it’s correctly formatted as a number.</w:t>
+      </w:r>
+    </w:p>
+    <w:p>
+      <w:pPr>
+        <w:numPr>
+          <w:ilvl w:val="0"/>
+          <w:numId w:val="1083"/>
+        </w:numPr>
+        <w:pStyle w:val="Compact"/>
+      </w:pPr>
+      <w:r>
+        <w:rPr>
+          <w:bCs/>
+          <w:b/>
+        </w:rPr>
+        <w:t xml:space="preserve">Calculation:</w:t>
       </w:r>
     </w:p>
     <w:p>
@@ -11553,13 +11221,13 @@
           <w:bCs/>
           <w:b/>
         </w:rPr>
-        <w:t xml:space="preserve">Importance:</w:t>
-      </w:r>
-      <w:r>
-        <w:t xml:space="preserve"> </w:t>
-      </w:r>
-      <w:r>
-        <w:t xml:space="preserve">Identifying the types of data involved is crucial for defining the problem accurately. This step sets the stage for deciding how data will be handled throughout the solution.</w:t>
+        <w:t xml:space="preserve">Relevance:</w:t>
+      </w:r>
+      <w:r>
+        <w:t xml:space="preserve"> </w:t>
+      </w:r>
+      <w:r>
+        <w:t xml:space="preserve">Calculations require an understanding of numeric data types (integers, floats) to perform arithmetic operations accurately.</w:t>
       </w:r>
     </w:p>
     <w:p>
@@ -11581,23 +11249,23 @@
         <w:t xml:space="preserve"> </w:t>
       </w:r>
       <w:r>
-        <w:t xml:space="preserve">Recognising that temperatures need to be processed as floats for accurate conversion between scales.</w:t>
-      </w:r>
-    </w:p>
-    <w:p>
-      <w:pPr>
-        <w:numPr>
-          <w:ilvl w:val="0"/>
-          <w:numId w:val="1085"/>
-        </w:numPr>
-        <w:pStyle w:val="Compact"/>
-      </w:pPr>
-      <w:r>
-        <w:rPr>
-          <w:bCs/>
-          <w:b/>
-        </w:rPr>
-        <w:t xml:space="preserve">Define Inputs and Outputs:</w:t>
+        <w:t xml:space="preserve">Converting temperatures between different scales involves arithmetic operations on float values.</w:t>
+      </w:r>
+    </w:p>
+    <w:p>
+      <w:pPr>
+        <w:numPr>
+          <w:ilvl w:val="0"/>
+          <w:numId w:val="1083"/>
+        </w:numPr>
+        <w:pStyle w:val="Compact"/>
+      </w:pPr>
+      <w:r>
+        <w:rPr>
+          <w:bCs/>
+          <w:b/>
+        </w:rPr>
+        <w:t xml:space="preserve">Store/Assignment:</w:t>
       </w:r>
     </w:p>
     <w:p>
@@ -11613,13 +11281,13 @@
           <w:bCs/>
           <w:b/>
         </w:rPr>
-        <w:t xml:space="preserve">Importance:</w:t>
-      </w:r>
-      <w:r>
-        <w:t xml:space="preserve"> </w:t>
-      </w:r>
-      <w:r>
-        <w:t xml:space="preserve">Clearly defining data types for inputs and outputs ensures that the solution will handle data correctly and predictably.</w:t>
+        <w:t xml:space="preserve">Relevance:</w:t>
+      </w:r>
+      <w:r>
+        <w:t xml:space="preserve"> </w:t>
+      </w:r>
+      <w:r>
+        <w:t xml:space="preserve">Storing data in variables requires assigning appropriate types to ensure correct manipulation and retrieval. Data types dictate the operations that can be performed on the stored data.</w:t>
       </w:r>
     </w:p>
     <w:p>
@@ -11641,23 +11309,23 @@
         <w:t xml:space="preserve"> </w:t>
       </w:r>
       <w:r>
-        <w:t xml:space="preserve">Specifying that input temperatures will be floats and output temperatures will be formatted strings.</w:t>
-      </w:r>
-    </w:p>
-    <w:p>
-      <w:pPr>
-        <w:numPr>
-          <w:ilvl w:val="0"/>
-          <w:numId w:val="1085"/>
-        </w:numPr>
-        <w:pStyle w:val="Compact"/>
-      </w:pPr>
-      <w:r>
-        <w:rPr>
-          <w:bCs/>
-          <w:b/>
-        </w:rPr>
-        <w:t xml:space="preserve">Work the Problem by Hand:</w:t>
+        <w:t xml:space="preserve">Assigning a temperature reading to a float variable and later updating it based on new input.</w:t>
+      </w:r>
+    </w:p>
+    <w:p>
+      <w:pPr>
+        <w:numPr>
+          <w:ilvl w:val="0"/>
+          <w:numId w:val="1083"/>
+        </w:numPr>
+        <w:pStyle w:val="Compact"/>
+      </w:pPr>
+      <w:r>
+        <w:rPr>
+          <w:bCs/>
+          <w:b/>
+        </w:rPr>
+        <w:t xml:space="preserve">Make Decisions (If/Then):</w:t>
       </w:r>
     </w:p>
     <w:p>
@@ -11673,13 +11341,13 @@
           <w:bCs/>
           <w:b/>
         </w:rPr>
-        <w:t xml:space="preserve">Importance:</w:t>
-      </w:r>
-      <w:r>
-        <w:t xml:space="preserve"> </w:t>
-      </w:r>
-      <w:r>
-        <w:t xml:space="preserve">Manually solving the problem with known data types helps in understanding the operations required and ensures the logical correctness of the approach.</w:t>
+        <w:t xml:space="preserve">Relevance:</w:t>
+      </w:r>
+      <w:r>
+        <w:t xml:space="preserve"> </w:t>
+      </w:r>
+      <w:r>
+        <w:t xml:space="preserve">Decision-making relies on Boolean expressions that often compare values of specific types. The result of these comparisons dictates the program’s flow.</w:t>
       </w:r>
     </w:p>
     <w:p>
@@ -11701,23 +11369,23 @@
         <w:t xml:space="preserve"> </w:t>
       </w:r>
       <w:r>
-        <w:t xml:space="preserve">Manually converting a temperature from Fahrenheit to Celsius, noting the arithmetic operations involved.</w:t>
-      </w:r>
-    </w:p>
-    <w:p>
-      <w:pPr>
-        <w:numPr>
-          <w:ilvl w:val="0"/>
-          <w:numId w:val="1085"/>
-        </w:numPr>
-        <w:pStyle w:val="Compact"/>
-      </w:pPr>
-      <w:r>
-        <w:rPr>
-          <w:bCs/>
-          <w:b/>
-        </w:rPr>
-        <w:t xml:space="preserve">Write Pseudo Code:</w:t>
+        <w:t xml:space="preserve">Checking if a temperature value exceeds a certain threshold to determine whether it’s hot or cold.</w:t>
+      </w:r>
+    </w:p>
+    <w:p>
+      <w:pPr>
+        <w:numPr>
+          <w:ilvl w:val="0"/>
+          <w:numId w:val="1083"/>
+        </w:numPr>
+        <w:pStyle w:val="Compact"/>
+      </w:pPr>
+      <w:r>
+        <w:rPr>
+          <w:bCs/>
+          <w:b/>
+        </w:rPr>
+        <w:t xml:space="preserve">Going Loopy (for, while):</w:t>
       </w:r>
     </w:p>
     <w:p>
@@ -11733,13 +11401,13 @@
           <w:bCs/>
           <w:b/>
         </w:rPr>
-        <w:t xml:space="preserve">Importance:</w:t>
-      </w:r>
-      <w:r>
-        <w:t xml:space="preserve"> </w:t>
-      </w:r>
-      <w:r>
-        <w:t xml:space="preserve">Pseudo code helps in abstracting the problem and specifying data types without worrying about syntax, ensuring the logical flow is sound.</w:t>
+        <w:t xml:space="preserve">Relevance:</w:t>
+      </w:r>
+      <w:r>
+        <w:t xml:space="preserve"> </w:t>
+      </w:r>
+      <w:r>
+        <w:t xml:space="preserve">Iterating over collections of data (like lists or arrays) requires understanding the data type of elements being processed to apply appropriate operations.</w:t>
       </w:r>
     </w:p>
     <w:p>
@@ -11761,29 +11429,23 @@
         <w:t xml:space="preserve"> </w:t>
       </w:r>
       <w:r>
-        <w:t xml:space="preserve">Outlining steps for temperature conversion, including type conversion operations.</w:t>
-      </w:r>
-    </w:p>
-    <w:p>
-      <w:pPr>
-        <w:numPr>
-          <w:ilvl w:val="0"/>
-          <w:numId w:val="1085"/>
-        </w:numPr>
-        <w:pStyle w:val="Compact"/>
-      </w:pPr>
-      <w:r>
-        <w:rPr>
-          <w:bCs/>
-          <w:b/>
-        </w:rPr>
-        <w:t xml:space="preserve">Convert to Python Code:</w:t>
-      </w:r>
-    </w:p>
-    <w:p>
-      <w:pPr>
-        <w:numPr>
-          <w:ilvl w:val="1"/>
+        <w:t xml:space="preserve">Looping through a list of temperature readings to find the highest value.</w:t>
+      </w:r>
+    </w:p>
+    <w:bookmarkEnd w:id="88"/>
+    <w:bookmarkStart w:id="89" w:name="X5afa3d4accb29b3542a6d5d2a55244c3b0ca23e"/>
+    <w:p>
+      <w:pPr>
+        <w:pStyle w:val="Heading4"/>
+      </w:pPr>
+      <w:r>
+        <w:t xml:space="preserve">How Data Representation and Types Relate to the Problem-Solving Framework:</w:t>
+      </w:r>
+    </w:p>
+    <w:p>
+      <w:pPr>
+        <w:numPr>
+          <w:ilvl w:val="0"/>
           <w:numId w:val="1090"/>
         </w:numPr>
         <w:pStyle w:val="Compact"/>
@@ -11793,51 +11455,7 @@
           <w:bCs/>
           <w:b/>
         </w:rPr>
-        <w:t xml:space="preserve">Importance:</w:t>
-      </w:r>
-      <w:r>
-        <w:t xml:space="preserve"> </w:t>
-      </w:r>
-      <w:r>
-        <w:t xml:space="preserve">Translating pseudo code to Python involves explicitly defining and using data types correctly to implement the solution.</w:t>
-      </w:r>
-    </w:p>
-    <w:p>
-      <w:pPr>
-        <w:numPr>
-          <w:ilvl w:val="1"/>
-          <w:numId w:val="1090"/>
-        </w:numPr>
-        <w:pStyle w:val="Compact"/>
-      </w:pPr>
-      <w:r>
-        <w:rPr>
-          <w:bCs/>
-          <w:b/>
-        </w:rPr>
-        <w:t xml:space="preserve">Example:</w:t>
-      </w:r>
-      <w:r>
-        <w:t xml:space="preserve"> </w:t>
-      </w:r>
-      <w:r>
-        <w:t xml:space="preserve">Implementing the conversion algorithm with correct type handling in Python.</w:t>
-      </w:r>
-    </w:p>
-    <w:p>
-      <w:pPr>
-        <w:numPr>
-          <w:ilvl w:val="0"/>
-          <w:numId w:val="1085"/>
-        </w:numPr>
-        <w:pStyle w:val="Compact"/>
-      </w:pPr>
-      <w:r>
-        <w:rPr>
-          <w:bCs/>
-          <w:b/>
-        </w:rPr>
-        <w:t xml:space="preserve">Test with Data:</w:t>
+        <w:t xml:space="preserve">Understanding the Problem:</w:t>
       </w:r>
     </w:p>
     <w:p>
@@ -11859,7 +11477,7 @@
         <w:t xml:space="preserve"> </w:t>
       </w:r>
       <w:r>
-        <w:t xml:space="preserve">Testing the program with various data types ensures that all edge cases and typical scenarios are handled correctly, confirming the robustness of the solution.</w:t>
+        <w:t xml:space="preserve">Identifying the types of data involved is crucial for defining the problem accurately. This step sets the stage for deciding how data will be handled throughout the solution.</w:t>
       </w:r>
     </w:p>
     <w:p>
@@ -11881,12 +11499,312 @@
         <w:t xml:space="preserve"> </w:t>
       </w:r>
       <w:r>
+        <w:t xml:space="preserve">Recognising that temperatures need to be processed as floats for accurate conversion between scales.</w:t>
+      </w:r>
+    </w:p>
+    <w:p>
+      <w:pPr>
+        <w:numPr>
+          <w:ilvl w:val="0"/>
+          <w:numId w:val="1090"/>
+        </w:numPr>
+        <w:pStyle w:val="Compact"/>
+      </w:pPr>
+      <w:r>
+        <w:rPr>
+          <w:bCs/>
+          <w:b/>
+        </w:rPr>
+        <w:t xml:space="preserve">Define Inputs and Outputs:</w:t>
+      </w:r>
+    </w:p>
+    <w:p>
+      <w:pPr>
+        <w:numPr>
+          <w:ilvl w:val="1"/>
+          <w:numId w:val="1092"/>
+        </w:numPr>
+        <w:pStyle w:val="Compact"/>
+      </w:pPr>
+      <w:r>
+        <w:rPr>
+          <w:bCs/>
+          <w:b/>
+        </w:rPr>
+        <w:t xml:space="preserve">Importance:</w:t>
+      </w:r>
+      <w:r>
+        <w:t xml:space="preserve"> </w:t>
+      </w:r>
+      <w:r>
+        <w:t xml:space="preserve">Clearly defining data types for inputs and outputs ensures that the solution will handle data correctly and predictably.</w:t>
+      </w:r>
+    </w:p>
+    <w:p>
+      <w:pPr>
+        <w:numPr>
+          <w:ilvl w:val="1"/>
+          <w:numId w:val="1092"/>
+        </w:numPr>
+        <w:pStyle w:val="Compact"/>
+      </w:pPr>
+      <w:r>
+        <w:rPr>
+          <w:bCs/>
+          <w:b/>
+        </w:rPr>
+        <w:t xml:space="preserve">Example:</w:t>
+      </w:r>
+      <w:r>
+        <w:t xml:space="preserve"> </w:t>
+      </w:r>
+      <w:r>
+        <w:t xml:space="preserve">Specifying that input temperatures will be floats and output temperatures will be formatted strings.</w:t>
+      </w:r>
+    </w:p>
+    <w:p>
+      <w:pPr>
+        <w:numPr>
+          <w:ilvl w:val="0"/>
+          <w:numId w:val="1090"/>
+        </w:numPr>
+        <w:pStyle w:val="Compact"/>
+      </w:pPr>
+      <w:r>
+        <w:rPr>
+          <w:bCs/>
+          <w:b/>
+        </w:rPr>
+        <w:t xml:space="preserve">Work the Problem by Hand:</w:t>
+      </w:r>
+    </w:p>
+    <w:p>
+      <w:pPr>
+        <w:numPr>
+          <w:ilvl w:val="1"/>
+          <w:numId w:val="1093"/>
+        </w:numPr>
+        <w:pStyle w:val="Compact"/>
+      </w:pPr>
+      <w:r>
+        <w:rPr>
+          <w:bCs/>
+          <w:b/>
+        </w:rPr>
+        <w:t xml:space="preserve">Importance:</w:t>
+      </w:r>
+      <w:r>
+        <w:t xml:space="preserve"> </w:t>
+      </w:r>
+      <w:r>
+        <w:t xml:space="preserve">Manually solving the problem with known data types helps in understanding the operations required and ensures the logical correctness of the approach.</w:t>
+      </w:r>
+    </w:p>
+    <w:p>
+      <w:pPr>
+        <w:numPr>
+          <w:ilvl w:val="1"/>
+          <w:numId w:val="1093"/>
+        </w:numPr>
+        <w:pStyle w:val="Compact"/>
+      </w:pPr>
+      <w:r>
+        <w:rPr>
+          <w:bCs/>
+          <w:b/>
+        </w:rPr>
+        <w:t xml:space="preserve">Example:</w:t>
+      </w:r>
+      <w:r>
+        <w:t xml:space="preserve"> </w:t>
+      </w:r>
+      <w:r>
+        <w:t xml:space="preserve">Manually converting a temperature from Fahrenheit to Celsius, noting the arithmetic operations involved.</w:t>
+      </w:r>
+    </w:p>
+    <w:p>
+      <w:pPr>
+        <w:numPr>
+          <w:ilvl w:val="0"/>
+          <w:numId w:val="1090"/>
+        </w:numPr>
+        <w:pStyle w:val="Compact"/>
+      </w:pPr>
+      <w:r>
+        <w:rPr>
+          <w:bCs/>
+          <w:b/>
+        </w:rPr>
+        <w:t xml:space="preserve">Write Pseudo Code:</w:t>
+      </w:r>
+    </w:p>
+    <w:p>
+      <w:pPr>
+        <w:numPr>
+          <w:ilvl w:val="1"/>
+          <w:numId w:val="1094"/>
+        </w:numPr>
+        <w:pStyle w:val="Compact"/>
+      </w:pPr>
+      <w:r>
+        <w:rPr>
+          <w:bCs/>
+          <w:b/>
+        </w:rPr>
+        <w:t xml:space="preserve">Importance:</w:t>
+      </w:r>
+      <w:r>
+        <w:t xml:space="preserve"> </w:t>
+      </w:r>
+      <w:r>
+        <w:t xml:space="preserve">Pseudo code helps in abstracting the problem and specifying data types without worrying about syntax, ensuring the logical flow is sound.</w:t>
+      </w:r>
+    </w:p>
+    <w:p>
+      <w:pPr>
+        <w:numPr>
+          <w:ilvl w:val="1"/>
+          <w:numId w:val="1094"/>
+        </w:numPr>
+        <w:pStyle w:val="Compact"/>
+      </w:pPr>
+      <w:r>
+        <w:rPr>
+          <w:bCs/>
+          <w:b/>
+        </w:rPr>
+        <w:t xml:space="preserve">Example:</w:t>
+      </w:r>
+      <w:r>
+        <w:t xml:space="preserve"> </w:t>
+      </w:r>
+      <w:r>
+        <w:t xml:space="preserve">Outlining steps for temperature conversion, including type conversion operations.</w:t>
+      </w:r>
+    </w:p>
+    <w:p>
+      <w:pPr>
+        <w:numPr>
+          <w:ilvl w:val="0"/>
+          <w:numId w:val="1090"/>
+        </w:numPr>
+        <w:pStyle w:val="Compact"/>
+      </w:pPr>
+      <w:r>
+        <w:rPr>
+          <w:bCs/>
+          <w:b/>
+        </w:rPr>
+        <w:t xml:space="preserve">Convert to Python Code:</w:t>
+      </w:r>
+    </w:p>
+    <w:p>
+      <w:pPr>
+        <w:numPr>
+          <w:ilvl w:val="1"/>
+          <w:numId w:val="1095"/>
+        </w:numPr>
+        <w:pStyle w:val="Compact"/>
+      </w:pPr>
+      <w:r>
+        <w:rPr>
+          <w:bCs/>
+          <w:b/>
+        </w:rPr>
+        <w:t xml:space="preserve">Importance:</w:t>
+      </w:r>
+      <w:r>
+        <w:t xml:space="preserve"> </w:t>
+      </w:r>
+      <w:r>
+        <w:t xml:space="preserve">Translating pseudo code to Python involves explicitly defining and using data types correctly to implement the solution.</w:t>
+      </w:r>
+    </w:p>
+    <w:p>
+      <w:pPr>
+        <w:numPr>
+          <w:ilvl w:val="1"/>
+          <w:numId w:val="1095"/>
+        </w:numPr>
+        <w:pStyle w:val="Compact"/>
+      </w:pPr>
+      <w:r>
+        <w:rPr>
+          <w:bCs/>
+          <w:b/>
+        </w:rPr>
+        <w:t xml:space="preserve">Example:</w:t>
+      </w:r>
+      <w:r>
+        <w:t xml:space="preserve"> </w:t>
+      </w:r>
+      <w:r>
+        <w:t xml:space="preserve">Implementing the conversion algorithm with correct type handling in Python.</w:t>
+      </w:r>
+    </w:p>
+    <w:p>
+      <w:pPr>
+        <w:numPr>
+          <w:ilvl w:val="0"/>
+          <w:numId w:val="1090"/>
+        </w:numPr>
+        <w:pStyle w:val="Compact"/>
+      </w:pPr>
+      <w:r>
+        <w:rPr>
+          <w:bCs/>
+          <w:b/>
+        </w:rPr>
+        <w:t xml:space="preserve">Test with Data:</w:t>
+      </w:r>
+    </w:p>
+    <w:p>
+      <w:pPr>
+        <w:numPr>
+          <w:ilvl w:val="1"/>
+          <w:numId w:val="1096"/>
+        </w:numPr>
+        <w:pStyle w:val="Compact"/>
+      </w:pPr>
+      <w:r>
+        <w:rPr>
+          <w:bCs/>
+          <w:b/>
+        </w:rPr>
+        <w:t xml:space="preserve">Importance:</w:t>
+      </w:r>
+      <w:r>
+        <w:t xml:space="preserve"> </w:t>
+      </w:r>
+      <w:r>
+        <w:t xml:space="preserve">Testing the program with various data types ensures that all edge cases and typical scenarios are handled correctly, confirming the robustness of the solution.</w:t>
+      </w:r>
+    </w:p>
+    <w:p>
+      <w:pPr>
+        <w:numPr>
+          <w:ilvl w:val="1"/>
+          <w:numId w:val="1096"/>
+        </w:numPr>
+        <w:pStyle w:val="Compact"/>
+      </w:pPr>
+      <w:r>
+        <w:rPr>
+          <w:bCs/>
+          <w:b/>
+        </w:rPr>
+        <w:t xml:space="preserve">Example:</w:t>
+      </w:r>
+      <w:r>
+        <w:t xml:space="preserve"> </w:t>
+      </w:r>
+      <w:r>
         <w:t xml:space="preserve">Testing the temperature conversion function with a range of input values, ensuring accurate outputs.</w:t>
       </w:r>
     </w:p>
-    <w:bookmarkEnd w:id="88"/>
     <w:bookmarkEnd w:id="89"/>
-    <w:bookmarkStart w:id="90" w:name="conclusion"/>
+    <w:bookmarkEnd w:id="90"/>
+    <w:bookmarkStart w:id="91" w:name="conclusion"/>
     <w:p>
       <w:pPr>
         <w:pStyle w:val="Heading3"/>
@@ -11911,9 +11829,9 @@
         <w:t xml:space="preserve">By understanding and applying, data representation, the six fundamental operations and the problem-solving framework, you are equipped with the essential tools to tackle a wide range of programming challenges. These skills form the backbone of effective programming, empowering you to develop robust and efficient solutions.</w:t>
       </w:r>
     </w:p>
-    <w:bookmarkEnd w:id="90"/>
     <w:bookmarkEnd w:id="91"/>
-    <w:bookmarkStart w:id="92" w:name="final-thoughts"/>
+    <w:bookmarkEnd w:id="92"/>
+    <w:bookmarkStart w:id="93" w:name="final-thoughts"/>
     <w:p>
       <w:pPr>
         <w:pStyle w:val="Heading1"/>
@@ -11964,7 +11882,7 @@
         <w:t xml:space="preserve">Thank you for your hard work and dedication. Remember, you have the strength and intelligence to tackle any challenge that comes your way. Keep pushing forward, and believe in yourself!</w:t>
       </w:r>
     </w:p>
-    <w:bookmarkEnd w:id="92"/>
+    <w:bookmarkEnd w:id="93"/>
     <w:sectPr/>
   </w:body>
 </w:document>
@@ -12473,64 +12391,10 @@
     <w:abstractNumId w:val="991"/>
   </w:num>
   <w:num w:numId="1044">
-    <w:abstractNumId w:val="99411"/>
-    <w:lvlOverride w:ilvl="0">
-      <w:startOverride w:val="1"/>
-    </w:lvlOverride>
-    <w:lvlOverride w:ilvl="1">
-      <w:startOverride w:val="1"/>
-    </w:lvlOverride>
-    <w:lvlOverride w:ilvl="2">
-      <w:startOverride w:val="1"/>
-    </w:lvlOverride>
-    <w:lvlOverride w:ilvl="3">
-      <w:startOverride w:val="1"/>
-    </w:lvlOverride>
-    <w:lvlOverride w:ilvl="4">
-      <w:startOverride w:val="1"/>
-    </w:lvlOverride>
-    <w:lvlOverride w:ilvl="5">
-      <w:startOverride w:val="1"/>
-    </w:lvlOverride>
-    <w:lvlOverride w:ilvl="6">
-      <w:startOverride w:val="1"/>
-    </w:lvlOverride>
-    <w:lvlOverride w:ilvl="7">
-      <w:startOverride w:val="1"/>
-    </w:lvlOverride>
-    <w:lvlOverride w:ilvl="8">
-      <w:startOverride w:val="1"/>
-    </w:lvlOverride>
+    <w:abstractNumId w:val="991"/>
   </w:num>
   <w:num w:numId="1045">
-    <w:abstractNumId w:val="99411"/>
-    <w:lvlOverride w:ilvl="0">
-      <w:startOverride w:val="1"/>
-    </w:lvlOverride>
-    <w:lvlOverride w:ilvl="1">
-      <w:startOverride w:val="1"/>
-    </w:lvlOverride>
-    <w:lvlOverride w:ilvl="2">
-      <w:startOverride w:val="1"/>
-    </w:lvlOverride>
-    <w:lvlOverride w:ilvl="3">
-      <w:startOverride w:val="1"/>
-    </w:lvlOverride>
-    <w:lvlOverride w:ilvl="4">
-      <w:startOverride w:val="1"/>
-    </w:lvlOverride>
-    <w:lvlOverride w:ilvl="5">
-      <w:startOverride w:val="1"/>
-    </w:lvlOverride>
-    <w:lvlOverride w:ilvl="6">
-      <w:startOverride w:val="1"/>
-    </w:lvlOverride>
-    <w:lvlOverride w:ilvl="7">
-      <w:startOverride w:val="1"/>
-    </w:lvlOverride>
-    <w:lvlOverride w:ilvl="8">
-      <w:startOverride w:val="1"/>
-    </w:lvlOverride>
+    <w:abstractNumId w:val="991"/>
   </w:num>
   <w:num w:numId="1046">
     <w:abstractNumId w:val="991"/>
@@ -12602,6 +12466,15 @@
     </w:lvlOverride>
   </w:num>
   <w:num w:numId="1051">
+    <w:abstractNumId w:val="991"/>
+  </w:num>
+  <w:num w:numId="1052">
+    <w:abstractNumId w:val="991"/>
+  </w:num>
+  <w:num w:numId="1053">
+    <w:abstractNumId w:val="991"/>
+  </w:num>
+  <w:num w:numId="1054">
     <w:abstractNumId w:val="99411"/>
     <w:lvlOverride w:ilvl="0">
       <w:startOverride w:val="1"/>
@@ -12631,17 +12504,35 @@
       <w:startOverride w:val="1"/>
     </w:lvlOverride>
   </w:num>
-  <w:num w:numId="1052">
-    <w:abstractNumId w:val="991"/>
-  </w:num>
-  <w:num w:numId="1053">
-    <w:abstractNumId w:val="991"/>
-  </w:num>
-  <w:num w:numId="1054">
-    <w:abstractNumId w:val="991"/>
-  </w:num>
   <w:num w:numId="1055">
-    <w:abstractNumId w:val="991"/>
+    <w:abstractNumId w:val="99411"/>
+    <w:lvlOverride w:ilvl="0">
+      <w:startOverride w:val="1"/>
+    </w:lvlOverride>
+    <w:lvlOverride w:ilvl="1">
+      <w:startOverride w:val="1"/>
+    </w:lvlOverride>
+    <w:lvlOverride w:ilvl="2">
+      <w:startOverride w:val="1"/>
+    </w:lvlOverride>
+    <w:lvlOverride w:ilvl="3">
+      <w:startOverride w:val="1"/>
+    </w:lvlOverride>
+    <w:lvlOverride w:ilvl="4">
+      <w:startOverride w:val="1"/>
+    </w:lvlOverride>
+    <w:lvlOverride w:ilvl="5">
+      <w:startOverride w:val="1"/>
+    </w:lvlOverride>
+    <w:lvlOverride w:ilvl="6">
+      <w:startOverride w:val="1"/>
+    </w:lvlOverride>
+    <w:lvlOverride w:ilvl="7">
+      <w:startOverride w:val="1"/>
+    </w:lvlOverride>
+    <w:lvlOverride w:ilvl="8">
+      <w:startOverride w:val="1"/>
+    </w:lvlOverride>
   </w:num>
   <w:num w:numId="1056">
     <w:abstractNumId w:val="99411"/>
@@ -12686,7 +12577,34 @@
     <w:abstractNumId w:val="991"/>
   </w:num>
   <w:num w:numId="1061">
-    <w:abstractNumId w:val="991"/>
+    <w:abstractNumId w:val="99411"/>
+    <w:lvlOverride w:ilvl="0">
+      <w:startOverride w:val="1"/>
+    </w:lvlOverride>
+    <w:lvlOverride w:ilvl="1">
+      <w:startOverride w:val="1"/>
+    </w:lvlOverride>
+    <w:lvlOverride w:ilvl="2">
+      <w:startOverride w:val="1"/>
+    </w:lvlOverride>
+    <w:lvlOverride w:ilvl="3">
+      <w:startOverride w:val="1"/>
+    </w:lvlOverride>
+    <w:lvlOverride w:ilvl="4">
+      <w:startOverride w:val="1"/>
+    </w:lvlOverride>
+    <w:lvlOverride w:ilvl="5">
+      <w:startOverride w:val="1"/>
+    </w:lvlOverride>
+    <w:lvlOverride w:ilvl="6">
+      <w:startOverride w:val="1"/>
+    </w:lvlOverride>
+    <w:lvlOverride w:ilvl="7">
+      <w:startOverride w:val="1"/>
+    </w:lvlOverride>
+    <w:lvlOverride w:ilvl="8">
+      <w:startOverride w:val="1"/>
+    </w:lvlOverride>
   </w:num>
   <w:num w:numId="1062">
     <w:abstractNumId w:val="991"/>
@@ -12737,6 +12655,21 @@
     <w:abstractNumId w:val="991"/>
   </w:num>
   <w:num w:numId="1078">
+    <w:abstractNumId w:val="991"/>
+  </w:num>
+  <w:num w:numId="1079">
+    <w:abstractNumId w:val="991"/>
+  </w:num>
+  <w:num w:numId="1080">
+    <w:abstractNumId w:val="991"/>
+  </w:num>
+  <w:num w:numId="1081">
+    <w:abstractNumId w:val="991"/>
+  </w:num>
+  <w:num w:numId="1082">
+    <w:abstractNumId w:val="991"/>
+  </w:num>
+  <w:num w:numId="1083">
     <w:abstractNumId w:val="99411"/>
     <w:lvlOverride w:ilvl="0">
       <w:startOverride w:val="1"/>
@@ -12766,25 +12699,25 @@
       <w:startOverride w:val="1"/>
     </w:lvlOverride>
   </w:num>
-  <w:num w:numId="1079">
-    <w:abstractNumId w:val="991"/>
-  </w:num>
-  <w:num w:numId="1080">
-    <w:abstractNumId w:val="991"/>
-  </w:num>
-  <w:num w:numId="1081">
-    <w:abstractNumId w:val="991"/>
-  </w:num>
-  <w:num w:numId="1082">
-    <w:abstractNumId w:val="991"/>
-  </w:num>
-  <w:num w:numId="1083">
-    <w:abstractNumId w:val="991"/>
-  </w:num>
   <w:num w:numId="1084">
     <w:abstractNumId w:val="991"/>
   </w:num>
   <w:num w:numId="1085">
+    <w:abstractNumId w:val="991"/>
+  </w:num>
+  <w:num w:numId="1086">
+    <w:abstractNumId w:val="991"/>
+  </w:num>
+  <w:num w:numId="1087">
+    <w:abstractNumId w:val="991"/>
+  </w:num>
+  <w:num w:numId="1088">
+    <w:abstractNumId w:val="991"/>
+  </w:num>
+  <w:num w:numId="1089">
+    <w:abstractNumId w:val="991"/>
+  </w:num>
+  <w:num w:numId="1090">
     <w:abstractNumId w:val="99411"/>
     <w:lvlOverride w:ilvl="0">
       <w:startOverride w:val="1"/>
@@ -12814,22 +12747,22 @@
       <w:startOverride w:val="1"/>
     </w:lvlOverride>
   </w:num>
-  <w:num w:numId="1086">
+  <w:num w:numId="1091">
     <w:abstractNumId w:val="991"/>
   </w:num>
-  <w:num w:numId="1087">
+  <w:num w:numId="1092">
     <w:abstractNumId w:val="991"/>
   </w:num>
-  <w:num w:numId="1088">
+  <w:num w:numId="1093">
     <w:abstractNumId w:val="991"/>
   </w:num>
-  <w:num w:numId="1089">
+  <w:num w:numId="1094">
     <w:abstractNumId w:val="991"/>
   </w:num>
-  <w:num w:numId="1090">
+  <w:num w:numId="1095">
     <w:abstractNumId w:val="991"/>
   </w:num>
-  <w:num w:numId="1091">
+  <w:num w:numId="1096">
     <w:abstractNumId w:val="991"/>
   </w:num>
 </w:numbering>
